--- a/System_diagram.docx
+++ b/System_diagram.docx
@@ -10,13 +10,938 @@
         <mc:AlternateContent>
           <mc:Choice Requires="wps">
             <w:drawing>
-              <wp:anchor distT="0" distB="0" distL="114300" distR="114300" simplePos="0" relativeHeight="251660288" behindDoc="0" locked="0" layoutInCell="1" allowOverlap="1" wp14:anchorId="1A979218" wp14:editId="63791F2D">
+              <wp:anchor distT="0" distB="0" distL="114300" distR="114300" simplePos="0" relativeHeight="251677696" behindDoc="0" locked="0" layoutInCell="1" allowOverlap="1" wp14:anchorId="4B731D43" wp14:editId="2FDF8631">
                 <wp:simplePos x="0" y="0"/>
                 <wp:positionH relativeFrom="column">
-                  <wp:posOffset>1805940</wp:posOffset>
+                  <wp:posOffset>2470150</wp:posOffset>
                 </wp:positionH>
                 <wp:positionV relativeFrom="paragraph">
-                  <wp:posOffset>342900</wp:posOffset>
+                  <wp:posOffset>3790950</wp:posOffset>
+                </wp:positionV>
+                <wp:extent cx="984250" cy="6350"/>
+                <wp:effectExtent l="38100" t="76200" r="25400" b="88900"/>
+                <wp:wrapNone/>
+                <wp:docPr id="19" name="Straight Arrow Connector 19"/>
+                <wp:cNvGraphicFramePr/>
+                <a:graphic xmlns:a="http://schemas.openxmlformats.org/drawingml/2006/main">
+                  <a:graphicData uri="http://schemas.microsoft.com/office/word/2010/wordprocessingShape">
+                    <wps:wsp>
+                      <wps:cNvCnPr/>
+                      <wps:spPr>
+                        <a:xfrm flipH="1">
+                          <a:off x="0" y="0"/>
+                          <a:ext cx="984250" cy="6350"/>
+                        </a:xfrm>
+                        <a:prstGeom prst="straightConnector1">
+                          <a:avLst/>
+                        </a:prstGeom>
+                        <a:ln w="12700">
+                          <a:headEnd type="triangle"/>
+                          <a:tailEnd type="triangle"/>
+                        </a:ln>
+                      </wps:spPr>
+                      <wps:style>
+                        <a:lnRef idx="1">
+                          <a:schemeClr val="dk1"/>
+                        </a:lnRef>
+                        <a:fillRef idx="0">
+                          <a:schemeClr val="dk1"/>
+                        </a:fillRef>
+                        <a:effectRef idx="0">
+                          <a:schemeClr val="dk1"/>
+                        </a:effectRef>
+                        <a:fontRef idx="minor">
+                          <a:schemeClr val="tx1"/>
+                        </a:fontRef>
+                      </wps:style>
+                      <wps:bodyPr/>
+                    </wps:wsp>
+                  </a:graphicData>
+                </a:graphic>
+              </wp:anchor>
+            </w:drawing>
+          </mc:Choice>
+          <mc:Fallback>
+            <w:pict>
+              <v:shapetype w14:anchorId="037A1C2B" id="_x0000_t32" coordsize="21600,21600" o:spt="32" o:oned="t" path="m,l21600,21600e" filled="f">
+                <v:path arrowok="t" fillok="f" o:connecttype="none"/>
+                <o:lock v:ext="edit" shapetype="t"/>
+              </v:shapetype>
+              <v:shape id="Straight Arrow Connector 19" o:spid="_x0000_s1026" type="#_x0000_t32" style="position:absolute;margin-left:194.5pt;margin-top:298.5pt;width:77.5pt;height:.5pt;flip:x;z-index:251677696;visibility:visible;mso-wrap-style:square;mso-wrap-distance-left:9pt;mso-wrap-distance-top:0;mso-wrap-distance-right:9pt;mso-wrap-distance-bottom:0;mso-position-horizontal:absolute;mso-position-horizontal-relative:text;mso-position-vertical:absolute;mso-position-vertical-relative:text" o:gfxdata="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" strokecolor="black [3200]" strokeweight="1pt">
+                <v:stroke startarrow="block" endarrow="block" joinstyle="miter"/>
+              </v:shape>
+            </w:pict>
+          </mc:Fallback>
+        </mc:AlternateContent>
+      </w:r>
+      <w:r>
+        <w:rPr>
+          <w:noProof/>
+        </w:rPr>
+        <mc:AlternateContent>
+          <mc:Choice Requires="wps">
+            <w:drawing>
+              <wp:anchor distT="0" distB="0" distL="114300" distR="114300" simplePos="0" relativeHeight="251676672" behindDoc="0" locked="0" layoutInCell="1" allowOverlap="1" wp14:anchorId="56B28EFE" wp14:editId="3A834AA7">
+                <wp:simplePos x="0" y="0"/>
+                <wp:positionH relativeFrom="column">
+                  <wp:posOffset>2463800</wp:posOffset>
+                </wp:positionH>
+                <wp:positionV relativeFrom="paragraph">
+                  <wp:posOffset>3441700</wp:posOffset>
+                </wp:positionV>
+                <wp:extent cx="12700" cy="730250"/>
+                <wp:effectExtent l="38100" t="0" r="63500" b="50800"/>
+                <wp:wrapNone/>
+                <wp:docPr id="18" name="Straight Arrow Connector 18"/>
+                <wp:cNvGraphicFramePr/>
+                <a:graphic xmlns:a="http://schemas.openxmlformats.org/drawingml/2006/main">
+                  <a:graphicData uri="http://schemas.microsoft.com/office/word/2010/wordprocessingShape">
+                    <wps:wsp>
+                      <wps:cNvCnPr/>
+                      <wps:spPr>
+                        <a:xfrm>
+                          <a:off x="0" y="0"/>
+                          <a:ext cx="12700" cy="730250"/>
+                        </a:xfrm>
+                        <a:prstGeom prst="straightConnector1">
+                          <a:avLst/>
+                        </a:prstGeom>
+                        <a:ln w="12700">
+                          <a:tailEnd type="triangle"/>
+                        </a:ln>
+                      </wps:spPr>
+                      <wps:style>
+                        <a:lnRef idx="1">
+                          <a:schemeClr val="dk1"/>
+                        </a:lnRef>
+                        <a:fillRef idx="0">
+                          <a:schemeClr val="dk1"/>
+                        </a:fillRef>
+                        <a:effectRef idx="0">
+                          <a:schemeClr val="dk1"/>
+                        </a:effectRef>
+                        <a:fontRef idx="minor">
+                          <a:schemeClr val="tx1"/>
+                        </a:fontRef>
+                      </wps:style>
+                      <wps:bodyPr/>
+                    </wps:wsp>
+                  </a:graphicData>
+                </a:graphic>
+              </wp:anchor>
+            </w:drawing>
+          </mc:Choice>
+          <mc:Fallback>
+            <w:pict>
+              <v:shape w14:anchorId="057DDE54" id="Straight Arrow Connector 18" o:spid="_x0000_s1026" type="#_x0000_t32" style="position:absolute;margin-left:194pt;margin-top:271pt;width:1pt;height:57.5pt;z-index:251676672;visibility:visible;mso-wrap-style:square;mso-wrap-distance-left:9pt;mso-wrap-distance-top:0;mso-wrap-distance-right:9pt;mso-wrap-distance-bottom:0;mso-position-horizontal:absolute;mso-position-horizontal-relative:text;mso-position-vertical:absolute;mso-position-vertical-relative:text" o:gfxdata="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" strokecolor="black [3200]" strokeweight="1pt">
+                <v:stroke endarrow="block" joinstyle="miter"/>
+              </v:shape>
+            </w:pict>
+          </mc:Fallback>
+        </mc:AlternateContent>
+      </w:r>
+      <w:r>
+        <w:rPr>
+          <w:noProof/>
+        </w:rPr>
+        <mc:AlternateContent>
+          <mc:Choice Requires="wps">
+            <w:drawing>
+              <wp:anchor distT="0" distB="0" distL="114300" distR="114300" simplePos="0" relativeHeight="251667456" behindDoc="0" locked="0" layoutInCell="1" allowOverlap="1" wp14:anchorId="40D652B7" wp14:editId="65B6FEA0">
+                <wp:simplePos x="0" y="0"/>
+                <wp:positionH relativeFrom="column">
+                  <wp:posOffset>3460750</wp:posOffset>
+                </wp:positionH>
+                <wp:positionV relativeFrom="paragraph">
+                  <wp:posOffset>3644900</wp:posOffset>
+                </wp:positionV>
+                <wp:extent cx="1898650" cy="292100"/>
+                <wp:effectExtent l="0" t="0" r="25400" b="12700"/>
+                <wp:wrapNone/>
+                <wp:docPr id="9" name="Rectangle 9"/>
+                <wp:cNvGraphicFramePr/>
+                <a:graphic xmlns:a="http://schemas.openxmlformats.org/drawingml/2006/main">
+                  <a:graphicData uri="http://schemas.microsoft.com/office/word/2010/wordprocessingShape">
+                    <wps:wsp>
+                      <wps:cNvSpPr/>
+                      <wps:spPr>
+                        <a:xfrm>
+                          <a:off x="0" y="0"/>
+                          <a:ext cx="1898650" cy="292100"/>
+                        </a:xfrm>
+                        <a:prstGeom prst="rect">
+                          <a:avLst/>
+                        </a:prstGeom>
+                        <a:solidFill>
+                          <a:schemeClr val="accent2"/>
+                        </a:solidFill>
+                        <a:ln>
+                          <a:solidFill>
+                            <a:schemeClr val="accent2"/>
+                          </a:solidFill>
+                        </a:ln>
+                      </wps:spPr>
+                      <wps:style>
+                        <a:lnRef idx="2">
+                          <a:schemeClr val="accent1">
+                            <a:shade val="50000"/>
+                          </a:schemeClr>
+                        </a:lnRef>
+                        <a:fillRef idx="1">
+                          <a:schemeClr val="accent1"/>
+                        </a:fillRef>
+                        <a:effectRef idx="0">
+                          <a:schemeClr val="accent1"/>
+                        </a:effectRef>
+                        <a:fontRef idx="minor">
+                          <a:schemeClr val="lt1"/>
+                        </a:fontRef>
+                      </wps:style>
+                      <wps:txbx>
+                        <w:txbxContent>
+                          <w:p>
+                            <w:pPr>
+                              <w:jc w:val="center"/>
+                            </w:pPr>
+                            <w:r>
+                              <w:t>Get energy in harmonics</w:t>
+                            </w:r>
+                          </w:p>
+                        </w:txbxContent>
+                      </wps:txbx>
+                      <wps:bodyPr rot="0" spcFirstLastPara="0" vertOverflow="overflow" horzOverflow="overflow" vert="horz" wrap="square" lIns="91440" tIns="45720" rIns="91440" bIns="45720" numCol="1" spcCol="0" rtlCol="0" fromWordArt="0" anchor="ctr" anchorCtr="0" forceAA="0" compatLnSpc="1">
+                        <a:prstTxWarp prst="textNoShape">
+                          <a:avLst/>
+                        </a:prstTxWarp>
+                        <a:noAutofit/>
+                      </wps:bodyPr>
+                    </wps:wsp>
+                  </a:graphicData>
+                </a:graphic>
+                <wp14:sizeRelH relativeFrom="margin">
+                  <wp14:pctWidth>0</wp14:pctWidth>
+                </wp14:sizeRelH>
+                <wp14:sizeRelV relativeFrom="margin">
+                  <wp14:pctHeight>0</wp14:pctHeight>
+                </wp14:sizeRelV>
+              </wp:anchor>
+            </w:drawing>
+          </mc:Choice>
+          <mc:Fallback>
+            <w:pict>
+              <v:rect w14:anchorId="40D652B7" id="Rectangle 9" o:spid="_x0000_s1026" style="position:absolute;margin-left:272.5pt;margin-top:287pt;width:149.5pt;height:23pt;z-index:251667456;visibility:visible;mso-wrap-style:square;mso-width-percent:0;mso-height-percent:0;mso-wrap-distance-left:9pt;mso-wrap-distance-top:0;mso-wrap-distance-right:9pt;mso-wrap-distance-bottom:0;mso-position-horizontal:absolute;mso-position-horizontal-relative:text;mso-position-vertical:absolute;mso-position-vertical-relative:text;mso-width-percent:0;mso-height-percent:0;mso-width-relative:margin;mso-height-relative:margin;v-text-anchor:middle" o:gfxdata="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" fillcolor="#ed7d31 [3205]" strokecolor="#ed7d31 [3205]" strokeweight="1pt">
+                <v:textbox>
+                  <w:txbxContent>
+                    <w:p>
+                      <w:pPr>
+                        <w:jc w:val="center"/>
+                      </w:pPr>
+                      <w:r>
+                        <w:t>Get energy in harmonics</w:t>
+                      </w:r>
+                    </w:p>
+                  </w:txbxContent>
+                </v:textbox>
+              </v:rect>
+            </w:pict>
+          </mc:Fallback>
+        </mc:AlternateContent>
+      </w:r>
+      <w:r>
+        <w:rPr>
+          <w:noProof/>
+        </w:rPr>
+        <mc:AlternateContent>
+          <mc:Choice Requires="wps">
+            <w:drawing>
+              <wp:anchor distT="0" distB="0" distL="114300" distR="114300" simplePos="0" relativeHeight="251675648" behindDoc="0" locked="0" layoutInCell="1" allowOverlap="1" wp14:anchorId="736E62C7" wp14:editId="2D00E574">
+                <wp:simplePos x="0" y="0"/>
+                <wp:positionH relativeFrom="column">
+                  <wp:posOffset>1485900</wp:posOffset>
+                </wp:positionH>
+                <wp:positionV relativeFrom="paragraph">
+                  <wp:posOffset>4165600</wp:posOffset>
+                </wp:positionV>
+                <wp:extent cx="2108200" cy="444500"/>
+                <wp:effectExtent l="0" t="0" r="25400" b="12700"/>
+                <wp:wrapNone/>
+                <wp:docPr id="17" name="Rectangle 17"/>
+                <wp:cNvGraphicFramePr/>
+                <a:graphic xmlns:a="http://schemas.openxmlformats.org/drawingml/2006/main">
+                  <a:graphicData uri="http://schemas.microsoft.com/office/word/2010/wordprocessingShape">
+                    <wps:wsp>
+                      <wps:cNvSpPr/>
+                      <wps:spPr>
+                        <a:xfrm>
+                          <a:off x="0" y="0"/>
+                          <a:ext cx="2108200" cy="444500"/>
+                        </a:xfrm>
+                        <a:prstGeom prst="rect">
+                          <a:avLst/>
+                        </a:prstGeom>
+                        <a:solidFill>
+                          <a:schemeClr val="accent6"/>
+                        </a:solidFill>
+                        <a:ln>
+                          <a:solidFill>
+                            <a:schemeClr val="accent6"/>
+                          </a:solidFill>
+                        </a:ln>
+                      </wps:spPr>
+                      <wps:style>
+                        <a:lnRef idx="2">
+                          <a:schemeClr val="accent1">
+                            <a:shade val="50000"/>
+                          </a:schemeClr>
+                        </a:lnRef>
+                        <a:fillRef idx="1">
+                          <a:schemeClr val="accent1"/>
+                        </a:fillRef>
+                        <a:effectRef idx="0">
+                          <a:schemeClr val="accent1"/>
+                        </a:effectRef>
+                        <a:fontRef idx="minor">
+                          <a:schemeClr val="lt1"/>
+                        </a:fontRef>
+                      </wps:style>
+                      <wps:txbx>
+                        <w:txbxContent>
+                          <w:p>
+                            <w:pPr>
+                              <w:jc w:val="center"/>
+                            </w:pPr>
+                            <w:r>
+                              <w:t>Plot table with energy information and plot spectrums</w:t>
+                            </w:r>
+                          </w:p>
+                        </w:txbxContent>
+                      </wps:txbx>
+                      <wps:bodyPr rot="0" spcFirstLastPara="0" vertOverflow="overflow" horzOverflow="overflow" vert="horz" wrap="square" lIns="91440" tIns="45720" rIns="91440" bIns="45720" numCol="1" spcCol="0" rtlCol="0" fromWordArt="0" anchor="ctr" anchorCtr="0" forceAA="0" compatLnSpc="1">
+                        <a:prstTxWarp prst="textNoShape">
+                          <a:avLst/>
+                        </a:prstTxWarp>
+                        <a:noAutofit/>
+                      </wps:bodyPr>
+                    </wps:wsp>
+                  </a:graphicData>
+                </a:graphic>
+                <wp14:sizeRelH relativeFrom="margin">
+                  <wp14:pctWidth>0</wp14:pctWidth>
+                </wp14:sizeRelH>
+              </wp:anchor>
+            </w:drawing>
+          </mc:Choice>
+          <mc:Fallback>
+            <w:pict>
+              <v:rect w14:anchorId="736E62C7" id="Rectangle 17" o:spid="_x0000_s1027" style="position:absolute;margin-left:117pt;margin-top:328pt;width:166pt;height:35pt;z-index:251675648;visibility:visible;mso-wrap-style:square;mso-width-percent:0;mso-wrap-distance-left:9pt;mso-wrap-distance-top:0;mso-wrap-distance-right:9pt;mso-wrap-distance-bottom:0;mso-position-horizontal:absolute;mso-position-horizontal-relative:text;mso-position-vertical:absolute;mso-position-vertical-relative:text;mso-width-percent:0;mso-width-relative:margin;v-text-anchor:middle" o:gfxdata="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" fillcolor="#70ad47 [3209]" strokecolor="#70ad47 [3209]" strokeweight="1pt">
+                <v:textbox>
+                  <w:txbxContent>
+                    <w:p>
+                      <w:pPr>
+                        <w:jc w:val="center"/>
+                      </w:pPr>
+                      <w:r>
+                        <w:t>Plot table with energy information and plot spectrums</w:t>
+                      </w:r>
+                    </w:p>
+                  </w:txbxContent>
+                </v:textbox>
+              </v:rect>
+            </w:pict>
+          </mc:Fallback>
+        </mc:AlternateContent>
+      </w:r>
+      <w:r>
+        <w:rPr>
+          <w:noProof/>
+        </w:rPr>
+        <mc:AlternateContent>
+          <mc:Choice Requires="wps">
+            <w:drawing>
+              <wp:anchor distT="0" distB="0" distL="114300" distR="114300" simplePos="0" relativeHeight="251674624" behindDoc="0" locked="0" layoutInCell="1" allowOverlap="1" wp14:anchorId="1775604C" wp14:editId="03223F2F">
+                <wp:simplePos x="0" y="0"/>
+                <wp:positionH relativeFrom="column">
+                  <wp:posOffset>4781550</wp:posOffset>
+                </wp:positionH>
+                <wp:positionV relativeFrom="paragraph">
+                  <wp:posOffset>2482850</wp:posOffset>
+                </wp:positionV>
+                <wp:extent cx="501650" cy="0"/>
+                <wp:effectExtent l="38100" t="76200" r="12700" b="95250"/>
+                <wp:wrapNone/>
+                <wp:docPr id="16" name="Straight Arrow Connector 16"/>
+                <wp:cNvGraphicFramePr/>
+                <a:graphic xmlns:a="http://schemas.openxmlformats.org/drawingml/2006/main">
+                  <a:graphicData uri="http://schemas.microsoft.com/office/word/2010/wordprocessingShape">
+                    <wps:wsp>
+                      <wps:cNvCnPr/>
+                      <wps:spPr>
+                        <a:xfrm>
+                          <a:off x="0" y="0"/>
+                          <a:ext cx="501650" cy="0"/>
+                        </a:xfrm>
+                        <a:prstGeom prst="straightConnector1">
+                          <a:avLst/>
+                        </a:prstGeom>
+                        <a:ln w="12700">
+                          <a:headEnd type="triangle"/>
+                          <a:tailEnd type="triangle"/>
+                        </a:ln>
+                      </wps:spPr>
+                      <wps:style>
+                        <a:lnRef idx="1">
+                          <a:schemeClr val="dk1"/>
+                        </a:lnRef>
+                        <a:fillRef idx="0">
+                          <a:schemeClr val="dk1"/>
+                        </a:fillRef>
+                        <a:effectRef idx="0">
+                          <a:schemeClr val="dk1"/>
+                        </a:effectRef>
+                        <a:fontRef idx="minor">
+                          <a:schemeClr val="tx1"/>
+                        </a:fontRef>
+                      </wps:style>
+                      <wps:bodyPr/>
+                    </wps:wsp>
+                  </a:graphicData>
+                </a:graphic>
+              </wp:anchor>
+            </w:drawing>
+          </mc:Choice>
+          <mc:Fallback>
+            <w:pict>
+              <v:shape w14:anchorId="39932E2D" id="Straight Arrow Connector 16" o:spid="_x0000_s1026" type="#_x0000_t32" style="position:absolute;margin-left:376.5pt;margin-top:195.5pt;width:39.5pt;height:0;z-index:251674624;visibility:visible;mso-wrap-style:square;mso-wrap-distance-left:9pt;mso-wrap-distance-top:0;mso-wrap-distance-right:9pt;mso-wrap-distance-bottom:0;mso-position-horizontal:absolute;mso-position-horizontal-relative:text;mso-position-vertical:absolute;mso-position-vertical-relative:text" o:gfxdata="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" strokecolor="black [3200]" strokeweight="1pt">
+                <v:stroke startarrow="block" endarrow="block" joinstyle="miter"/>
+              </v:shape>
+            </w:pict>
+          </mc:Fallback>
+        </mc:AlternateContent>
+      </w:r>
+      <w:r>
+        <w:rPr>
+          <w:noProof/>
+        </w:rPr>
+        <mc:AlternateContent>
+          <mc:Choice Requires="wps">
+            <w:drawing>
+              <wp:anchor distT="0" distB="0" distL="114300" distR="114300" simplePos="0" relativeHeight="251673600" behindDoc="0" locked="0" layoutInCell="1" allowOverlap="1" wp14:anchorId="0CDDCAEA" wp14:editId="4B4DF019">
+                <wp:simplePos x="0" y="0"/>
+                <wp:positionH relativeFrom="column">
+                  <wp:posOffset>2495550</wp:posOffset>
+                </wp:positionH>
+                <wp:positionV relativeFrom="paragraph">
+                  <wp:posOffset>2451100</wp:posOffset>
+                </wp:positionV>
+                <wp:extent cx="958850" cy="6350"/>
+                <wp:effectExtent l="38100" t="76200" r="12700" b="88900"/>
+                <wp:wrapNone/>
+                <wp:docPr id="15" name="Straight Arrow Connector 15"/>
+                <wp:cNvGraphicFramePr/>
+                <a:graphic xmlns:a="http://schemas.openxmlformats.org/drawingml/2006/main">
+                  <a:graphicData uri="http://schemas.microsoft.com/office/word/2010/wordprocessingShape">
+                    <wps:wsp>
+                      <wps:cNvCnPr/>
+                      <wps:spPr>
+                        <a:xfrm flipH="1">
+                          <a:off x="0" y="0"/>
+                          <a:ext cx="958850" cy="6350"/>
+                        </a:xfrm>
+                        <a:prstGeom prst="straightConnector1">
+                          <a:avLst/>
+                        </a:prstGeom>
+                        <a:ln w="12700">
+                          <a:headEnd type="triangle"/>
+                          <a:tailEnd type="triangle"/>
+                        </a:ln>
+                      </wps:spPr>
+                      <wps:style>
+                        <a:lnRef idx="1">
+                          <a:schemeClr val="dk1"/>
+                        </a:lnRef>
+                        <a:fillRef idx="0">
+                          <a:schemeClr val="dk1"/>
+                        </a:fillRef>
+                        <a:effectRef idx="0">
+                          <a:schemeClr val="dk1"/>
+                        </a:effectRef>
+                        <a:fontRef idx="minor">
+                          <a:schemeClr val="tx1"/>
+                        </a:fontRef>
+                      </wps:style>
+                      <wps:bodyPr/>
+                    </wps:wsp>
+                  </a:graphicData>
+                </a:graphic>
+              </wp:anchor>
+            </w:drawing>
+          </mc:Choice>
+          <mc:Fallback>
+            <w:pict>
+              <v:shape w14:anchorId="4C38ECA3" id="Straight Arrow Connector 15" o:spid="_x0000_s1026" type="#_x0000_t32" style="position:absolute;margin-left:196.5pt;margin-top:193pt;width:75.5pt;height:.5pt;flip:x;z-index:251673600;visibility:visible;mso-wrap-style:square;mso-wrap-distance-left:9pt;mso-wrap-distance-top:0;mso-wrap-distance-right:9pt;mso-wrap-distance-bottom:0;mso-position-horizontal:absolute;mso-position-horizontal-relative:text;mso-position-vertical:absolute;mso-position-vertical-relative:text" o:gfxdata="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" strokecolor="black [3200]" strokeweight="1pt">
+                <v:stroke startarrow="block" endarrow="block" joinstyle="miter"/>
+              </v:shape>
+            </w:pict>
+          </mc:Fallback>
+        </mc:AlternateContent>
+      </w:r>
+      <w:r>
+        <w:rPr>
+          <w:noProof/>
+        </w:rPr>
+        <mc:AlternateContent>
+          <mc:Choice Requires="wps">
+            <w:drawing>
+              <wp:anchor distT="0" distB="0" distL="114300" distR="114300" simplePos="0" relativeHeight="251672576" behindDoc="0" locked="0" layoutInCell="1" allowOverlap="1" wp14:anchorId="1222A249" wp14:editId="1AE88E2F">
+                <wp:simplePos x="0" y="0"/>
+                <wp:positionH relativeFrom="column">
+                  <wp:posOffset>4813300</wp:posOffset>
+                </wp:positionH>
+                <wp:positionV relativeFrom="paragraph">
+                  <wp:posOffset>1701800</wp:posOffset>
+                </wp:positionV>
+                <wp:extent cx="406400" cy="6350"/>
+                <wp:effectExtent l="38100" t="76200" r="12700" b="88900"/>
+                <wp:wrapNone/>
+                <wp:docPr id="14" name="Straight Arrow Connector 14"/>
+                <wp:cNvGraphicFramePr/>
+                <a:graphic xmlns:a="http://schemas.openxmlformats.org/drawingml/2006/main">
+                  <a:graphicData uri="http://schemas.microsoft.com/office/word/2010/wordprocessingShape">
+                    <wps:wsp>
+                      <wps:cNvCnPr/>
+                      <wps:spPr>
+                        <a:xfrm flipV="1">
+                          <a:off x="0" y="0"/>
+                          <a:ext cx="406400" cy="6350"/>
+                        </a:xfrm>
+                        <a:prstGeom prst="straightConnector1">
+                          <a:avLst/>
+                        </a:prstGeom>
+                        <a:ln w="12700">
+                          <a:headEnd type="triangle"/>
+                          <a:tailEnd type="triangle"/>
+                        </a:ln>
+                      </wps:spPr>
+                      <wps:style>
+                        <a:lnRef idx="1">
+                          <a:schemeClr val="dk1"/>
+                        </a:lnRef>
+                        <a:fillRef idx="0">
+                          <a:schemeClr val="dk1"/>
+                        </a:fillRef>
+                        <a:effectRef idx="0">
+                          <a:schemeClr val="dk1"/>
+                        </a:effectRef>
+                        <a:fontRef idx="minor">
+                          <a:schemeClr val="tx1"/>
+                        </a:fontRef>
+                      </wps:style>
+                      <wps:bodyPr/>
+                    </wps:wsp>
+                  </a:graphicData>
+                </a:graphic>
+              </wp:anchor>
+            </w:drawing>
+          </mc:Choice>
+          <mc:Fallback>
+            <w:pict>
+              <v:shape w14:anchorId="59016919" id="Straight Arrow Connector 14" o:spid="_x0000_s1026" type="#_x0000_t32" style="position:absolute;margin-left:379pt;margin-top:134pt;width:32pt;height:.5pt;flip:y;z-index:251672576;visibility:visible;mso-wrap-style:square;mso-wrap-distance-left:9pt;mso-wrap-distance-top:0;mso-wrap-distance-right:9pt;mso-wrap-distance-bottom:0;mso-position-horizontal:absolute;mso-position-horizontal-relative:text;mso-position-vertical:absolute;mso-position-vertical-relative:text" o:gfxdata="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" strokecolor="black [3200]" strokeweight="1pt">
+                <v:stroke startarrow="block" endarrow="block" joinstyle="miter"/>
+              </v:shape>
+            </w:pict>
+          </mc:Fallback>
+        </mc:AlternateContent>
+      </w:r>
+      <w:r>
+        <w:rPr>
+          <w:noProof/>
+        </w:rPr>
+        <mc:AlternateContent>
+          <mc:Choice Requires="wps">
+            <w:drawing>
+              <wp:anchor distT="0" distB="0" distL="114300" distR="114300" simplePos="0" relativeHeight="251671552" behindDoc="0" locked="0" layoutInCell="1" allowOverlap="1" wp14:anchorId="20301A9F" wp14:editId="0F8D4597">
+                <wp:simplePos x="0" y="0"/>
+                <wp:positionH relativeFrom="column">
+                  <wp:posOffset>2470150</wp:posOffset>
+                </wp:positionH>
+                <wp:positionV relativeFrom="paragraph">
+                  <wp:posOffset>1714500</wp:posOffset>
+                </wp:positionV>
+                <wp:extent cx="952500" cy="6350"/>
+                <wp:effectExtent l="38100" t="76200" r="19050" b="88900"/>
+                <wp:wrapNone/>
+                <wp:docPr id="13" name="Straight Arrow Connector 13"/>
+                <wp:cNvGraphicFramePr/>
+                <a:graphic xmlns:a="http://schemas.openxmlformats.org/drawingml/2006/main">
+                  <a:graphicData uri="http://schemas.microsoft.com/office/word/2010/wordprocessingShape">
+                    <wps:wsp>
+                      <wps:cNvCnPr/>
+                      <wps:spPr>
+                        <a:xfrm flipH="1">
+                          <a:off x="0" y="0"/>
+                          <a:ext cx="952500" cy="6350"/>
+                        </a:xfrm>
+                        <a:prstGeom prst="straightConnector1">
+                          <a:avLst/>
+                        </a:prstGeom>
+                        <a:ln w="12700">
+                          <a:headEnd type="triangle"/>
+                          <a:tailEnd type="triangle"/>
+                        </a:ln>
+                      </wps:spPr>
+                      <wps:style>
+                        <a:lnRef idx="1">
+                          <a:schemeClr val="dk1"/>
+                        </a:lnRef>
+                        <a:fillRef idx="0">
+                          <a:schemeClr val="dk1"/>
+                        </a:fillRef>
+                        <a:effectRef idx="0">
+                          <a:schemeClr val="dk1"/>
+                        </a:effectRef>
+                        <a:fontRef idx="minor">
+                          <a:schemeClr val="tx1"/>
+                        </a:fontRef>
+                      </wps:style>
+                      <wps:bodyPr/>
+                    </wps:wsp>
+                  </a:graphicData>
+                </a:graphic>
+              </wp:anchor>
+            </w:drawing>
+          </mc:Choice>
+          <mc:Fallback>
+            <w:pict>
+              <v:shape w14:anchorId="4BDA858C" id="Straight Arrow Connector 13" o:spid="_x0000_s1026" type="#_x0000_t32" style="position:absolute;margin-left:194.5pt;margin-top:135pt;width:75pt;height:.5pt;flip:x;z-index:251671552;visibility:visible;mso-wrap-style:square;mso-wrap-distance-left:9pt;mso-wrap-distance-top:0;mso-wrap-distance-right:9pt;mso-wrap-distance-bottom:0;mso-position-horizontal:absolute;mso-position-horizontal-relative:text;mso-position-vertical:absolute;mso-position-vertical-relative:text" o:gfxdata="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" strokecolor="black [3200]" strokeweight="1pt">
+                <v:stroke startarrow="block" endarrow="block" joinstyle="miter"/>
+              </v:shape>
+            </w:pict>
+          </mc:Fallback>
+        </mc:AlternateContent>
+      </w:r>
+      <w:r>
+        <w:rPr>
+          <w:noProof/>
+        </w:rPr>
+        <mc:AlternateContent>
+          <mc:Choice Requires="wps">
+            <w:drawing>
+              <wp:anchor distT="0" distB="0" distL="114300" distR="114300" simplePos="0" relativeHeight="251670528" behindDoc="0" locked="0" layoutInCell="1" allowOverlap="1" wp14:anchorId="56FD7DAD" wp14:editId="37861468">
+                <wp:simplePos x="0" y="0"/>
+                <wp:positionH relativeFrom="column">
+                  <wp:posOffset>2470150</wp:posOffset>
+                </wp:positionH>
+                <wp:positionV relativeFrom="paragraph">
+                  <wp:posOffset>1099820</wp:posOffset>
+                </wp:positionV>
+                <wp:extent cx="6350" cy="1732280"/>
+                <wp:effectExtent l="76200" t="0" r="69850" b="58420"/>
+                <wp:wrapNone/>
+                <wp:docPr id="12" name="Straight Arrow Connector 12"/>
+                <wp:cNvGraphicFramePr/>
+                <a:graphic xmlns:a="http://schemas.openxmlformats.org/drawingml/2006/main">
+                  <a:graphicData uri="http://schemas.microsoft.com/office/word/2010/wordprocessingShape">
+                    <wps:wsp>
+                      <wps:cNvCnPr/>
+                      <wps:spPr>
+                        <a:xfrm>
+                          <a:off x="0" y="0"/>
+                          <a:ext cx="6350" cy="1732280"/>
+                        </a:xfrm>
+                        <a:prstGeom prst="straightConnector1">
+                          <a:avLst/>
+                        </a:prstGeom>
+                        <a:ln w="12700">
+                          <a:tailEnd type="triangle"/>
+                        </a:ln>
+                      </wps:spPr>
+                      <wps:style>
+                        <a:lnRef idx="1">
+                          <a:schemeClr val="dk1"/>
+                        </a:lnRef>
+                        <a:fillRef idx="0">
+                          <a:schemeClr val="dk1"/>
+                        </a:fillRef>
+                        <a:effectRef idx="0">
+                          <a:schemeClr val="dk1"/>
+                        </a:effectRef>
+                        <a:fontRef idx="minor">
+                          <a:schemeClr val="tx1"/>
+                        </a:fontRef>
+                      </wps:style>
+                      <wps:bodyPr/>
+                    </wps:wsp>
+                  </a:graphicData>
+                </a:graphic>
+              </wp:anchor>
+            </w:drawing>
+          </mc:Choice>
+          <mc:Fallback>
+            <w:pict>
+              <v:shape w14:anchorId="022E0B1D" id="Straight Arrow Connector 12" o:spid="_x0000_s1026" type="#_x0000_t32" style="position:absolute;margin-left:194.5pt;margin-top:86.6pt;width:.5pt;height:136.4pt;z-index:251670528;visibility:visible;mso-wrap-style:square;mso-wrap-distance-left:9pt;mso-wrap-distance-top:0;mso-wrap-distance-right:9pt;mso-wrap-distance-bottom:0;mso-position-horizontal:absolute;mso-position-horizontal-relative:text;mso-position-vertical:absolute;mso-position-vertical-relative:text" o:gfxdata="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" strokecolor="black [3200]" strokeweight="1pt">
+                <v:stroke endarrow="block" joinstyle="miter"/>
+              </v:shape>
+            </w:pict>
+          </mc:Fallback>
+        </mc:AlternateContent>
+      </w:r>
+      <w:r>
+        <w:rPr>
+          <w:noProof/>
+        </w:rPr>
+        <mc:AlternateContent>
+          <mc:Choice Requires="wps">
+            <w:drawing>
+              <wp:anchor distT="0" distB="0" distL="114300" distR="114300" simplePos="0" relativeHeight="251669504" behindDoc="0" locked="0" layoutInCell="1" allowOverlap="1" wp14:anchorId="1A8932BB" wp14:editId="261F0CAE">
+                <wp:simplePos x="0" y="0"/>
+                <wp:positionH relativeFrom="column">
+                  <wp:posOffset>2451100</wp:posOffset>
+                </wp:positionH>
+                <wp:positionV relativeFrom="paragraph">
+                  <wp:posOffset>355600</wp:posOffset>
+                </wp:positionV>
+                <wp:extent cx="6350" cy="279400"/>
+                <wp:effectExtent l="76200" t="0" r="69850" b="63500"/>
+                <wp:wrapNone/>
+                <wp:docPr id="11" name="Straight Arrow Connector 11"/>
+                <wp:cNvGraphicFramePr/>
+                <a:graphic xmlns:a="http://schemas.openxmlformats.org/drawingml/2006/main">
+                  <a:graphicData uri="http://schemas.microsoft.com/office/word/2010/wordprocessingShape">
+                    <wps:wsp>
+                      <wps:cNvCnPr/>
+                      <wps:spPr>
+                        <a:xfrm>
+                          <a:off x="0" y="0"/>
+                          <a:ext cx="6350" cy="279400"/>
+                        </a:xfrm>
+                        <a:prstGeom prst="straightConnector1">
+                          <a:avLst/>
+                        </a:prstGeom>
+                        <a:ln w="12700">
+                          <a:tailEnd type="triangle"/>
+                        </a:ln>
+                      </wps:spPr>
+                      <wps:style>
+                        <a:lnRef idx="1">
+                          <a:schemeClr val="dk1"/>
+                        </a:lnRef>
+                        <a:fillRef idx="0">
+                          <a:schemeClr val="dk1"/>
+                        </a:fillRef>
+                        <a:effectRef idx="0">
+                          <a:schemeClr val="dk1"/>
+                        </a:effectRef>
+                        <a:fontRef idx="minor">
+                          <a:schemeClr val="tx1"/>
+                        </a:fontRef>
+                      </wps:style>
+                      <wps:bodyPr/>
+                    </wps:wsp>
+                  </a:graphicData>
+                </a:graphic>
+              </wp:anchor>
+            </w:drawing>
+          </mc:Choice>
+          <mc:Fallback>
+            <w:pict>
+              <v:shape w14:anchorId="749319D8" id="Straight Arrow Connector 11" o:spid="_x0000_s1026" type="#_x0000_t32" style="position:absolute;margin-left:193pt;margin-top:28pt;width:.5pt;height:22pt;z-index:251669504;visibility:visible;mso-wrap-style:square;mso-wrap-distance-left:9pt;mso-wrap-distance-top:0;mso-wrap-distance-right:9pt;mso-wrap-distance-bottom:0;mso-position-horizontal:absolute;mso-position-horizontal-relative:text;mso-position-vertical:absolute;mso-position-vertical-relative:text" o:gfxdata="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" strokecolor="black [3200]" strokeweight="1pt">
+                <v:stroke endarrow="block" joinstyle="miter"/>
+              </v:shape>
+            </w:pict>
+          </mc:Fallback>
+        </mc:AlternateContent>
+      </w:r>
+      <w:r>
+        <w:rPr>
+          <w:noProof/>
+        </w:rPr>
+        <mc:AlternateContent>
+          <mc:Choice Requires="wps">
+            <w:drawing>
+              <wp:anchor distT="0" distB="0" distL="114300" distR="114300" simplePos="0" relativeHeight="251668480" behindDoc="0" locked="0" layoutInCell="1" allowOverlap="1" wp14:anchorId="663DB9D1" wp14:editId="042303F6">
+                <wp:simplePos x="0" y="0"/>
+                <wp:positionH relativeFrom="column">
+                  <wp:posOffset>1136650</wp:posOffset>
+                </wp:positionH>
+                <wp:positionV relativeFrom="paragraph">
+                  <wp:posOffset>165100</wp:posOffset>
+                </wp:positionV>
+                <wp:extent cx="558800" cy="0"/>
+                <wp:effectExtent l="0" t="76200" r="12700" b="95250"/>
+                <wp:wrapNone/>
+                <wp:docPr id="10" name="Straight Arrow Connector 10"/>
+                <wp:cNvGraphicFramePr/>
+                <a:graphic xmlns:a="http://schemas.openxmlformats.org/drawingml/2006/main">
+                  <a:graphicData uri="http://schemas.microsoft.com/office/word/2010/wordprocessingShape">
+                    <wps:wsp>
+                      <wps:cNvCnPr/>
+                      <wps:spPr>
+                        <a:xfrm>
+                          <a:off x="0" y="0"/>
+                          <a:ext cx="558800" cy="0"/>
+                        </a:xfrm>
+                        <a:prstGeom prst="straightConnector1">
+                          <a:avLst/>
+                        </a:prstGeom>
+                        <a:ln w="12700">
+                          <a:tailEnd type="triangle"/>
+                        </a:ln>
+                      </wps:spPr>
+                      <wps:style>
+                        <a:lnRef idx="1">
+                          <a:schemeClr val="dk1"/>
+                        </a:lnRef>
+                        <a:fillRef idx="0">
+                          <a:schemeClr val="dk1"/>
+                        </a:fillRef>
+                        <a:effectRef idx="0">
+                          <a:schemeClr val="dk1"/>
+                        </a:effectRef>
+                        <a:fontRef idx="minor">
+                          <a:schemeClr val="tx1"/>
+                        </a:fontRef>
+                      </wps:style>
+                      <wps:bodyPr/>
+                    </wps:wsp>
+                  </a:graphicData>
+                </a:graphic>
+              </wp:anchor>
+            </w:drawing>
+          </mc:Choice>
+          <mc:Fallback>
+            <w:pict>
+              <v:shape w14:anchorId="314ADBBB" id="Straight Arrow Connector 10" o:spid="_x0000_s1026" type="#_x0000_t32" style="position:absolute;margin-left:89.5pt;margin-top:13pt;width:44pt;height:0;z-index:251668480;visibility:visible;mso-wrap-style:square;mso-wrap-distance-left:9pt;mso-wrap-distance-top:0;mso-wrap-distance-right:9pt;mso-wrap-distance-bottom:0;mso-position-horizontal:absolute;mso-position-horizontal-relative:text;mso-position-vertical:absolute;mso-position-vertical-relative:text" o:gfxdata="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" strokecolor="black [3200]" strokeweight="1pt">
+                <v:stroke endarrow="block" joinstyle="miter"/>
+              </v:shape>
+            </w:pict>
+          </mc:Fallback>
+        </mc:AlternateContent>
+      </w:r>
+      <w:r>
+        <w:rPr>
+          <w:noProof/>
+        </w:rPr>
+        <mc:AlternateContent>
+          <mc:Choice Requires="wps">
+            <w:drawing>
+              <wp:anchor distT="0" distB="0" distL="114300" distR="114300" simplePos="0" relativeHeight="251666432" behindDoc="0" locked="0" layoutInCell="1" allowOverlap="1" wp14:anchorId="666EC5DF" wp14:editId="26972107">
+                <wp:simplePos x="0" y="0"/>
+                <wp:positionH relativeFrom="column">
+                  <wp:posOffset>1790700</wp:posOffset>
+                </wp:positionH>
+                <wp:positionV relativeFrom="paragraph">
+                  <wp:posOffset>2825750</wp:posOffset>
+                </wp:positionV>
+                <wp:extent cx="1479550" cy="603250"/>
+                <wp:effectExtent l="0" t="0" r="25400" b="25400"/>
+                <wp:wrapNone/>
+                <wp:docPr id="8" name="Rectangle 8"/>
+                <wp:cNvGraphicFramePr/>
+                <a:graphic xmlns:a="http://schemas.openxmlformats.org/drawingml/2006/main">
+                  <a:graphicData uri="http://schemas.microsoft.com/office/word/2010/wordprocessingShape">
+                    <wps:wsp>
+                      <wps:cNvSpPr/>
+                      <wps:spPr>
+                        <a:xfrm>
+                          <a:off x="0" y="0"/>
+                          <a:ext cx="1479550" cy="603250"/>
+                        </a:xfrm>
+                        <a:prstGeom prst="rect">
+                          <a:avLst/>
+                        </a:prstGeom>
+                        <a:solidFill>
+                          <a:schemeClr val="accent6"/>
+                        </a:solidFill>
+                        <a:ln>
+                          <a:solidFill>
+                            <a:schemeClr val="accent6"/>
+                          </a:solidFill>
+                        </a:ln>
+                      </wps:spPr>
+                      <wps:style>
+                        <a:lnRef idx="2">
+                          <a:schemeClr val="accent1">
+                            <a:shade val="50000"/>
+                          </a:schemeClr>
+                        </a:lnRef>
+                        <a:fillRef idx="1">
+                          <a:schemeClr val="accent1"/>
+                        </a:fillRef>
+                        <a:effectRef idx="0">
+                          <a:schemeClr val="accent1"/>
+                        </a:effectRef>
+                        <a:fontRef idx="minor">
+                          <a:schemeClr val="lt1"/>
+                        </a:fontRef>
+                      </wps:style>
+                      <wps:txbx>
+                        <w:txbxContent>
+                          <w:p>
+                            <w:pPr>
+                              <w:jc w:val="center"/>
+                            </w:pPr>
+                            <w:r>
+                              <w:t xml:space="preserve">Normalise average PDS with </w:t>
+                            </w:r>
+                            <w:proofErr w:type="spellStart"/>
+                            <w:r>
+                              <w:t>ymax</w:t>
+                            </w:r>
+                            <w:proofErr w:type="spellEnd"/>
+                          </w:p>
+                        </w:txbxContent>
+                      </wps:txbx>
+                      <wps:bodyPr rot="0" spcFirstLastPara="0" vertOverflow="overflow" horzOverflow="overflow" vert="horz" wrap="square" lIns="91440" tIns="45720" rIns="91440" bIns="45720" numCol="1" spcCol="0" rtlCol="0" fromWordArt="0" anchor="ctr" anchorCtr="0" forceAA="0" compatLnSpc="1">
+                        <a:prstTxWarp prst="textNoShape">
+                          <a:avLst/>
+                        </a:prstTxWarp>
+                        <a:noAutofit/>
+                      </wps:bodyPr>
+                    </wps:wsp>
+                  </a:graphicData>
+                </a:graphic>
+              </wp:anchor>
+            </w:drawing>
+          </mc:Choice>
+          <mc:Fallback>
+            <w:pict>
+              <v:rect w14:anchorId="666EC5DF" id="Rectangle 8" o:spid="_x0000_s1028" style="position:absolute;margin-left:141pt;margin-top:222.5pt;width:116.5pt;height:47.5pt;z-index:251666432;visibility:visible;mso-wrap-style:square;mso-wrap-distance-left:9pt;mso-wrap-distance-top:0;mso-wrap-distance-right:9pt;mso-wrap-distance-bottom:0;mso-position-horizontal:absolute;mso-position-horizontal-relative:text;mso-position-vertical:absolute;mso-position-vertical-relative:text;v-text-anchor:middle" o:gfxdata="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" fillcolor="#70ad47 [3209]" strokecolor="#70ad47 [3209]" strokeweight="1pt">
+                <v:textbox>
+                  <w:txbxContent>
+                    <w:p>
+                      <w:pPr>
+                        <w:jc w:val="center"/>
+                      </w:pPr>
+                      <w:r>
+                        <w:t xml:space="preserve">Normalise average PDS with </w:t>
+                      </w:r>
+                      <w:proofErr w:type="spellStart"/>
+                      <w:r>
+                        <w:t>ymax</w:t>
+                      </w:r>
+                      <w:proofErr w:type="spellEnd"/>
+                    </w:p>
+                  </w:txbxContent>
+                </v:textbox>
+              </v:rect>
+            </w:pict>
+          </mc:Fallback>
+        </mc:AlternateContent>
+      </w:r>
+      <w:r>
+        <w:rPr>
+          <w:noProof/>
+        </w:rPr>
+        <mc:AlternateContent>
+          <mc:Choice Requires="wps">
+            <w:drawing>
+              <wp:anchor distT="0" distB="0" distL="114300" distR="114300" simplePos="0" relativeHeight="251660288" behindDoc="0" locked="0" layoutInCell="1" allowOverlap="1" wp14:anchorId="1A979218" wp14:editId="28B5E494">
+                <wp:simplePos x="0" y="0"/>
+                <wp:positionH relativeFrom="column">
+                  <wp:posOffset>1717040</wp:posOffset>
+                </wp:positionH>
+                <wp:positionV relativeFrom="paragraph">
+                  <wp:posOffset>635000</wp:posOffset>
                 </wp:positionV>
                 <wp:extent cx="1524000" cy="464820"/>
                 <wp:effectExtent l="0" t="0" r="19050" b="11430"/>
@@ -35,6 +960,14 @@
                         <a:prstGeom prst="rect">
                           <a:avLst/>
                         </a:prstGeom>
+                        <a:solidFill>
+                          <a:schemeClr val="accent6"/>
+                        </a:solidFill>
+                        <a:ln>
+                          <a:solidFill>
+                            <a:schemeClr val="accent6"/>
+                          </a:solidFill>
+                        </a:ln>
                       </wps:spPr>
                       <wps:style>
                         <a:lnRef idx="2">
@@ -84,7 +1017,7 @@
           </mc:Choice>
           <mc:Fallback>
             <w:pict>
-              <v:rect w14:anchorId="1A979218" id="Rectangle 2" o:spid="_x0000_s1026" style="position:absolute;margin-left:142.2pt;margin-top:27pt;width:120pt;height:36.6pt;z-index:251660288;visibility:visible;mso-wrap-style:square;mso-width-percent:0;mso-height-percent:0;mso-wrap-distance-left:9pt;mso-wrap-distance-top:0;mso-wrap-distance-right:9pt;mso-wrap-distance-bottom:0;mso-position-horizontal:absolute;mso-position-horizontal-relative:text;mso-position-vertical:absolute;mso-position-vertical-relative:text;mso-width-percent:0;mso-height-percent:0;mso-width-relative:margin;mso-height-relative:margin;v-text-anchor:middle" o:gfxdata="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" fillcolor="#4472c4 [3204]" strokecolor="#1f3763 [1604]" strokeweight="1pt">
+              <v:rect w14:anchorId="1A979218" id="Rectangle 2" o:spid="_x0000_s1029" style="position:absolute;margin-left:135.2pt;margin-top:50pt;width:120pt;height:36.6pt;z-index:251660288;visibility:visible;mso-wrap-style:square;mso-width-percent:0;mso-height-percent:0;mso-wrap-distance-left:9pt;mso-wrap-distance-top:0;mso-wrap-distance-right:9pt;mso-wrap-distance-bottom:0;mso-position-horizontal:absolute;mso-position-horizontal-relative:text;mso-position-vertical:absolute;mso-position-vertical-relative:text;mso-width-percent:0;mso-height-percent:0;mso-width-relative:margin;mso-height-relative:margin;v-text-anchor:middle" o:gfxdata="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" fillcolor="#70ad47 [3209]" strokecolor="#70ad47 [3209]" strokeweight="1pt">
                 <v:textbox>
                   <w:txbxContent>
                     <w:p>
@@ -109,13 +1042,545 @@
         <mc:AlternateContent>
           <mc:Choice Requires="wps">
             <w:drawing>
-              <wp:anchor distT="0" distB="0" distL="114300" distR="114300" simplePos="0" relativeHeight="251659264" behindDoc="0" locked="0" layoutInCell="1" allowOverlap="1" wp14:anchorId="7BF73B4A" wp14:editId="798BDB97">
+              <wp:anchor distT="0" distB="0" distL="114300" distR="114300" simplePos="0" relativeHeight="251661312" behindDoc="0" locked="0" layoutInCell="1" allowOverlap="1" wp14:anchorId="2ADB8833" wp14:editId="56991D71">
+                <wp:simplePos x="0" y="0"/>
+                <wp:positionH relativeFrom="column">
+                  <wp:posOffset>1701800</wp:posOffset>
+                </wp:positionH>
+                <wp:positionV relativeFrom="paragraph">
+                  <wp:posOffset>0</wp:posOffset>
+                </wp:positionV>
+                <wp:extent cx="1536700" cy="349250"/>
+                <wp:effectExtent l="0" t="0" r="25400" b="12700"/>
+                <wp:wrapNone/>
+                <wp:docPr id="3" name="Rectangle 3"/>
+                <wp:cNvGraphicFramePr/>
+                <a:graphic xmlns:a="http://schemas.openxmlformats.org/drawingml/2006/main">
+                  <a:graphicData uri="http://schemas.microsoft.com/office/word/2010/wordprocessingShape">
+                    <wps:wsp>
+                      <wps:cNvSpPr/>
+                      <wps:spPr>
+                        <a:xfrm>
+                          <a:off x="0" y="0"/>
+                          <a:ext cx="1536700" cy="349250"/>
+                        </a:xfrm>
+                        <a:prstGeom prst="rect">
+                          <a:avLst/>
+                        </a:prstGeom>
+                        <a:solidFill>
+                          <a:schemeClr val="accent6"/>
+                        </a:solidFill>
+                        <a:ln>
+                          <a:solidFill>
+                            <a:schemeClr val="accent6"/>
+                          </a:solidFill>
+                        </a:ln>
+                      </wps:spPr>
+                      <wps:style>
+                        <a:lnRef idx="2">
+                          <a:schemeClr val="accent1">
+                            <a:shade val="50000"/>
+                          </a:schemeClr>
+                        </a:lnRef>
+                        <a:fillRef idx="1">
+                          <a:schemeClr val="accent1"/>
+                        </a:fillRef>
+                        <a:effectRef idx="0">
+                          <a:schemeClr val="accent1"/>
+                        </a:effectRef>
+                        <a:fontRef idx="minor">
+                          <a:schemeClr val="lt1"/>
+                        </a:fontRef>
+                      </wps:style>
+                      <wps:txbx>
+                        <w:txbxContent>
+                          <w:p>
+                            <w:pPr>
+                              <w:jc w:val="center"/>
+                            </w:pPr>
+                            <w:r>
+                              <w:t>Python main function</w:t>
+                            </w:r>
+                          </w:p>
+                        </w:txbxContent>
+                      </wps:txbx>
+                      <wps:bodyPr rot="0" spcFirstLastPara="0" vertOverflow="overflow" horzOverflow="overflow" vert="horz" wrap="square" lIns="91440" tIns="45720" rIns="91440" bIns="45720" numCol="1" spcCol="0" rtlCol="0" fromWordArt="0" anchor="ctr" anchorCtr="0" forceAA="0" compatLnSpc="1">
+                        <a:prstTxWarp prst="textNoShape">
+                          <a:avLst/>
+                        </a:prstTxWarp>
+                        <a:noAutofit/>
+                      </wps:bodyPr>
+                    </wps:wsp>
+                  </a:graphicData>
+                </a:graphic>
+                <wp14:sizeRelH relativeFrom="margin">
+                  <wp14:pctWidth>0</wp14:pctWidth>
+                </wp14:sizeRelH>
+                <wp14:sizeRelV relativeFrom="margin">
+                  <wp14:pctHeight>0</wp14:pctHeight>
+                </wp14:sizeRelV>
+              </wp:anchor>
+            </w:drawing>
+          </mc:Choice>
+          <mc:Fallback>
+            <w:pict>
+              <v:rect w14:anchorId="2ADB8833" id="Rectangle 3" o:spid="_x0000_s1030" style="position:absolute;margin-left:134pt;margin-top:0;width:121pt;height:27.5pt;z-index:251661312;visibility:visible;mso-wrap-style:square;mso-width-percent:0;mso-height-percent:0;mso-wrap-distance-left:9pt;mso-wrap-distance-top:0;mso-wrap-distance-right:9pt;mso-wrap-distance-bottom:0;mso-position-horizontal:absolute;mso-position-horizontal-relative:text;mso-position-vertical:absolute;mso-position-vertical-relative:text;mso-width-percent:0;mso-height-percent:0;mso-width-relative:margin;mso-height-relative:margin;v-text-anchor:middle" o:gfxdata="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" fillcolor="#70ad47 [3209]" strokecolor="#70ad47 [3209]" strokeweight="1pt">
+                <v:textbox>
+                  <w:txbxContent>
+                    <w:p>
+                      <w:pPr>
+                        <w:jc w:val="center"/>
+                      </w:pPr>
+                      <w:r>
+                        <w:t>Python main function</w:t>
+                      </w:r>
+                    </w:p>
+                  </w:txbxContent>
+                </v:textbox>
+              </v:rect>
+            </w:pict>
+          </mc:Fallback>
+        </mc:AlternateContent>
+      </w:r>
+      <w:r>
+        <w:rPr>
+          <w:noProof/>
+        </w:rPr>
+        <mc:AlternateContent>
+          <mc:Choice Requires="wps">
+            <w:drawing>
+              <wp:anchor distT="0" distB="0" distL="114300" distR="114300" simplePos="0" relativeHeight="251665408" behindDoc="0" locked="0" layoutInCell="1" allowOverlap="1" wp14:anchorId="79C6F735" wp14:editId="6A9670D2">
+                <wp:simplePos x="0" y="0"/>
+                <wp:positionH relativeFrom="column">
+                  <wp:posOffset>5283200</wp:posOffset>
+                </wp:positionH>
+                <wp:positionV relativeFrom="paragraph">
+                  <wp:posOffset>2209800</wp:posOffset>
+                </wp:positionV>
+                <wp:extent cx="946150" cy="476250"/>
+                <wp:effectExtent l="0" t="0" r="25400" b="19050"/>
+                <wp:wrapNone/>
+                <wp:docPr id="7" name="Rectangle 7"/>
+                <wp:cNvGraphicFramePr/>
+                <a:graphic xmlns:a="http://schemas.openxmlformats.org/drawingml/2006/main">
+                  <a:graphicData uri="http://schemas.microsoft.com/office/word/2010/wordprocessingShape">
+                    <wps:wsp>
+                      <wps:cNvSpPr/>
+                      <wps:spPr>
+                        <a:xfrm>
+                          <a:off x="0" y="0"/>
+                          <a:ext cx="946150" cy="476250"/>
+                        </a:xfrm>
+                        <a:prstGeom prst="rect">
+                          <a:avLst/>
+                        </a:prstGeom>
+                        <a:solidFill>
+                          <a:schemeClr val="accent2"/>
+                        </a:solidFill>
+                        <a:ln>
+                          <a:solidFill>
+                            <a:schemeClr val="accent2"/>
+                          </a:solidFill>
+                        </a:ln>
+                      </wps:spPr>
+                      <wps:style>
+                        <a:lnRef idx="2">
+                          <a:schemeClr val="accent1">
+                            <a:shade val="50000"/>
+                          </a:schemeClr>
+                        </a:lnRef>
+                        <a:fillRef idx="1">
+                          <a:schemeClr val="accent1"/>
+                        </a:fillRef>
+                        <a:effectRef idx="0">
+                          <a:schemeClr val="accent1"/>
+                        </a:effectRef>
+                        <a:fontRef idx="minor">
+                          <a:schemeClr val="lt1"/>
+                        </a:fontRef>
+                      </wps:style>
+                      <wps:txbx>
+                        <w:txbxContent>
+                          <w:p>
+                            <w:pPr>
+                              <w:jc w:val="center"/>
+                            </w:pPr>
+                            <w:r>
+                              <w:t>Compression function</w:t>
+                            </w:r>
+                          </w:p>
+                        </w:txbxContent>
+                      </wps:txbx>
+                      <wps:bodyPr rot="0" spcFirstLastPara="0" vertOverflow="overflow" horzOverflow="overflow" vert="horz" wrap="square" lIns="91440" tIns="45720" rIns="91440" bIns="45720" numCol="1" spcCol="0" rtlCol="0" fromWordArt="0" anchor="ctr" anchorCtr="0" forceAA="0" compatLnSpc="1">
+                        <a:prstTxWarp prst="textNoShape">
+                          <a:avLst/>
+                        </a:prstTxWarp>
+                        <a:noAutofit/>
+                      </wps:bodyPr>
+                    </wps:wsp>
+                  </a:graphicData>
+                </a:graphic>
+                <wp14:sizeRelV relativeFrom="margin">
+                  <wp14:pctHeight>0</wp14:pctHeight>
+                </wp14:sizeRelV>
+              </wp:anchor>
+            </w:drawing>
+          </mc:Choice>
+          <mc:Fallback>
+            <w:pict>
+              <v:rect w14:anchorId="79C6F735" id="Rectangle 7" o:spid="_x0000_s1031" style="position:absolute;margin-left:416pt;margin-top:174pt;width:74.5pt;height:37.5pt;z-index:251665408;visibility:visible;mso-wrap-style:square;mso-height-percent:0;mso-wrap-distance-left:9pt;mso-wrap-distance-top:0;mso-wrap-distance-right:9pt;mso-wrap-distance-bottom:0;mso-position-horizontal:absolute;mso-position-horizontal-relative:text;mso-position-vertical:absolute;mso-position-vertical-relative:text;mso-height-percent:0;mso-height-relative:margin;v-text-anchor:middle" o:gfxdata="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" fillcolor="#ed7d31 [3205]" strokecolor="#ed7d31 [3205]" strokeweight="1pt">
+                <v:textbox>
+                  <w:txbxContent>
+                    <w:p>
+                      <w:pPr>
+                        <w:jc w:val="center"/>
+                      </w:pPr>
+                      <w:r>
+                        <w:t>Compression function</w:t>
+                      </w:r>
+                    </w:p>
+                  </w:txbxContent>
+                </v:textbox>
+              </v:rect>
+            </w:pict>
+          </mc:Fallback>
+        </mc:AlternateContent>
+      </w:r>
+      <w:r>
+        <w:rPr>
+          <w:noProof/>
+        </w:rPr>
+        <mc:AlternateContent>
+          <mc:Choice Requires="wps">
+            <w:drawing>
+              <wp:anchor distT="0" distB="0" distL="114300" distR="114300" simplePos="0" relativeHeight="251664384" behindDoc="0" locked="0" layoutInCell="1" allowOverlap="1" wp14:anchorId="7104C771" wp14:editId="642A63D9">
+                <wp:simplePos x="0" y="0"/>
+                <wp:positionH relativeFrom="column">
+                  <wp:posOffset>3460750</wp:posOffset>
+                </wp:positionH>
+                <wp:positionV relativeFrom="paragraph">
+                  <wp:posOffset>2298700</wp:posOffset>
+                </wp:positionV>
+                <wp:extent cx="1308100" cy="342900"/>
+                <wp:effectExtent l="0" t="0" r="25400" b="19050"/>
+                <wp:wrapNone/>
+                <wp:docPr id="6" name="Rectangle 6"/>
+                <wp:cNvGraphicFramePr/>
+                <a:graphic xmlns:a="http://schemas.openxmlformats.org/drawingml/2006/main">
+                  <a:graphicData uri="http://schemas.microsoft.com/office/word/2010/wordprocessingShape">
+                    <wps:wsp>
+                      <wps:cNvSpPr/>
+                      <wps:spPr>
+                        <a:xfrm>
+                          <a:off x="0" y="0"/>
+                          <a:ext cx="1308100" cy="342900"/>
+                        </a:xfrm>
+                        <a:prstGeom prst="rect">
+                          <a:avLst/>
+                        </a:prstGeom>
+                        <a:solidFill>
+                          <a:schemeClr val="accent2"/>
+                        </a:solidFill>
+                        <a:ln>
+                          <a:solidFill>
+                            <a:schemeClr val="accent2"/>
+                          </a:solidFill>
+                        </a:ln>
+                      </wps:spPr>
+                      <wps:style>
+                        <a:lnRef idx="2">
+                          <a:schemeClr val="accent1">
+                            <a:shade val="50000"/>
+                          </a:schemeClr>
+                        </a:lnRef>
+                        <a:fillRef idx="1">
+                          <a:schemeClr val="accent1"/>
+                        </a:fillRef>
+                        <a:effectRef idx="0">
+                          <a:schemeClr val="accent1"/>
+                        </a:effectRef>
+                        <a:fontRef idx="minor">
+                          <a:schemeClr val="lt1"/>
+                        </a:fontRef>
+                      </wps:style>
+                      <wps:txbx>
+                        <w:txbxContent>
+                          <w:p>
+                            <w:pPr>
+                              <w:jc w:val="center"/>
+                            </w:pPr>
+                            <w:r>
+                              <w:t>Pitch detector</w:t>
+                            </w:r>
+                          </w:p>
+                        </w:txbxContent>
+                      </wps:txbx>
+                      <wps:bodyPr rot="0" spcFirstLastPara="0" vertOverflow="overflow" horzOverflow="overflow" vert="horz" wrap="square" lIns="91440" tIns="45720" rIns="91440" bIns="45720" numCol="1" spcCol="0" rtlCol="0" fromWordArt="0" anchor="ctr" anchorCtr="0" forceAA="0" compatLnSpc="1">
+                        <a:prstTxWarp prst="textNoShape">
+                          <a:avLst/>
+                        </a:prstTxWarp>
+                        <a:noAutofit/>
+                      </wps:bodyPr>
+                    </wps:wsp>
+                  </a:graphicData>
+                </a:graphic>
+                <wp14:sizeRelH relativeFrom="margin">
+                  <wp14:pctWidth>0</wp14:pctWidth>
+                </wp14:sizeRelH>
+                <wp14:sizeRelV relativeFrom="margin">
+                  <wp14:pctHeight>0</wp14:pctHeight>
+                </wp14:sizeRelV>
+              </wp:anchor>
+            </w:drawing>
+          </mc:Choice>
+          <mc:Fallback>
+            <w:pict>
+              <v:rect w14:anchorId="7104C771" id="Rectangle 6" o:spid="_x0000_s1032" style="position:absolute;margin-left:272.5pt;margin-top:181pt;width:103pt;height:27pt;z-index:251664384;visibility:visible;mso-wrap-style:square;mso-width-percent:0;mso-height-percent:0;mso-wrap-distance-left:9pt;mso-wrap-distance-top:0;mso-wrap-distance-right:9pt;mso-wrap-distance-bottom:0;mso-position-horizontal:absolute;mso-position-horizontal-relative:text;mso-position-vertical:absolute;mso-position-vertical-relative:text;mso-width-percent:0;mso-height-percent:0;mso-width-relative:margin;mso-height-relative:margin;v-text-anchor:middle" o:gfxdata="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" fillcolor="#ed7d31 [3205]" strokecolor="#ed7d31 [3205]" strokeweight="1pt">
+                <v:textbox>
+                  <w:txbxContent>
+                    <w:p>
+                      <w:pPr>
+                        <w:jc w:val="center"/>
+                      </w:pPr>
+                      <w:r>
+                        <w:t>Pitch detector</w:t>
+                      </w:r>
+                    </w:p>
+                  </w:txbxContent>
+                </v:textbox>
+              </v:rect>
+            </w:pict>
+          </mc:Fallback>
+        </mc:AlternateContent>
+      </w:r>
+      <w:r>
+        <w:rPr>
+          <w:noProof/>
+        </w:rPr>
+        <mc:AlternateContent>
+          <mc:Choice Requires="wps">
+            <w:drawing>
+              <wp:anchor distT="0" distB="0" distL="114300" distR="114300" simplePos="0" relativeHeight="251663360" behindDoc="0" locked="0" layoutInCell="1" allowOverlap="1" wp14:anchorId="7712ECD2" wp14:editId="2C767D6C">
+                <wp:simplePos x="0" y="0"/>
+                <wp:positionH relativeFrom="column">
+                  <wp:posOffset>5219700</wp:posOffset>
+                </wp:positionH>
+                <wp:positionV relativeFrom="paragraph">
+                  <wp:posOffset>1549400</wp:posOffset>
+                </wp:positionV>
+                <wp:extent cx="1104900" cy="317500"/>
+                <wp:effectExtent l="0" t="0" r="19050" b="25400"/>
+                <wp:wrapNone/>
+                <wp:docPr id="5" name="Rectangle 5"/>
+                <wp:cNvGraphicFramePr/>
+                <a:graphic xmlns:a="http://schemas.openxmlformats.org/drawingml/2006/main">
+                  <a:graphicData uri="http://schemas.microsoft.com/office/word/2010/wordprocessingShape">
+                    <wps:wsp>
+                      <wps:cNvSpPr/>
+                      <wps:spPr>
+                        <a:xfrm>
+                          <a:off x="0" y="0"/>
+                          <a:ext cx="1104900" cy="317500"/>
+                        </a:xfrm>
+                        <a:prstGeom prst="rect">
+                          <a:avLst/>
+                        </a:prstGeom>
+                        <a:solidFill>
+                          <a:schemeClr val="accent2"/>
+                        </a:solidFill>
+                        <a:ln>
+                          <a:solidFill>
+                            <a:schemeClr val="accent2"/>
+                          </a:solidFill>
+                        </a:ln>
+                      </wps:spPr>
+                      <wps:style>
+                        <a:lnRef idx="2">
+                          <a:schemeClr val="accent1">
+                            <a:shade val="50000"/>
+                          </a:schemeClr>
+                        </a:lnRef>
+                        <a:fillRef idx="1">
+                          <a:schemeClr val="accent1"/>
+                        </a:fillRef>
+                        <a:effectRef idx="0">
+                          <a:schemeClr val="accent1"/>
+                        </a:effectRef>
+                        <a:fontRef idx="minor">
+                          <a:schemeClr val="lt1"/>
+                        </a:fontRef>
+                      </wps:style>
+                      <wps:txbx>
+                        <w:txbxContent>
+                          <w:p>
+                            <w:pPr>
+                              <w:jc w:val="center"/>
+                            </w:pPr>
+                            <w:r>
+                              <w:t>Get frames</w:t>
+                            </w:r>
+                          </w:p>
+                        </w:txbxContent>
+                      </wps:txbx>
+                      <wps:bodyPr rot="0" spcFirstLastPara="0" vertOverflow="overflow" horzOverflow="overflow" vert="horz" wrap="square" lIns="91440" tIns="45720" rIns="91440" bIns="45720" numCol="1" spcCol="0" rtlCol="0" fromWordArt="0" anchor="ctr" anchorCtr="0" forceAA="0" compatLnSpc="1">
+                        <a:prstTxWarp prst="textNoShape">
+                          <a:avLst/>
+                        </a:prstTxWarp>
+                        <a:noAutofit/>
+                      </wps:bodyPr>
+                    </wps:wsp>
+                  </a:graphicData>
+                </a:graphic>
+                <wp14:sizeRelH relativeFrom="margin">
+                  <wp14:pctWidth>0</wp14:pctWidth>
+                </wp14:sizeRelH>
+                <wp14:sizeRelV relativeFrom="margin">
+                  <wp14:pctHeight>0</wp14:pctHeight>
+                </wp14:sizeRelV>
+              </wp:anchor>
+            </w:drawing>
+          </mc:Choice>
+          <mc:Fallback>
+            <w:pict>
+              <v:rect w14:anchorId="7712ECD2" id="Rectangle 5" o:spid="_x0000_s1033" style="position:absolute;margin-left:411pt;margin-top:122pt;width:87pt;height:25pt;z-index:251663360;visibility:visible;mso-wrap-style:square;mso-width-percent:0;mso-height-percent:0;mso-wrap-distance-left:9pt;mso-wrap-distance-top:0;mso-wrap-distance-right:9pt;mso-wrap-distance-bottom:0;mso-position-horizontal:absolute;mso-position-horizontal-relative:text;mso-position-vertical:absolute;mso-position-vertical-relative:text;mso-width-percent:0;mso-height-percent:0;mso-width-relative:margin;mso-height-relative:margin;v-text-anchor:middle" o:gfxdata="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" fillcolor="#ed7d31 [3205]" strokecolor="#ed7d31 [3205]" strokeweight="1pt">
+                <v:textbox>
+                  <w:txbxContent>
+                    <w:p>
+                      <w:pPr>
+                        <w:jc w:val="center"/>
+                      </w:pPr>
+                      <w:r>
+                        <w:t>Get frames</w:t>
+                      </w:r>
+                    </w:p>
+                  </w:txbxContent>
+                </v:textbox>
+              </v:rect>
+            </w:pict>
+          </mc:Fallback>
+        </mc:AlternateContent>
+      </w:r>
+      <w:r>
+        <w:rPr>
+          <w:noProof/>
+        </w:rPr>
+        <mc:AlternateContent>
+          <mc:Choice Requires="wps">
+            <w:drawing>
+              <wp:anchor distT="0" distB="0" distL="114300" distR="114300" simplePos="0" relativeHeight="251662336" behindDoc="0" locked="0" layoutInCell="1" allowOverlap="1" wp14:anchorId="5EAD53A4" wp14:editId="42BAC350">
+                <wp:simplePos x="0" y="0"/>
+                <wp:positionH relativeFrom="column">
+                  <wp:posOffset>3422650</wp:posOffset>
+                </wp:positionH>
+                <wp:positionV relativeFrom="paragraph">
+                  <wp:posOffset>1466850</wp:posOffset>
+                </wp:positionV>
+                <wp:extent cx="1390650" cy="501650"/>
+                <wp:effectExtent l="0" t="0" r="19050" b="12700"/>
+                <wp:wrapNone/>
+                <wp:docPr id="4" name="Rectangle 4"/>
+                <wp:cNvGraphicFramePr/>
+                <a:graphic xmlns:a="http://schemas.openxmlformats.org/drawingml/2006/main">
+                  <a:graphicData uri="http://schemas.microsoft.com/office/word/2010/wordprocessingShape">
+                    <wps:wsp>
+                      <wps:cNvSpPr/>
+                      <wps:spPr>
+                        <a:xfrm>
+                          <a:off x="0" y="0"/>
+                          <a:ext cx="1390650" cy="501650"/>
+                        </a:xfrm>
+                        <a:prstGeom prst="rect">
+                          <a:avLst/>
+                        </a:prstGeom>
+                        <a:solidFill>
+                          <a:schemeClr val="accent2"/>
+                        </a:solidFill>
+                        <a:ln>
+                          <a:solidFill>
+                            <a:schemeClr val="accent2"/>
+                          </a:solidFill>
+                        </a:ln>
+                      </wps:spPr>
+                      <wps:style>
+                        <a:lnRef idx="2">
+                          <a:schemeClr val="accent1">
+                            <a:shade val="50000"/>
+                          </a:schemeClr>
+                        </a:lnRef>
+                        <a:fillRef idx="1">
+                          <a:schemeClr val="accent1"/>
+                        </a:fillRef>
+                        <a:effectRef idx="0">
+                          <a:schemeClr val="accent1"/>
+                        </a:effectRef>
+                        <a:fontRef idx="minor">
+                          <a:schemeClr val="lt1"/>
+                        </a:fontRef>
+                      </wps:style>
+                      <wps:txbx>
+                        <w:txbxContent>
+                          <w:p>
+                            <w:pPr>
+                              <w:jc w:val="center"/>
+                            </w:pPr>
+                            <w:r>
+                              <w:t>Get average power density spectrum</w:t>
+                            </w:r>
+                          </w:p>
+                        </w:txbxContent>
+                      </wps:txbx>
+                      <wps:bodyPr rot="0" spcFirstLastPara="0" vertOverflow="overflow" horzOverflow="overflow" vert="horz" wrap="square" lIns="91440" tIns="45720" rIns="91440" bIns="45720" numCol="1" spcCol="0" rtlCol="0" fromWordArt="0" anchor="ctr" anchorCtr="0" forceAA="0" compatLnSpc="1">
+                        <a:prstTxWarp prst="textNoShape">
+                          <a:avLst/>
+                        </a:prstTxWarp>
+                        <a:noAutofit/>
+                      </wps:bodyPr>
+                    </wps:wsp>
+                  </a:graphicData>
+                </a:graphic>
+                <wp14:sizeRelH relativeFrom="margin">
+                  <wp14:pctWidth>0</wp14:pctWidth>
+                </wp14:sizeRelH>
+                <wp14:sizeRelV relativeFrom="margin">
+                  <wp14:pctHeight>0</wp14:pctHeight>
+                </wp14:sizeRelV>
+              </wp:anchor>
+            </w:drawing>
+          </mc:Choice>
+          <mc:Fallback>
+            <w:pict>
+              <v:rect w14:anchorId="5EAD53A4" id="Rectangle 4" o:spid="_x0000_s1034" style="position:absolute;margin-left:269.5pt;margin-top:115.5pt;width:109.5pt;height:39.5pt;z-index:251662336;visibility:visible;mso-wrap-style:square;mso-width-percent:0;mso-height-percent:0;mso-wrap-distance-left:9pt;mso-wrap-distance-top:0;mso-wrap-distance-right:9pt;mso-wrap-distance-bottom:0;mso-position-horizontal:absolute;mso-position-horizontal-relative:text;mso-position-vertical:absolute;mso-position-vertical-relative:text;mso-width-percent:0;mso-height-percent:0;mso-width-relative:margin;mso-height-relative:margin;v-text-anchor:middle" o:gfxdata="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" fillcolor="#ed7d31 [3205]" strokecolor="#ed7d31 [3205]" strokeweight="1pt">
+                <v:textbox>
+                  <w:txbxContent>
+                    <w:p>
+                      <w:pPr>
+                        <w:jc w:val="center"/>
+                      </w:pPr>
+                      <w:r>
+                        <w:t>Get average power density spectrum</w:t>
+                      </w:r>
+                    </w:p>
+                  </w:txbxContent>
+                </v:textbox>
+              </v:rect>
+            </w:pict>
+          </mc:Fallback>
+        </mc:AlternateContent>
+      </w:r>
+      <w:r>
+        <w:rPr>
+          <w:noProof/>
+        </w:rPr>
+        <mc:AlternateContent>
+          <mc:Choice Requires="wps">
+            <w:drawing>
+              <wp:anchor distT="0" distB="0" distL="114300" distR="114300" simplePos="0" relativeHeight="251659264" behindDoc="0" locked="0" layoutInCell="1" allowOverlap="1" wp14:anchorId="7BF73B4A" wp14:editId="2B1B587D">
                 <wp:simplePos x="0" y="0"/>
                 <wp:positionH relativeFrom="margin">
                   <wp:align>left</wp:align>
                 </wp:positionH>
                 <wp:positionV relativeFrom="paragraph">
-                  <wp:posOffset>388620</wp:posOffset>
+                  <wp:posOffset>1270</wp:posOffset>
                 </wp:positionV>
                 <wp:extent cx="1127760" cy="327660"/>
                 <wp:effectExtent l="0" t="0" r="15240" b="15240"/>
@@ -183,7 +1648,7 @@
           </mc:Choice>
           <mc:Fallback>
             <w:pict>
-              <v:rect w14:anchorId="7BF73B4A" id="Rectangle 1" o:spid="_x0000_s1027" style="position:absolute;margin-left:0;margin-top:30.6pt;width:88.8pt;height:25.8pt;z-index:251659264;visibility:visible;mso-wrap-style:square;mso-width-percent:0;mso-height-percent:0;mso-wrap-distance-left:9pt;mso-wrap-distance-top:0;mso-wrap-distance-right:9pt;mso-wrap-distance-bottom:0;mso-position-horizontal:left;mso-position-horizontal-relative:margin;mso-position-vertical:absolute;mso-position-vertical-relative:text;mso-width-percent:0;mso-height-percent:0;mso-width-relative:margin;mso-height-relative:margin;v-text-anchor:middle" o:gfxdata="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" fillcolor="#4472c4 [3204]" strokecolor="#1f3763 [1604]" strokeweight="1pt">
+              <v:rect w14:anchorId="7BF73B4A" id="Rectangle 1" o:spid="_x0000_s1035" style="position:absolute;margin-left:0;margin-top:.1pt;width:88.8pt;height:25.8pt;z-index:251659264;visibility:visible;mso-wrap-style:square;mso-width-percent:0;mso-height-percent:0;mso-wrap-distance-left:9pt;mso-wrap-distance-top:0;mso-wrap-distance-right:9pt;mso-wrap-distance-bottom:0;mso-position-horizontal:left;mso-position-horizontal-relative:margin;mso-position-vertical:absolute;mso-position-vertical-relative:text;mso-width-percent:0;mso-height-percent:0;mso-width-relative:margin;mso-height-relative:margin;v-text-anchor:middle" o:gfxdata="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" fillcolor="#4472c4 [3204]" strokecolor="#1f3763 [1604]" strokeweight="1pt">
                 <v:textbox>
                   <w:txbxContent>
                     <w:p>

--- a/System_diagram.docx
+++ b/System_diagram.docx
@@ -10,18 +10,1264 @@
         <mc:AlternateContent>
           <mc:Choice Requires="wps">
             <w:drawing>
-              <wp:anchor distT="0" distB="0" distL="114300" distR="114300" simplePos="0" relativeHeight="251677696" behindDoc="0" locked="0" layoutInCell="1" allowOverlap="1" wp14:anchorId="4B731D43" wp14:editId="2FDF8631">
+              <wp:anchor distT="0" distB="0" distL="114300" distR="114300" simplePos="0" relativeHeight="251694080" behindDoc="0" locked="0" layoutInCell="1" allowOverlap="1" wp14:anchorId="22BC1A0A" wp14:editId="6A90143B">
                 <wp:simplePos x="0" y="0"/>
                 <wp:positionH relativeFrom="column">
-                  <wp:posOffset>2470150</wp:posOffset>
+                  <wp:posOffset>1014413</wp:posOffset>
                 </wp:positionH>
                 <wp:positionV relativeFrom="paragraph">
-                  <wp:posOffset>3790950</wp:posOffset>
+                  <wp:posOffset>833438</wp:posOffset>
+                </wp:positionV>
+                <wp:extent cx="671195" cy="414020"/>
+                <wp:effectExtent l="19050" t="0" r="205105" b="43180"/>
+                <wp:wrapNone/>
+                <wp:docPr id="31" name="Thought Bubble: Cloud 31"/>
+                <wp:cNvGraphicFramePr/>
+                <a:graphic xmlns:a="http://schemas.openxmlformats.org/drawingml/2006/main">
+                  <a:graphicData uri="http://schemas.microsoft.com/office/word/2010/wordprocessingShape">
+                    <wps:wsp>
+                      <wps:cNvSpPr/>
+                      <wps:spPr>
+                        <a:xfrm>
+                          <a:off x="0" y="0"/>
+                          <a:ext cx="671195" cy="414020"/>
+                        </a:xfrm>
+                        <a:prstGeom prst="cloudCallout">
+                          <a:avLst>
+                            <a:gd name="adj1" fmla="val 75217"/>
+                            <a:gd name="adj2" fmla="val 35173"/>
+                          </a:avLst>
+                        </a:prstGeom>
+                      </wps:spPr>
+                      <wps:style>
+                        <a:lnRef idx="1">
+                          <a:schemeClr val="accent1"/>
+                        </a:lnRef>
+                        <a:fillRef idx="2">
+                          <a:schemeClr val="accent1"/>
+                        </a:fillRef>
+                        <a:effectRef idx="1">
+                          <a:schemeClr val="accent1"/>
+                        </a:effectRef>
+                        <a:fontRef idx="minor">
+                          <a:schemeClr val="dk1"/>
+                        </a:fontRef>
+                      </wps:style>
+                      <wps:txbx>
+                        <w:txbxContent>
+                          <w:p>
+                            <w:pPr>
+                              <w:jc w:val="center"/>
+                              <w:rPr>
+                                <w:sz w:val="18"/>
+                                <w:szCs w:val="18"/>
+                              </w:rPr>
+                            </w:pPr>
+                            <w:r>
+                              <w:rPr>
+                                <w:sz w:val="18"/>
+                                <w:szCs w:val="18"/>
+                              </w:rPr>
+                              <w:t>x</w:t>
+                            </w:r>
+                            <w:r>
+                              <w:rPr>
+                                <w:sz w:val="18"/>
+                                <w:szCs w:val="18"/>
+                              </w:rPr>
+                              <w:t>[n]</w:t>
+                            </w:r>
+                          </w:p>
+                        </w:txbxContent>
+                      </wps:txbx>
+                      <wps:bodyPr rot="0" spcFirstLastPara="0" vertOverflow="overflow" horzOverflow="overflow" vert="horz" wrap="square" lIns="91440" tIns="45720" rIns="91440" bIns="45720" numCol="1" spcCol="0" rtlCol="0" fromWordArt="0" anchor="ctr" anchorCtr="0" forceAA="0" compatLnSpc="1">
+                        <a:prstTxWarp prst="textNoShape">
+                          <a:avLst/>
+                        </a:prstTxWarp>
+                        <a:noAutofit/>
+                      </wps:bodyPr>
+                    </wps:wsp>
+                  </a:graphicData>
+                </a:graphic>
+                <wp14:sizeRelH relativeFrom="margin">
+                  <wp14:pctWidth>0</wp14:pctWidth>
+                </wp14:sizeRelH>
+                <wp14:sizeRelV relativeFrom="margin">
+                  <wp14:pctHeight>0</wp14:pctHeight>
+                </wp14:sizeRelV>
+              </wp:anchor>
+            </w:drawing>
+          </mc:Choice>
+          <mc:Fallback>
+            <w:pict>
+              <v:shapetype w14:anchorId="22BC1A0A" id="_x0000_t106" coordsize="21600,21600" o:spt="106" adj="1350,25920" path="ar,7165,4345,13110,1950,7185,1080,12690,475,11732,4835,17650,1080,12690,2910,17640,2387,9757,10107,20300,2910,17640,8235,19545,7660,12382,14412,21597,8235,19545,14280,18330,12910,11080,18695,18947,14280,18330,18690,15045,14822,5862,21597,15082,18690,15045,20895,7665,15772,2592,21105,9865,20895,7665,19140,2715,14330,,19187,6595,19140,2715,14910,1170,10992,,15357,5945,14910,1170,11250,1665,6692,650,12025,7917,11250,1665,7005,2580,1912,1972,8665,11162,7005,2580,1950,7185xear,7165,4345,13110,1080,12690,2340,13080nfear475,11732,4835,17650,2910,17640,3465,17445nfear7660,12382,14412,21597,7905,18675,8235,19545nfear7660,12382,14412,21597,14280,18330,14400,17370nfear12910,11080,18695,18947,18690,15045,17070,11475nfear15772,2592,21105,9865,20175,9015,20895,7665nfear14330,,19187,6595,19200,3345,19140,2715nfear14330,,19187,6595,14910,1170,14550,1980nfear10992,,15357,5945,11250,1665,11040,2340nfear1912,1972,8665,11162,7650,3270,7005,2580nfear1912,1972,8665,11162,1950,7185,2070,7890nfem@23@37qx@35@24@23@36@34@24@23@37xem@16@33qx@31@17@16@32@30@17@16@33xem@38@29qx@27@39@38@28@26@39@38@29xe">
+                <v:formulas>
+                  <v:f eqn="sum #0 0 10800"/>
+                  <v:f eqn="sum #1 0 10800"/>
+                  <v:f eqn="cosatan2 10800 @0 @1"/>
+                  <v:f eqn="sinatan2 10800 @0 @1"/>
+                  <v:f eqn="sum @2 10800 0"/>
+                  <v:f eqn="sum @3 10800 0"/>
+                  <v:f eqn="sum @4 0 #0"/>
+                  <v:f eqn="sum @5 0 #1"/>
+                  <v:f eqn="mod @6 @7 0"/>
+                  <v:f eqn="prod 600 11 1"/>
+                  <v:f eqn="sum @8 0 @9"/>
+                  <v:f eqn="prod @10 1 3"/>
+                  <v:f eqn="prod 600 3 1"/>
+                  <v:f eqn="sum @11 @12 0"/>
+                  <v:f eqn="prod @13 @6 @8"/>
+                  <v:f eqn="prod @13 @7 @8"/>
+                  <v:f eqn="sum @14 #0 0"/>
+                  <v:f eqn="sum @15 #1 0"/>
+                  <v:f eqn="prod 600 8 1"/>
+                  <v:f eqn="prod @11 2 1"/>
+                  <v:f eqn="sum @18 @19 0"/>
+                  <v:f eqn="prod @20 @6 @8"/>
+                  <v:f eqn="prod @20 @7 @8"/>
+                  <v:f eqn="sum @21 #0 0"/>
+                  <v:f eqn="sum @22 #1 0"/>
+                  <v:f eqn="prod 600 2 1"/>
+                  <v:f eqn="sum #0 600 0"/>
+                  <v:f eqn="sum #0 0 600"/>
+                  <v:f eqn="sum #1 600 0"/>
+                  <v:f eqn="sum #1 0 600"/>
+                  <v:f eqn="sum @16 @25 0"/>
+                  <v:f eqn="sum @16 0 @25"/>
+                  <v:f eqn="sum @17 @25 0"/>
+                  <v:f eqn="sum @17 0 @25"/>
+                  <v:f eqn="sum @23 @12 0"/>
+                  <v:f eqn="sum @23 0 @12"/>
+                  <v:f eqn="sum @24 @12 0"/>
+                  <v:f eqn="sum @24 0 @12"/>
+                  <v:f eqn="val #0"/>
+                  <v:f eqn="val #1"/>
+                </v:formulas>
+                <v:path o:extrusionok="f" o:connecttype="custom" o:connectlocs="67,10800;10800,21577;21582,10800;10800,1235;@38,@39" textboxrect="2977,3262,17087,17337"/>
+                <v:handles>
+                  <v:h position="#0,#1"/>
+                </v:handles>
+                <o:complex v:ext="view"/>
+              </v:shapetype>
+              <v:shape id="Thought Bubble: Cloud 31" o:spid="_x0000_s1026" type="#_x0000_t106" style="position:absolute;margin-left:79.9pt;margin-top:65.65pt;width:52.85pt;height:32.6pt;z-index:251694080;visibility:visible;mso-wrap-style:square;mso-width-percent:0;mso-height-percent:0;mso-wrap-distance-left:9pt;mso-wrap-distance-top:0;mso-wrap-distance-right:9pt;mso-wrap-distance-bottom:0;mso-position-horizontal:absolute;mso-position-horizontal-relative:text;mso-position-vertical:absolute;mso-position-vertical-relative:text;mso-width-percent:0;mso-height-percent:0;mso-width-relative:margin;mso-height-relative:margin;v-text-anchor:middle" o:gfxdata="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" adj="27047,18397" fillcolor="#82a0d7 [2164]" strokecolor="#4472c4 [3204]" strokeweight=".5pt">
+                <v:fill color2="#678ccf [2612]" rotate="t" colors="0 #a8b7df;.5 #9aabd9;1 #879ed7" focus="100%" type="gradient">
+                  <o:fill v:ext="view" type="gradientUnscaled"/>
+                </v:fill>
+                <v:stroke joinstyle="miter"/>
+                <v:textbox>
+                  <w:txbxContent>
+                    <w:p>
+                      <w:pPr>
+                        <w:jc w:val="center"/>
+                        <w:rPr>
+                          <w:sz w:val="18"/>
+                          <w:szCs w:val="18"/>
+                        </w:rPr>
+                      </w:pPr>
+                      <w:r>
+                        <w:rPr>
+                          <w:sz w:val="18"/>
+                          <w:szCs w:val="18"/>
+                        </w:rPr>
+                        <w:t>x</w:t>
+                      </w:r>
+                      <w:r>
+                        <w:rPr>
+                          <w:sz w:val="18"/>
+                          <w:szCs w:val="18"/>
+                        </w:rPr>
+                        <w:t>[n]</w:t>
+                      </w:r>
+                    </w:p>
+                  </w:txbxContent>
+                </v:textbox>
+              </v:shape>
+            </w:pict>
+          </mc:Fallback>
+        </mc:AlternateContent>
+      </w:r>
+      <w:r>
+        <w:rPr>
+          <w:noProof/>
+        </w:rPr>
+        <mc:AlternateContent>
+          <mc:Choice Requires="wps">
+            <w:drawing>
+              <wp:anchor distT="0" distB="0" distL="114300" distR="114300" simplePos="0" relativeHeight="251691008" behindDoc="0" locked="0" layoutInCell="1" allowOverlap="1" wp14:anchorId="1B58A036" wp14:editId="77176B66">
+                <wp:simplePos x="0" y="0"/>
+                <wp:positionH relativeFrom="column">
+                  <wp:posOffset>2476500</wp:posOffset>
+                </wp:positionH>
+                <wp:positionV relativeFrom="paragraph">
+                  <wp:posOffset>4005263</wp:posOffset>
+                </wp:positionV>
+                <wp:extent cx="0" cy="238125"/>
+                <wp:effectExtent l="76200" t="0" r="57150" b="47625"/>
+                <wp:wrapNone/>
+                <wp:docPr id="29" name="Straight Arrow Connector 29"/>
+                <wp:cNvGraphicFramePr/>
+                <a:graphic xmlns:a="http://schemas.openxmlformats.org/drawingml/2006/main">
+                  <a:graphicData uri="http://schemas.microsoft.com/office/word/2010/wordprocessingShape">
+                    <wps:wsp>
+                      <wps:cNvCnPr/>
+                      <wps:spPr>
+                        <a:xfrm>
+                          <a:off x="0" y="0"/>
+                          <a:ext cx="0" cy="238125"/>
+                        </a:xfrm>
+                        <a:prstGeom prst="straightConnector1">
+                          <a:avLst/>
+                        </a:prstGeom>
+                        <a:ln w="12700">
+                          <a:tailEnd type="triangle"/>
+                        </a:ln>
+                      </wps:spPr>
+                      <wps:style>
+                        <a:lnRef idx="1">
+                          <a:schemeClr val="dk1"/>
+                        </a:lnRef>
+                        <a:fillRef idx="0">
+                          <a:schemeClr val="dk1"/>
+                        </a:fillRef>
+                        <a:effectRef idx="0">
+                          <a:schemeClr val="dk1"/>
+                        </a:effectRef>
+                        <a:fontRef idx="minor">
+                          <a:schemeClr val="tx1"/>
+                        </a:fontRef>
+                      </wps:style>
+                      <wps:bodyPr/>
+                    </wps:wsp>
+                  </a:graphicData>
+                </a:graphic>
+              </wp:anchor>
+            </w:drawing>
+          </mc:Choice>
+          <mc:Fallback>
+            <w:pict>
+              <v:shapetype w14:anchorId="1618EF95" id="_x0000_t32" coordsize="21600,21600" o:spt="32" o:oned="t" path="m,l21600,21600e" filled="f">
+                <v:path arrowok="t" fillok="f" o:connecttype="none"/>
+                <o:lock v:ext="edit" shapetype="t"/>
+              </v:shapetype>
+              <v:shape id="Straight Arrow Connector 29" o:spid="_x0000_s1026" type="#_x0000_t32" style="position:absolute;margin-left:195pt;margin-top:315.4pt;width:0;height:18.75pt;z-index:251691008;visibility:visible;mso-wrap-style:square;mso-wrap-distance-left:9pt;mso-wrap-distance-top:0;mso-wrap-distance-right:9pt;mso-wrap-distance-bottom:0;mso-position-horizontal:absolute;mso-position-horizontal-relative:text;mso-position-vertical:absolute;mso-position-vertical-relative:text" o:gfxdata="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" strokecolor="black [3200]" strokeweight="1pt">
+                <v:stroke endarrow="block" joinstyle="miter"/>
+              </v:shape>
+            </w:pict>
+          </mc:Fallback>
+        </mc:AlternateContent>
+      </w:r>
+      <w:r>
+        <w:rPr>
+          <w:noProof/>
+        </w:rPr>
+        <mc:AlternateContent>
+          <mc:Choice Requires="wps">
+            <w:drawing>
+              <wp:anchor distT="0" distB="0" distL="114300" distR="114300" simplePos="0" relativeHeight="251689984" behindDoc="0" locked="0" layoutInCell="1" allowOverlap="1" wp14:anchorId="4D081F14" wp14:editId="3EECA770">
+                <wp:simplePos x="0" y="0"/>
+                <wp:positionH relativeFrom="column">
+                  <wp:posOffset>2481263</wp:posOffset>
+                </wp:positionH>
+                <wp:positionV relativeFrom="paragraph">
+                  <wp:posOffset>2776538</wp:posOffset>
+                </wp:positionV>
+                <wp:extent cx="9525" cy="828675"/>
+                <wp:effectExtent l="38100" t="0" r="66675" b="47625"/>
+                <wp:wrapNone/>
+                <wp:docPr id="28" name="Straight Arrow Connector 28"/>
+                <wp:cNvGraphicFramePr/>
+                <a:graphic xmlns:a="http://schemas.openxmlformats.org/drawingml/2006/main">
+                  <a:graphicData uri="http://schemas.microsoft.com/office/word/2010/wordprocessingShape">
+                    <wps:wsp>
+                      <wps:cNvCnPr/>
+                      <wps:spPr>
+                        <a:xfrm>
+                          <a:off x="0" y="0"/>
+                          <a:ext cx="9525" cy="828675"/>
+                        </a:xfrm>
+                        <a:prstGeom prst="straightConnector1">
+                          <a:avLst/>
+                        </a:prstGeom>
+                        <a:ln w="12700">
+                          <a:tailEnd type="triangle"/>
+                        </a:ln>
+                      </wps:spPr>
+                      <wps:style>
+                        <a:lnRef idx="1">
+                          <a:schemeClr val="dk1"/>
+                        </a:lnRef>
+                        <a:fillRef idx="0">
+                          <a:schemeClr val="dk1"/>
+                        </a:fillRef>
+                        <a:effectRef idx="0">
+                          <a:schemeClr val="dk1"/>
+                        </a:effectRef>
+                        <a:fontRef idx="minor">
+                          <a:schemeClr val="tx1"/>
+                        </a:fontRef>
+                      </wps:style>
+                      <wps:bodyPr/>
+                    </wps:wsp>
+                  </a:graphicData>
+                </a:graphic>
+              </wp:anchor>
+            </w:drawing>
+          </mc:Choice>
+          <mc:Fallback>
+            <w:pict>
+              <v:shape w14:anchorId="7F90DDA2" id="Straight Arrow Connector 28" o:spid="_x0000_s1026" type="#_x0000_t32" style="position:absolute;margin-left:195.4pt;margin-top:218.65pt;width:.75pt;height:65.25pt;z-index:251689984;visibility:visible;mso-wrap-style:square;mso-wrap-distance-left:9pt;mso-wrap-distance-top:0;mso-wrap-distance-right:9pt;mso-wrap-distance-bottom:0;mso-position-horizontal:absolute;mso-position-horizontal-relative:text;mso-position-vertical:absolute;mso-position-vertical-relative:text" o:gfxdata="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" strokecolor="black [3200]" strokeweight="1pt">
+                <v:stroke endarrow="block" joinstyle="miter"/>
+              </v:shape>
+            </w:pict>
+          </mc:Fallback>
+        </mc:AlternateContent>
+      </w:r>
+      <w:r>
+        <w:rPr>
+          <w:noProof/>
+        </w:rPr>
+        <mc:AlternateContent>
+          <mc:Choice Requires="wps">
+            <w:drawing>
+              <wp:anchor distT="0" distB="0" distL="114300" distR="114300" simplePos="0" relativeHeight="251688960" behindDoc="0" locked="0" layoutInCell="1" allowOverlap="1" wp14:anchorId="49E38471" wp14:editId="59C65EA7">
+                <wp:simplePos x="0" y="0"/>
+                <wp:positionH relativeFrom="column">
+                  <wp:posOffset>2462213</wp:posOffset>
+                </wp:positionH>
+                <wp:positionV relativeFrom="paragraph">
+                  <wp:posOffset>257175</wp:posOffset>
+                </wp:positionV>
+                <wp:extent cx="0" cy="195263"/>
+                <wp:effectExtent l="76200" t="0" r="57150" b="52705"/>
+                <wp:wrapNone/>
+                <wp:docPr id="27" name="Straight Arrow Connector 27"/>
+                <wp:cNvGraphicFramePr/>
+                <a:graphic xmlns:a="http://schemas.openxmlformats.org/drawingml/2006/main">
+                  <a:graphicData uri="http://schemas.microsoft.com/office/word/2010/wordprocessingShape">
+                    <wps:wsp>
+                      <wps:cNvCnPr/>
+                      <wps:spPr>
+                        <a:xfrm>
+                          <a:off x="0" y="0"/>
+                          <a:ext cx="0" cy="195263"/>
+                        </a:xfrm>
+                        <a:prstGeom prst="straightConnector1">
+                          <a:avLst/>
+                        </a:prstGeom>
+                        <a:ln w="12700">
+                          <a:tailEnd type="triangle"/>
+                        </a:ln>
+                      </wps:spPr>
+                      <wps:style>
+                        <a:lnRef idx="1">
+                          <a:schemeClr val="dk1"/>
+                        </a:lnRef>
+                        <a:fillRef idx="0">
+                          <a:schemeClr val="dk1"/>
+                        </a:fillRef>
+                        <a:effectRef idx="0">
+                          <a:schemeClr val="dk1"/>
+                        </a:effectRef>
+                        <a:fontRef idx="minor">
+                          <a:schemeClr val="tx1"/>
+                        </a:fontRef>
+                      </wps:style>
+                      <wps:bodyPr/>
+                    </wps:wsp>
+                  </a:graphicData>
+                </a:graphic>
+              </wp:anchor>
+            </w:drawing>
+          </mc:Choice>
+          <mc:Fallback>
+            <w:pict>
+              <v:shape w14:anchorId="44E49B3B" id="Straight Arrow Connector 27" o:spid="_x0000_s1026" type="#_x0000_t32" style="position:absolute;margin-left:193.9pt;margin-top:20.25pt;width:0;height:15.4pt;z-index:251688960;visibility:visible;mso-wrap-style:square;mso-wrap-distance-left:9pt;mso-wrap-distance-top:0;mso-wrap-distance-right:9pt;mso-wrap-distance-bottom:0;mso-position-horizontal:absolute;mso-position-horizontal-relative:text;mso-position-vertical:absolute;mso-position-vertical-relative:text" o:gfxdata="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" strokecolor="black [3200]" strokeweight="1pt">
+                <v:stroke endarrow="block" joinstyle="miter"/>
+              </v:shape>
+            </w:pict>
+          </mc:Fallback>
+        </mc:AlternateContent>
+      </w:r>
+      <w:r>
+        <w:rPr>
+          <w:noProof/>
+        </w:rPr>
+        <mc:AlternateContent>
+          <mc:Choice Requires="wps">
+            <w:drawing>
+              <wp:anchor distT="0" distB="0" distL="114300" distR="114300" simplePos="0" relativeHeight="251687936" behindDoc="0" locked="0" layoutInCell="1" allowOverlap="1" wp14:anchorId="3EF907EA" wp14:editId="6EB43470">
+                <wp:simplePos x="0" y="0"/>
+                <wp:positionH relativeFrom="column">
+                  <wp:posOffset>2462213</wp:posOffset>
+                </wp:positionH>
+                <wp:positionV relativeFrom="paragraph">
+                  <wp:posOffset>876300</wp:posOffset>
+                </wp:positionV>
+                <wp:extent cx="0" cy="161925"/>
+                <wp:effectExtent l="76200" t="0" r="57150" b="47625"/>
+                <wp:wrapNone/>
+                <wp:docPr id="26" name="Straight Arrow Connector 26"/>
+                <wp:cNvGraphicFramePr/>
+                <a:graphic xmlns:a="http://schemas.openxmlformats.org/drawingml/2006/main">
+                  <a:graphicData uri="http://schemas.microsoft.com/office/word/2010/wordprocessingShape">
+                    <wps:wsp>
+                      <wps:cNvCnPr/>
+                      <wps:spPr>
+                        <a:xfrm>
+                          <a:off x="0" y="0"/>
+                          <a:ext cx="0" cy="161925"/>
+                        </a:xfrm>
+                        <a:prstGeom prst="straightConnector1">
+                          <a:avLst/>
+                        </a:prstGeom>
+                        <a:ln w="12700">
+                          <a:tailEnd type="triangle"/>
+                        </a:ln>
+                      </wps:spPr>
+                      <wps:style>
+                        <a:lnRef idx="1">
+                          <a:schemeClr val="dk1"/>
+                        </a:lnRef>
+                        <a:fillRef idx="0">
+                          <a:schemeClr val="dk1"/>
+                        </a:fillRef>
+                        <a:effectRef idx="0">
+                          <a:schemeClr val="dk1"/>
+                        </a:effectRef>
+                        <a:fontRef idx="minor">
+                          <a:schemeClr val="tx1"/>
+                        </a:fontRef>
+                      </wps:style>
+                      <wps:bodyPr/>
+                    </wps:wsp>
+                  </a:graphicData>
+                </a:graphic>
+              </wp:anchor>
+            </w:drawing>
+          </mc:Choice>
+          <mc:Fallback>
+            <w:pict>
+              <v:shape w14:anchorId="0127BFDC" id="Straight Arrow Connector 26" o:spid="_x0000_s1026" type="#_x0000_t32" style="position:absolute;margin-left:193.9pt;margin-top:69pt;width:0;height:12.75pt;z-index:251687936;visibility:visible;mso-wrap-style:square;mso-wrap-distance-left:9pt;mso-wrap-distance-top:0;mso-wrap-distance-right:9pt;mso-wrap-distance-bottom:0;mso-position-horizontal:absolute;mso-position-horizontal-relative:text;mso-position-vertical:absolute;mso-position-vertical-relative:text" o:gfxdata="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" strokecolor="black [3200]" strokeweight="1pt">
+                <v:stroke endarrow="block" joinstyle="miter"/>
+              </v:shape>
+            </w:pict>
+          </mc:Fallback>
+        </mc:AlternateContent>
+      </w:r>
+      <w:r>
+        <w:rPr>
+          <w:noProof/>
+        </w:rPr>
+        <mc:AlternateContent>
+          <mc:Choice Requires="wps">
+            <w:drawing>
+              <wp:anchor distT="0" distB="0" distL="114300" distR="114300" simplePos="0" relativeHeight="251679744" behindDoc="0" locked="0" layoutInCell="1" allowOverlap="1" wp14:anchorId="0E6E1E93" wp14:editId="1EAC5151">
+                <wp:simplePos x="0" y="0"/>
+                <wp:positionH relativeFrom="column">
+                  <wp:posOffset>1804670</wp:posOffset>
+                </wp:positionH>
+                <wp:positionV relativeFrom="paragraph">
+                  <wp:posOffset>1038225</wp:posOffset>
+                </wp:positionV>
+                <wp:extent cx="1357313" cy="233363"/>
+                <wp:effectExtent l="0" t="0" r="14605" b="14605"/>
+                <wp:wrapNone/>
+                <wp:docPr id="21" name="Rectangle 21"/>
+                <wp:cNvGraphicFramePr/>
+                <a:graphic xmlns:a="http://schemas.openxmlformats.org/drawingml/2006/main">
+                  <a:graphicData uri="http://schemas.microsoft.com/office/word/2010/wordprocessingShape">
+                    <wps:wsp>
+                      <wps:cNvSpPr/>
+                      <wps:spPr>
+                        <a:xfrm>
+                          <a:off x="0" y="0"/>
+                          <a:ext cx="1357313" cy="233363"/>
+                        </a:xfrm>
+                        <a:prstGeom prst="rect">
+                          <a:avLst/>
+                        </a:prstGeom>
+                        <a:solidFill>
+                          <a:schemeClr val="accent6"/>
+                        </a:solidFill>
+                        <a:ln>
+                          <a:solidFill>
+                            <a:schemeClr val="accent6"/>
+                          </a:solidFill>
+                        </a:ln>
+                      </wps:spPr>
+                      <wps:style>
+                        <a:lnRef idx="2">
+                          <a:schemeClr val="accent1">
+                            <a:shade val="50000"/>
+                          </a:schemeClr>
+                        </a:lnRef>
+                        <a:fillRef idx="1">
+                          <a:schemeClr val="accent1"/>
+                        </a:fillRef>
+                        <a:effectRef idx="0">
+                          <a:schemeClr val="accent1"/>
+                        </a:effectRef>
+                        <a:fontRef idx="minor">
+                          <a:schemeClr val="lt1"/>
+                        </a:fontRef>
+                      </wps:style>
+                      <wps:txbx>
+                        <w:txbxContent>
+                          <w:p>
+                            <w:pPr>
+                              <w:jc w:val="center"/>
+                              <w:rPr>
+                                <w:sz w:val="18"/>
+                                <w:szCs w:val="18"/>
+                              </w:rPr>
+                            </w:pPr>
+                            <w:r>
+                              <w:rPr>
+                                <w:sz w:val="18"/>
+                                <w:szCs w:val="18"/>
+                              </w:rPr>
+                              <w:t>Divide into time frames</w:t>
+                            </w:r>
+                          </w:p>
+                        </w:txbxContent>
+                      </wps:txbx>
+                      <wps:bodyPr rot="0" spcFirstLastPara="0" vertOverflow="overflow" horzOverflow="overflow" vert="horz" wrap="square" lIns="91440" tIns="45720" rIns="91440" bIns="45720" numCol="1" spcCol="0" rtlCol="0" fromWordArt="0" anchor="ctr" anchorCtr="0" forceAA="0" compatLnSpc="1">
+                        <a:prstTxWarp prst="textNoShape">
+                          <a:avLst/>
+                        </a:prstTxWarp>
+                        <a:noAutofit/>
+                      </wps:bodyPr>
+                    </wps:wsp>
+                  </a:graphicData>
+                </a:graphic>
+                <wp14:sizeRelH relativeFrom="margin">
+                  <wp14:pctWidth>0</wp14:pctWidth>
+                </wp14:sizeRelH>
+                <wp14:sizeRelV relativeFrom="margin">
+                  <wp14:pctHeight>0</wp14:pctHeight>
+                </wp14:sizeRelV>
+              </wp:anchor>
+            </w:drawing>
+          </mc:Choice>
+          <mc:Fallback>
+            <w:pict>
+              <v:rect w14:anchorId="0E6E1E93" id="Rectangle 21" o:spid="_x0000_s1027" style="position:absolute;margin-left:142.1pt;margin-top:81.75pt;width:106.9pt;height:18.4pt;z-index:251679744;visibility:visible;mso-wrap-style:square;mso-width-percent:0;mso-height-percent:0;mso-wrap-distance-left:9pt;mso-wrap-distance-top:0;mso-wrap-distance-right:9pt;mso-wrap-distance-bottom:0;mso-position-horizontal:absolute;mso-position-horizontal-relative:text;mso-position-vertical:absolute;mso-position-vertical-relative:text;mso-width-percent:0;mso-height-percent:0;mso-width-relative:margin;mso-height-relative:margin;v-text-anchor:middle" o:gfxdata="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" fillcolor="#70ad47 [3209]" strokecolor="#70ad47 [3209]" strokeweight="1pt">
+                <v:textbox>
+                  <w:txbxContent>
+                    <w:p>
+                      <w:pPr>
+                        <w:jc w:val="center"/>
+                        <w:rPr>
+                          <w:sz w:val="18"/>
+                          <w:szCs w:val="18"/>
+                        </w:rPr>
+                      </w:pPr>
+                      <w:r>
+                        <w:rPr>
+                          <w:sz w:val="18"/>
+                          <w:szCs w:val="18"/>
+                        </w:rPr>
+                        <w:t>Divide into time frames</w:t>
+                      </w:r>
+                    </w:p>
+                  </w:txbxContent>
+                </v:textbox>
+              </v:rect>
+            </w:pict>
+          </mc:Fallback>
+        </mc:AlternateContent>
+      </w:r>
+      <w:r>
+        <w:rPr>
+          <w:noProof/>
+        </w:rPr>
+        <mc:AlternateContent>
+          <mc:Choice Requires="wps">
+            <w:drawing>
+              <wp:anchor distT="0" distB="0" distL="114300" distR="114300" simplePos="0" relativeHeight="251686912" behindDoc="0" locked="0" layoutInCell="1" allowOverlap="1" wp14:anchorId="33537F17" wp14:editId="493FD14C">
+                <wp:simplePos x="0" y="0"/>
+                <wp:positionH relativeFrom="column">
+                  <wp:posOffset>2476500</wp:posOffset>
+                </wp:positionH>
+                <wp:positionV relativeFrom="paragraph">
+                  <wp:posOffset>1276350</wp:posOffset>
+                </wp:positionV>
+                <wp:extent cx="4763" cy="1023938"/>
+                <wp:effectExtent l="76200" t="0" r="71755" b="62230"/>
+                <wp:wrapNone/>
+                <wp:docPr id="25" name="Straight Arrow Connector 25"/>
+                <wp:cNvGraphicFramePr/>
+                <a:graphic xmlns:a="http://schemas.openxmlformats.org/drawingml/2006/main">
+                  <a:graphicData uri="http://schemas.microsoft.com/office/word/2010/wordprocessingShape">
+                    <wps:wsp>
+                      <wps:cNvCnPr/>
+                      <wps:spPr>
+                        <a:xfrm>
+                          <a:off x="0" y="0"/>
+                          <a:ext cx="4763" cy="1023938"/>
+                        </a:xfrm>
+                        <a:prstGeom prst="straightConnector1">
+                          <a:avLst/>
+                        </a:prstGeom>
+                        <a:ln w="12700">
+                          <a:tailEnd type="triangle"/>
+                        </a:ln>
+                      </wps:spPr>
+                      <wps:style>
+                        <a:lnRef idx="1">
+                          <a:schemeClr val="dk1"/>
+                        </a:lnRef>
+                        <a:fillRef idx="0">
+                          <a:schemeClr val="dk1"/>
+                        </a:fillRef>
+                        <a:effectRef idx="0">
+                          <a:schemeClr val="dk1"/>
+                        </a:effectRef>
+                        <a:fontRef idx="minor">
+                          <a:schemeClr val="tx1"/>
+                        </a:fontRef>
+                      </wps:style>
+                      <wps:bodyPr/>
+                    </wps:wsp>
+                  </a:graphicData>
+                </a:graphic>
+              </wp:anchor>
+            </w:drawing>
+          </mc:Choice>
+          <mc:Fallback>
+            <w:pict>
+              <v:shape w14:anchorId="58969C8A" id="Straight Arrow Connector 25" o:spid="_x0000_s1026" type="#_x0000_t32" style="position:absolute;margin-left:195pt;margin-top:100.5pt;width:.4pt;height:80.65pt;z-index:251686912;visibility:visible;mso-wrap-style:square;mso-wrap-distance-left:9pt;mso-wrap-distance-top:0;mso-wrap-distance-right:9pt;mso-wrap-distance-bottom:0;mso-position-horizontal:absolute;mso-position-horizontal-relative:text;mso-position-vertical:absolute;mso-position-vertical-relative:text" o:gfxdata="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" strokecolor="black [3200]" strokeweight="1pt">
+                <v:stroke endarrow="block" joinstyle="miter"/>
+              </v:shape>
+            </w:pict>
+          </mc:Fallback>
+        </mc:AlternateContent>
+      </w:r>
+      <w:r>
+        <w:rPr>
+          <w:noProof/>
+        </w:rPr>
+        <mc:AlternateContent>
+          <mc:Choice Requires="wps">
+            <w:drawing>
+              <wp:anchor distT="0" distB="0" distL="114300" distR="114300" simplePos="0" relativeHeight="251685888" behindDoc="0" locked="0" layoutInCell="1" allowOverlap="1" wp14:anchorId="031FD43D" wp14:editId="29682D11">
+                <wp:simplePos x="0" y="0"/>
+                <wp:positionH relativeFrom="margin">
+                  <wp:posOffset>1476058</wp:posOffset>
+                </wp:positionH>
+                <wp:positionV relativeFrom="paragraph">
+                  <wp:posOffset>4224337</wp:posOffset>
+                </wp:positionV>
+                <wp:extent cx="1933575" cy="400050"/>
+                <wp:effectExtent l="0" t="0" r="28575" b="19050"/>
+                <wp:wrapNone/>
+                <wp:docPr id="24" name="Rectangle 24"/>
+                <wp:cNvGraphicFramePr/>
+                <a:graphic xmlns:a="http://schemas.openxmlformats.org/drawingml/2006/main">
+                  <a:graphicData uri="http://schemas.microsoft.com/office/word/2010/wordprocessingShape">
+                    <wps:wsp>
+                      <wps:cNvSpPr/>
+                      <wps:spPr>
+                        <a:xfrm>
+                          <a:off x="0" y="0"/>
+                          <a:ext cx="1933575" cy="400050"/>
+                        </a:xfrm>
+                        <a:prstGeom prst="rect">
+                          <a:avLst/>
+                        </a:prstGeom>
+                        <a:solidFill>
+                          <a:schemeClr val="accent6"/>
+                        </a:solidFill>
+                        <a:ln>
+                          <a:solidFill>
+                            <a:schemeClr val="accent6"/>
+                          </a:solidFill>
+                        </a:ln>
+                      </wps:spPr>
+                      <wps:style>
+                        <a:lnRef idx="2">
+                          <a:schemeClr val="accent1">
+                            <a:shade val="50000"/>
+                          </a:schemeClr>
+                        </a:lnRef>
+                        <a:fillRef idx="1">
+                          <a:schemeClr val="accent1"/>
+                        </a:fillRef>
+                        <a:effectRef idx="0">
+                          <a:schemeClr val="accent1"/>
+                        </a:effectRef>
+                        <a:fontRef idx="minor">
+                          <a:schemeClr val="lt1"/>
+                        </a:fontRef>
+                      </wps:style>
+                      <wps:txbx>
+                        <w:txbxContent>
+                          <w:p>
+                            <w:pPr>
+                              <w:jc w:val="center"/>
+                              <w:rPr>
+                                <w:sz w:val="18"/>
+                                <w:szCs w:val="18"/>
+                              </w:rPr>
+                            </w:pPr>
+                            <w:r>
+                              <w:rPr>
+                                <w:sz w:val="18"/>
+                                <w:szCs w:val="18"/>
+                              </w:rPr>
+                              <w:t xml:space="preserve">Train </w:t>
+                            </w:r>
+                            <w:proofErr w:type="spellStart"/>
+                            <w:r>
+                              <w:rPr>
+                                <w:sz w:val="18"/>
+                                <w:szCs w:val="18"/>
+                              </w:rPr>
+                              <w:t>kNN</w:t>
+                            </w:r>
+                            <w:proofErr w:type="spellEnd"/>
+                            <w:r>
+                              <w:rPr>
+                                <w:sz w:val="18"/>
+                                <w:szCs w:val="18"/>
+                              </w:rPr>
+                              <w:t xml:space="preserve"> and </w:t>
+                            </w:r>
+                            <w:proofErr w:type="spellStart"/>
+                            <w:r>
+                              <w:rPr>
+                                <w:sz w:val="18"/>
+                                <w:szCs w:val="18"/>
+                              </w:rPr>
+                              <w:t>Logis</w:t>
+                            </w:r>
+                            <w:proofErr w:type="spellEnd"/>
+                            <w:r>
+                              <w:rPr>
+                                <w:sz w:val="18"/>
+                                <w:szCs w:val="18"/>
+                              </w:rPr>
+                              <w:t xml:space="preserve"> classifier with energy features</w:t>
+                            </w:r>
+                          </w:p>
+                        </w:txbxContent>
+                      </wps:txbx>
+                      <wps:bodyPr rot="0" spcFirstLastPara="0" vertOverflow="overflow" horzOverflow="overflow" vert="horz" wrap="square" lIns="91440" tIns="45720" rIns="91440" bIns="45720" numCol="1" spcCol="0" rtlCol="0" fromWordArt="0" anchor="ctr" anchorCtr="0" forceAA="0" compatLnSpc="1">
+                        <a:prstTxWarp prst="textNoShape">
+                          <a:avLst/>
+                        </a:prstTxWarp>
+                        <a:noAutofit/>
+                      </wps:bodyPr>
+                    </wps:wsp>
+                  </a:graphicData>
+                </a:graphic>
+                <wp14:sizeRelH relativeFrom="margin">
+                  <wp14:pctWidth>0</wp14:pctWidth>
+                </wp14:sizeRelH>
+                <wp14:sizeRelV relativeFrom="margin">
+                  <wp14:pctHeight>0</wp14:pctHeight>
+                </wp14:sizeRelV>
+              </wp:anchor>
+            </w:drawing>
+          </mc:Choice>
+          <mc:Fallback>
+            <w:pict>
+              <v:rect w14:anchorId="031FD43D" id="Rectangle 24" o:spid="_x0000_s1028" style="position:absolute;margin-left:116.25pt;margin-top:332.6pt;width:152.25pt;height:31.5pt;z-index:251685888;visibility:visible;mso-wrap-style:square;mso-width-percent:0;mso-height-percent:0;mso-wrap-distance-left:9pt;mso-wrap-distance-top:0;mso-wrap-distance-right:9pt;mso-wrap-distance-bottom:0;mso-position-horizontal:absolute;mso-position-horizontal-relative:margin;mso-position-vertical:absolute;mso-position-vertical-relative:text;mso-width-percent:0;mso-height-percent:0;mso-width-relative:margin;mso-height-relative:margin;v-text-anchor:middle" o:gfxdata="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" fillcolor="#70ad47 [3209]" strokecolor="#70ad47 [3209]" strokeweight="1pt">
+                <v:textbox>
+                  <w:txbxContent>
+                    <w:p>
+                      <w:pPr>
+                        <w:jc w:val="center"/>
+                        <w:rPr>
+                          <w:sz w:val="18"/>
+                          <w:szCs w:val="18"/>
+                        </w:rPr>
+                      </w:pPr>
+                      <w:r>
+                        <w:rPr>
+                          <w:sz w:val="18"/>
+                          <w:szCs w:val="18"/>
+                        </w:rPr>
+                        <w:t xml:space="preserve">Train </w:t>
+                      </w:r>
+                      <w:proofErr w:type="spellStart"/>
+                      <w:r>
+                        <w:rPr>
+                          <w:sz w:val="18"/>
+                          <w:szCs w:val="18"/>
+                        </w:rPr>
+                        <w:t>kNN</w:t>
+                      </w:r>
+                      <w:proofErr w:type="spellEnd"/>
+                      <w:r>
+                        <w:rPr>
+                          <w:sz w:val="18"/>
+                          <w:szCs w:val="18"/>
+                        </w:rPr>
+                        <w:t xml:space="preserve"> and </w:t>
+                      </w:r>
+                      <w:proofErr w:type="spellStart"/>
+                      <w:r>
+                        <w:rPr>
+                          <w:sz w:val="18"/>
+                          <w:szCs w:val="18"/>
+                        </w:rPr>
+                        <w:t>Logis</w:t>
+                      </w:r>
+                      <w:proofErr w:type="spellEnd"/>
+                      <w:r>
+                        <w:rPr>
+                          <w:sz w:val="18"/>
+                          <w:szCs w:val="18"/>
+                        </w:rPr>
+                        <w:t xml:space="preserve"> classifier with energy features</w:t>
+                      </w:r>
+                    </w:p>
+                  </w:txbxContent>
+                </v:textbox>
+                <w10:wrap anchorx="margin"/>
+              </v:rect>
+            </w:pict>
+          </mc:Fallback>
+        </mc:AlternateContent>
+      </w:r>
+      <w:r>
+        <w:rPr>
+          <w:noProof/>
+        </w:rPr>
+        <mc:AlternateContent>
+          <mc:Choice Requires="wps">
+            <w:drawing>
+              <wp:anchor distT="0" distB="0" distL="114300" distR="114300" simplePos="0" relativeHeight="251661312" behindDoc="0" locked="0" layoutInCell="1" allowOverlap="1" wp14:anchorId="2ADB8833" wp14:editId="25B15A89">
+                <wp:simplePos x="0" y="0"/>
+                <wp:positionH relativeFrom="column">
+                  <wp:posOffset>1700213</wp:posOffset>
+                </wp:positionH>
+                <wp:positionV relativeFrom="paragraph">
+                  <wp:posOffset>0</wp:posOffset>
+                </wp:positionV>
+                <wp:extent cx="1524000" cy="252095"/>
+                <wp:effectExtent l="0" t="0" r="19050" b="14605"/>
+                <wp:wrapNone/>
+                <wp:docPr id="3" name="Rectangle 3"/>
+                <wp:cNvGraphicFramePr/>
+                <a:graphic xmlns:a="http://schemas.openxmlformats.org/drawingml/2006/main">
+                  <a:graphicData uri="http://schemas.microsoft.com/office/word/2010/wordprocessingShape">
+                    <wps:wsp>
+                      <wps:cNvSpPr/>
+                      <wps:spPr>
+                        <a:xfrm>
+                          <a:off x="0" y="0"/>
+                          <a:ext cx="1524000" cy="252095"/>
+                        </a:xfrm>
+                        <a:prstGeom prst="rect">
+                          <a:avLst/>
+                        </a:prstGeom>
+                        <a:solidFill>
+                          <a:schemeClr val="accent6"/>
+                        </a:solidFill>
+                        <a:ln>
+                          <a:solidFill>
+                            <a:schemeClr val="accent6"/>
+                          </a:solidFill>
+                        </a:ln>
+                      </wps:spPr>
+                      <wps:style>
+                        <a:lnRef idx="2">
+                          <a:schemeClr val="accent1">
+                            <a:shade val="50000"/>
+                          </a:schemeClr>
+                        </a:lnRef>
+                        <a:fillRef idx="1">
+                          <a:schemeClr val="accent1"/>
+                        </a:fillRef>
+                        <a:effectRef idx="0">
+                          <a:schemeClr val="accent1"/>
+                        </a:effectRef>
+                        <a:fontRef idx="minor">
+                          <a:schemeClr val="lt1"/>
+                        </a:fontRef>
+                      </wps:style>
+                      <wps:txbx>
+                        <w:txbxContent>
+                          <w:p>
+                            <w:pPr>
+                              <w:jc w:val="center"/>
+                              <w:rPr>
+                                <w:sz w:val="18"/>
+                                <w:szCs w:val="18"/>
+                              </w:rPr>
+                            </w:pPr>
+                            <w:r>
+                              <w:rPr>
+                                <w:sz w:val="18"/>
+                                <w:szCs w:val="18"/>
+                              </w:rPr>
+                              <w:t>Python main function</w:t>
+                            </w:r>
+                          </w:p>
+                        </w:txbxContent>
+                      </wps:txbx>
+                      <wps:bodyPr rot="0" spcFirstLastPara="0" vertOverflow="overflow" horzOverflow="overflow" vert="horz" wrap="square" lIns="91440" tIns="45720" rIns="91440" bIns="45720" numCol="1" spcCol="0" rtlCol="0" fromWordArt="0" anchor="ctr" anchorCtr="0" forceAA="0" compatLnSpc="1">
+                        <a:prstTxWarp prst="textNoShape">
+                          <a:avLst/>
+                        </a:prstTxWarp>
+                        <a:noAutofit/>
+                      </wps:bodyPr>
+                    </wps:wsp>
+                  </a:graphicData>
+                </a:graphic>
+                <wp14:sizeRelH relativeFrom="margin">
+                  <wp14:pctWidth>0</wp14:pctWidth>
+                </wp14:sizeRelH>
+                <wp14:sizeRelV relativeFrom="margin">
+                  <wp14:pctHeight>0</wp14:pctHeight>
+                </wp14:sizeRelV>
+              </wp:anchor>
+            </w:drawing>
+          </mc:Choice>
+          <mc:Fallback>
+            <w:pict>
+              <v:rect w14:anchorId="2ADB8833" id="Rectangle 3" o:spid="_x0000_s1029" style="position:absolute;margin-left:133.9pt;margin-top:0;width:120pt;height:19.85pt;z-index:251661312;visibility:visible;mso-wrap-style:square;mso-width-percent:0;mso-height-percent:0;mso-wrap-distance-left:9pt;mso-wrap-distance-top:0;mso-wrap-distance-right:9pt;mso-wrap-distance-bottom:0;mso-position-horizontal:absolute;mso-position-horizontal-relative:text;mso-position-vertical:absolute;mso-position-vertical-relative:text;mso-width-percent:0;mso-height-percent:0;mso-width-relative:margin;mso-height-relative:margin;v-text-anchor:middle" o:gfxdata="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" fillcolor="#70ad47 [3209]" strokecolor="#70ad47 [3209]" strokeweight="1pt">
+                <v:textbox>
+                  <w:txbxContent>
+                    <w:p>
+                      <w:pPr>
+                        <w:jc w:val="center"/>
+                        <w:rPr>
+                          <w:sz w:val="18"/>
+                          <w:szCs w:val="18"/>
+                        </w:rPr>
+                      </w:pPr>
+                      <w:r>
+                        <w:rPr>
+                          <w:sz w:val="18"/>
+                          <w:szCs w:val="18"/>
+                        </w:rPr>
+                        <w:t>Python main function</w:t>
+                      </w:r>
+                    </w:p>
+                  </w:txbxContent>
+                </v:textbox>
+              </v:rect>
+            </w:pict>
+          </mc:Fallback>
+        </mc:AlternateContent>
+      </w:r>
+      <w:r>
+        <w:rPr>
+          <w:noProof/>
+        </w:rPr>
+        <mc:AlternateContent>
+          <mc:Choice Requires="wps">
+            <w:drawing>
+              <wp:anchor distT="0" distB="0" distL="114300" distR="114300" simplePos="0" relativeHeight="251659264" behindDoc="0" locked="0" layoutInCell="1" allowOverlap="1" wp14:anchorId="7BF73B4A" wp14:editId="379BEB00">
+                <wp:simplePos x="0" y="0"/>
+                <wp:positionH relativeFrom="margin">
+                  <wp:posOffset>438149</wp:posOffset>
+                </wp:positionH>
+                <wp:positionV relativeFrom="paragraph">
+                  <wp:posOffset>38100</wp:posOffset>
+                </wp:positionV>
+                <wp:extent cx="699135" cy="238125"/>
+                <wp:effectExtent l="0" t="0" r="24765" b="28575"/>
+                <wp:wrapNone/>
+                <wp:docPr id="1" name="Rectangle 1"/>
+                <wp:cNvGraphicFramePr/>
+                <a:graphic xmlns:a="http://schemas.openxmlformats.org/drawingml/2006/main">
+                  <a:graphicData uri="http://schemas.microsoft.com/office/word/2010/wordprocessingShape">
+                    <wps:wsp>
+                      <wps:cNvSpPr/>
+                      <wps:spPr>
+                        <a:xfrm>
+                          <a:off x="0" y="0"/>
+                          <a:ext cx="699135" cy="238125"/>
+                        </a:xfrm>
+                        <a:prstGeom prst="rect">
+                          <a:avLst/>
+                        </a:prstGeom>
+                      </wps:spPr>
+                      <wps:style>
+                        <a:lnRef idx="2">
+                          <a:schemeClr val="accent1">
+                            <a:shade val="50000"/>
+                          </a:schemeClr>
+                        </a:lnRef>
+                        <a:fillRef idx="1">
+                          <a:schemeClr val="accent1"/>
+                        </a:fillRef>
+                        <a:effectRef idx="0">
+                          <a:schemeClr val="accent1"/>
+                        </a:effectRef>
+                        <a:fontRef idx="minor">
+                          <a:schemeClr val="lt1"/>
+                        </a:fontRef>
+                      </wps:style>
+                      <wps:txbx>
+                        <w:txbxContent>
+                          <w:p>
+                            <w:pPr>
+                              <w:jc w:val="center"/>
+                              <w:rPr>
+                                <w:sz w:val="18"/>
+                                <w:szCs w:val="18"/>
+                              </w:rPr>
+                            </w:pPr>
+                            <w:r>
+                              <w:rPr>
+                                <w:sz w:val="18"/>
+                                <w:szCs w:val="18"/>
+                              </w:rPr>
+                              <w:t>Audacity</w:t>
+                            </w:r>
+                          </w:p>
+                        </w:txbxContent>
+                      </wps:txbx>
+                      <wps:bodyPr rot="0" spcFirstLastPara="0" vertOverflow="overflow" horzOverflow="overflow" vert="horz" wrap="square" lIns="91440" tIns="45720" rIns="91440" bIns="45720" numCol="1" spcCol="0" rtlCol="0" fromWordArt="0" anchor="ctr" anchorCtr="0" forceAA="0" compatLnSpc="1">
+                        <a:prstTxWarp prst="textNoShape">
+                          <a:avLst/>
+                        </a:prstTxWarp>
+                        <a:noAutofit/>
+                      </wps:bodyPr>
+                    </wps:wsp>
+                  </a:graphicData>
+                </a:graphic>
+                <wp14:sizeRelH relativeFrom="margin">
+                  <wp14:pctWidth>0</wp14:pctWidth>
+                </wp14:sizeRelH>
+                <wp14:sizeRelV relativeFrom="margin">
+                  <wp14:pctHeight>0</wp14:pctHeight>
+                </wp14:sizeRelV>
+              </wp:anchor>
+            </w:drawing>
+          </mc:Choice>
+          <mc:Fallback>
+            <w:pict>
+              <v:rect w14:anchorId="7BF73B4A" id="Rectangle 1" o:spid="_x0000_s1030" style="position:absolute;margin-left:34.5pt;margin-top:3pt;width:55.05pt;height:18.75pt;z-index:251659264;visibility:visible;mso-wrap-style:square;mso-width-percent:0;mso-height-percent:0;mso-wrap-distance-left:9pt;mso-wrap-distance-top:0;mso-wrap-distance-right:9pt;mso-wrap-distance-bottom:0;mso-position-horizontal:absolute;mso-position-horizontal-relative:margin;mso-position-vertical:absolute;mso-position-vertical-relative:text;mso-width-percent:0;mso-height-percent:0;mso-width-relative:margin;mso-height-relative:margin;v-text-anchor:middle" o:gfxdata="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" fillcolor="#4472c4 [3204]" strokecolor="#1f3763 [1604]" strokeweight="1pt">
+                <v:textbox>
+                  <w:txbxContent>
+                    <w:p>
+                      <w:pPr>
+                        <w:jc w:val="center"/>
+                        <w:rPr>
+                          <w:sz w:val="18"/>
+                          <w:szCs w:val="18"/>
+                        </w:rPr>
+                      </w:pPr>
+                      <w:r>
+                        <w:rPr>
+                          <w:sz w:val="18"/>
+                          <w:szCs w:val="18"/>
+                        </w:rPr>
+                        <w:t>Audacity</w:t>
+                      </w:r>
+                    </w:p>
+                  </w:txbxContent>
+                </v:textbox>
+                <w10:wrap anchorx="margin"/>
+              </v:rect>
+            </w:pict>
+          </mc:Fallback>
+        </mc:AlternateContent>
+      </w:r>
+      <w:r>
+        <w:rPr>
+          <w:noProof/>
+        </w:rPr>
+        <mc:AlternateContent>
+          <mc:Choice Requires="wps">
+            <w:drawing>
+              <wp:anchor distT="0" distB="0" distL="114300" distR="114300" simplePos="0" relativeHeight="251675648" behindDoc="0" locked="0" layoutInCell="1" allowOverlap="1" wp14:anchorId="736E62C7" wp14:editId="529C5FA0">
+                <wp:simplePos x="0" y="0"/>
+                <wp:positionH relativeFrom="column">
+                  <wp:posOffset>1466533</wp:posOffset>
+                </wp:positionH>
+                <wp:positionV relativeFrom="paragraph">
+                  <wp:posOffset>3605213</wp:posOffset>
+                </wp:positionV>
+                <wp:extent cx="1933575" cy="400050"/>
+                <wp:effectExtent l="0" t="0" r="28575" b="19050"/>
+                <wp:wrapNone/>
+                <wp:docPr id="17" name="Rectangle 17"/>
+                <wp:cNvGraphicFramePr/>
+                <a:graphic xmlns:a="http://schemas.openxmlformats.org/drawingml/2006/main">
+                  <a:graphicData uri="http://schemas.microsoft.com/office/word/2010/wordprocessingShape">
+                    <wps:wsp>
+                      <wps:cNvSpPr/>
+                      <wps:spPr>
+                        <a:xfrm>
+                          <a:off x="0" y="0"/>
+                          <a:ext cx="1933575" cy="400050"/>
+                        </a:xfrm>
+                        <a:prstGeom prst="rect">
+                          <a:avLst/>
+                        </a:prstGeom>
+                        <a:solidFill>
+                          <a:schemeClr val="accent6"/>
+                        </a:solidFill>
+                        <a:ln>
+                          <a:solidFill>
+                            <a:schemeClr val="accent6"/>
+                          </a:solidFill>
+                        </a:ln>
+                      </wps:spPr>
+                      <wps:style>
+                        <a:lnRef idx="2">
+                          <a:schemeClr val="accent1">
+                            <a:shade val="50000"/>
+                          </a:schemeClr>
+                        </a:lnRef>
+                        <a:fillRef idx="1">
+                          <a:schemeClr val="accent1"/>
+                        </a:fillRef>
+                        <a:effectRef idx="0">
+                          <a:schemeClr val="accent1"/>
+                        </a:effectRef>
+                        <a:fontRef idx="minor">
+                          <a:schemeClr val="lt1"/>
+                        </a:fontRef>
+                      </wps:style>
+                      <wps:txbx>
+                        <w:txbxContent>
+                          <w:p>
+                            <w:pPr>
+                              <w:jc w:val="center"/>
+                              <w:rPr>
+                                <w:sz w:val="18"/>
+                                <w:szCs w:val="18"/>
+                              </w:rPr>
+                            </w:pPr>
+                            <w:r>
+                              <w:rPr>
+                                <w:sz w:val="18"/>
+                                <w:szCs w:val="18"/>
+                              </w:rPr>
+                              <w:t>Save</w:t>
+                            </w:r>
+                            <w:r>
+                              <w:rPr>
+                                <w:sz w:val="18"/>
+                                <w:szCs w:val="18"/>
+                              </w:rPr>
+                              <w:t xml:space="preserve"> energy </w:t>
+                            </w:r>
+                            <w:r>
+                              <w:rPr>
+                                <w:sz w:val="18"/>
+                                <w:szCs w:val="18"/>
+                              </w:rPr>
+                              <w:t>data to csv files</w:t>
+                            </w:r>
+                            <w:r>
+                              <w:rPr>
+                                <w:sz w:val="18"/>
+                                <w:szCs w:val="18"/>
+                              </w:rPr>
+                              <w:t xml:space="preserve"> and plot spectr</w:t>
+                            </w:r>
+                            <w:r>
+                              <w:rPr>
+                                <w:sz w:val="18"/>
+                                <w:szCs w:val="18"/>
+                              </w:rPr>
+                              <w:t>a</w:t>
+                            </w:r>
+                          </w:p>
+                        </w:txbxContent>
+                      </wps:txbx>
+                      <wps:bodyPr rot="0" spcFirstLastPara="0" vertOverflow="overflow" horzOverflow="overflow" vert="horz" wrap="square" lIns="91440" tIns="45720" rIns="91440" bIns="45720" numCol="1" spcCol="0" rtlCol="0" fromWordArt="0" anchor="ctr" anchorCtr="0" forceAA="0" compatLnSpc="1">
+                        <a:prstTxWarp prst="textNoShape">
+                          <a:avLst/>
+                        </a:prstTxWarp>
+                        <a:noAutofit/>
+                      </wps:bodyPr>
+                    </wps:wsp>
+                  </a:graphicData>
+                </a:graphic>
+                <wp14:sizeRelH relativeFrom="margin">
+                  <wp14:pctWidth>0</wp14:pctWidth>
+                </wp14:sizeRelH>
+                <wp14:sizeRelV relativeFrom="margin">
+                  <wp14:pctHeight>0</wp14:pctHeight>
+                </wp14:sizeRelV>
+              </wp:anchor>
+            </w:drawing>
+          </mc:Choice>
+          <mc:Fallback>
+            <w:pict>
+              <v:rect w14:anchorId="736E62C7" id="Rectangle 17" o:spid="_x0000_s1031" style="position:absolute;margin-left:115.5pt;margin-top:283.9pt;width:152.25pt;height:31.5pt;z-index:251675648;visibility:visible;mso-wrap-style:square;mso-width-percent:0;mso-height-percent:0;mso-wrap-distance-left:9pt;mso-wrap-distance-top:0;mso-wrap-distance-right:9pt;mso-wrap-distance-bottom:0;mso-position-horizontal:absolute;mso-position-horizontal-relative:text;mso-position-vertical:absolute;mso-position-vertical-relative:text;mso-width-percent:0;mso-height-percent:0;mso-width-relative:margin;mso-height-relative:margin;v-text-anchor:middle" o:gfxdata="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" fillcolor="#70ad47 [3209]" strokecolor="#70ad47 [3209]" strokeweight="1pt">
+                <v:textbox>
+                  <w:txbxContent>
+                    <w:p>
+                      <w:pPr>
+                        <w:jc w:val="center"/>
+                        <w:rPr>
+                          <w:sz w:val="18"/>
+                          <w:szCs w:val="18"/>
+                        </w:rPr>
+                      </w:pPr>
+                      <w:r>
+                        <w:rPr>
+                          <w:sz w:val="18"/>
+                          <w:szCs w:val="18"/>
+                        </w:rPr>
+                        <w:t>Save</w:t>
+                      </w:r>
+                      <w:r>
+                        <w:rPr>
+                          <w:sz w:val="18"/>
+                          <w:szCs w:val="18"/>
+                        </w:rPr>
+                        <w:t xml:space="preserve"> energy </w:t>
+                      </w:r>
+                      <w:r>
+                        <w:rPr>
+                          <w:sz w:val="18"/>
+                          <w:szCs w:val="18"/>
+                        </w:rPr>
+                        <w:t>data to csv files</w:t>
+                      </w:r>
+                      <w:r>
+                        <w:rPr>
+                          <w:sz w:val="18"/>
+                          <w:szCs w:val="18"/>
+                        </w:rPr>
+                        <w:t xml:space="preserve"> and plot spectr</w:t>
+                      </w:r>
+                      <w:r>
+                        <w:rPr>
+                          <w:sz w:val="18"/>
+                          <w:szCs w:val="18"/>
+                        </w:rPr>
+                        <w:t>a</w:t>
+                      </w:r>
+                    </w:p>
+                  </w:txbxContent>
+                </v:textbox>
+              </v:rect>
+            </w:pict>
+          </mc:Fallback>
+        </mc:AlternateContent>
+      </w:r>
+      <w:r>
+        <w:rPr>
+          <w:noProof/>
+        </w:rPr>
+        <mc:AlternateContent>
+          <mc:Choice Requires="wps">
+            <w:drawing>
+              <wp:anchor distT="0" distB="0" distL="114300" distR="114300" simplePos="0" relativeHeight="251683840" behindDoc="0" locked="0" layoutInCell="1" allowOverlap="1" wp14:anchorId="1988C535" wp14:editId="2AFA12F1">
+                <wp:simplePos x="0" y="0"/>
+                <wp:positionH relativeFrom="column">
+                  <wp:posOffset>2488565</wp:posOffset>
+                </wp:positionH>
+                <wp:positionV relativeFrom="paragraph">
+                  <wp:posOffset>3400108</wp:posOffset>
                 </wp:positionV>
                 <wp:extent cx="984250" cy="6350"/>
                 <wp:effectExtent l="38100" t="76200" r="25400" b="88900"/>
                 <wp:wrapNone/>
-                <wp:docPr id="19" name="Straight Arrow Connector 19"/>
+                <wp:docPr id="23" name="Straight Arrow Connector 23"/>
                 <wp:cNvGraphicFramePr/>
                 <a:graphic xmlns:a="http://schemas.openxmlformats.org/drawingml/2006/main">
                   <a:graphicData uri="http://schemas.microsoft.com/office/word/2010/wordprocessingShape">
@@ -63,11 +1309,7 @@
           </mc:Choice>
           <mc:Fallback>
             <w:pict>
-              <v:shapetype w14:anchorId="037A1C2B" id="_x0000_t32" coordsize="21600,21600" o:spt="32" o:oned="t" path="m,l21600,21600e" filled="f">
-                <v:path arrowok="t" fillok="f" o:connecttype="none"/>
-                <o:lock v:ext="edit" shapetype="t"/>
-              </v:shapetype>
-              <v:shape id="Straight Arrow Connector 19" o:spid="_x0000_s1026" type="#_x0000_t32" style="position:absolute;margin-left:194.5pt;margin-top:298.5pt;width:77.5pt;height:.5pt;flip:x;z-index:251677696;visibility:visible;mso-wrap-style:square;mso-wrap-distance-left:9pt;mso-wrap-distance-top:0;mso-wrap-distance-right:9pt;mso-wrap-distance-bottom:0;mso-position-horizontal:absolute;mso-position-horizontal-relative:text;mso-position-vertical:absolute;mso-position-vertical-relative:text" o:gfxdata="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" strokecolor="black [3200]" strokeweight="1pt">
+              <v:shape w14:anchorId="2F892E8E" id="Straight Arrow Connector 23" o:spid="_x0000_s1026" type="#_x0000_t32" style="position:absolute;margin-left:195.95pt;margin-top:267.75pt;width:77.5pt;height:.5pt;flip:x;z-index:251683840;visibility:visible;mso-wrap-style:square;mso-wrap-distance-left:9pt;mso-wrap-distance-top:0;mso-wrap-distance-right:9pt;mso-wrap-distance-bottom:0;mso-position-horizontal:absolute;mso-position-horizontal-relative:text;mso-position-vertical:absolute;mso-position-vertical-relative:text" o:gfxdata="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" strokecolor="black [3200]" strokeweight="1pt">
                 <v:stroke startarrow="block" endarrow="block" joinstyle="miter"/>
               </v:shape>
             </w:pict>
@@ -81,32 +1323,33 @@
         <mc:AlternateContent>
           <mc:Choice Requires="wps">
             <w:drawing>
-              <wp:anchor distT="0" distB="0" distL="114300" distR="114300" simplePos="0" relativeHeight="251676672" behindDoc="0" locked="0" layoutInCell="1" allowOverlap="1" wp14:anchorId="56B28EFE" wp14:editId="3A834AA7">
+              <wp:anchor distT="0" distB="0" distL="114300" distR="114300" simplePos="0" relativeHeight="251677696" behindDoc="0" locked="0" layoutInCell="1" allowOverlap="1" wp14:anchorId="4B731D43" wp14:editId="29322193">
                 <wp:simplePos x="0" y="0"/>
                 <wp:positionH relativeFrom="column">
-                  <wp:posOffset>2463800</wp:posOffset>
+                  <wp:posOffset>2476500</wp:posOffset>
                 </wp:positionH>
                 <wp:positionV relativeFrom="paragraph">
-                  <wp:posOffset>3441700</wp:posOffset>
+                  <wp:posOffset>2957195</wp:posOffset>
                 </wp:positionV>
-                <wp:extent cx="12700" cy="730250"/>
-                <wp:effectExtent l="38100" t="0" r="63500" b="50800"/>
+                <wp:extent cx="984250" cy="6350"/>
+                <wp:effectExtent l="38100" t="76200" r="25400" b="88900"/>
                 <wp:wrapNone/>
-                <wp:docPr id="18" name="Straight Arrow Connector 18"/>
+                <wp:docPr id="19" name="Straight Arrow Connector 19"/>
                 <wp:cNvGraphicFramePr/>
                 <a:graphic xmlns:a="http://schemas.openxmlformats.org/drawingml/2006/main">
                   <a:graphicData uri="http://schemas.microsoft.com/office/word/2010/wordprocessingShape">
                     <wps:wsp>
                       <wps:cNvCnPr/>
                       <wps:spPr>
-                        <a:xfrm>
+                        <a:xfrm flipH="1">
                           <a:off x="0" y="0"/>
-                          <a:ext cx="12700" cy="730250"/>
+                          <a:ext cx="984250" cy="6350"/>
                         </a:xfrm>
                         <a:prstGeom prst="straightConnector1">
                           <a:avLst/>
                         </a:prstGeom>
                         <a:ln w="12700">
+                          <a:headEnd type="triangle"/>
                           <a:tailEnd type="triangle"/>
                         </a:ln>
                       </wps:spPr>
@@ -133,8 +1376,8 @@
           </mc:Choice>
           <mc:Fallback>
             <w:pict>
-              <v:shape w14:anchorId="057DDE54" id="Straight Arrow Connector 18" o:spid="_x0000_s1026" type="#_x0000_t32" style="position:absolute;margin-left:194pt;margin-top:271pt;width:1pt;height:57.5pt;z-index:251676672;visibility:visible;mso-wrap-style:square;mso-wrap-distance-left:9pt;mso-wrap-distance-top:0;mso-wrap-distance-right:9pt;mso-wrap-distance-bottom:0;mso-position-horizontal:absolute;mso-position-horizontal-relative:text;mso-position-vertical:absolute;mso-position-vertical-relative:text" o:gfxdata="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" strokecolor="black [3200]" strokeweight="1pt">
-                <v:stroke endarrow="block" joinstyle="miter"/>
+              <v:shape w14:anchorId="585EF420" id="Straight Arrow Connector 19" o:spid="_x0000_s1026" type="#_x0000_t32" style="position:absolute;margin-left:195pt;margin-top:232.85pt;width:77.5pt;height:.5pt;flip:x;z-index:251677696;visibility:visible;mso-wrap-style:square;mso-wrap-distance-left:9pt;mso-wrap-distance-top:0;mso-wrap-distance-right:9pt;mso-wrap-distance-bottom:0;mso-position-horizontal:absolute;mso-position-horizontal-relative:text;mso-position-vertical:absolute;mso-position-vertical-relative:text" o:gfxdata="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" strokecolor="black [3200]" strokeweight="1pt">
+                <v:stroke startarrow="block" endarrow="block" joinstyle="miter"/>
               </v:shape>
             </w:pict>
           </mc:Fallback>
@@ -147,18 +1390,18 @@
         <mc:AlternateContent>
           <mc:Choice Requires="wps">
             <w:drawing>
-              <wp:anchor distT="0" distB="0" distL="114300" distR="114300" simplePos="0" relativeHeight="251667456" behindDoc="0" locked="0" layoutInCell="1" allowOverlap="1" wp14:anchorId="40D652B7" wp14:editId="65B6FEA0">
+              <wp:anchor distT="0" distB="0" distL="114300" distR="114300" simplePos="0" relativeHeight="251681792" behindDoc="0" locked="0" layoutInCell="1" allowOverlap="1" wp14:anchorId="5A270F18" wp14:editId="6AA005DE">
                 <wp:simplePos x="0" y="0"/>
                 <wp:positionH relativeFrom="column">
-                  <wp:posOffset>3460750</wp:posOffset>
+                  <wp:posOffset>3450907</wp:posOffset>
                 </wp:positionH>
                 <wp:positionV relativeFrom="paragraph">
-                  <wp:posOffset>3644900</wp:posOffset>
+                  <wp:posOffset>3281045</wp:posOffset>
                 </wp:positionV>
-                <wp:extent cx="1898650" cy="292100"/>
-                <wp:effectExtent l="0" t="0" r="25400" b="12700"/>
+                <wp:extent cx="1890395" cy="261938"/>
+                <wp:effectExtent l="0" t="0" r="14605" b="24130"/>
                 <wp:wrapNone/>
-                <wp:docPr id="9" name="Rectangle 9"/>
+                <wp:docPr id="22" name="Rectangle 22"/>
                 <wp:cNvGraphicFramePr/>
                 <a:graphic xmlns:a="http://schemas.openxmlformats.org/drawingml/2006/main">
                   <a:graphicData uri="http://schemas.microsoft.com/office/word/2010/wordprocessingShape">
@@ -167,7 +1410,7 @@
                       <wps:spPr>
                         <a:xfrm>
                           <a:off x="0" y="0"/>
-                          <a:ext cx="1898650" cy="292100"/>
+                          <a:ext cx="1890395" cy="261938"/>
                         </a:xfrm>
                         <a:prstGeom prst="rect">
                           <a:avLst/>
@@ -202,9 +1445,31 @@
                           <w:p>
                             <w:pPr>
                               <w:jc w:val="center"/>
+                              <w:rPr>
+                                <w:sz w:val="18"/>
+                                <w:szCs w:val="18"/>
+                              </w:rPr>
                             </w:pPr>
                             <w:r>
-                              <w:t>Get energy in harmonics</w:t>
+                              <w:rPr>
+                                <w:sz w:val="18"/>
+                                <w:szCs w:val="18"/>
+                              </w:rPr>
+                              <w:t>Get energy in</w:t>
+                            </w:r>
+                            <w:r>
+                              <w:rPr>
+                                <w:sz w:val="18"/>
+                                <w:szCs w:val="18"/>
+                              </w:rPr>
+                              <w:t xml:space="preserve"> first 10</w:t>
+                            </w:r>
+                            <w:r>
+                              <w:rPr>
+                                <w:sz w:val="18"/>
+                                <w:szCs w:val="18"/>
+                              </w:rPr>
+                              <w:t xml:space="preserve"> harmonics</w:t>
                             </w:r>
                           </w:p>
                         </w:txbxContent>
@@ -229,15 +1494,37 @@
           </mc:Choice>
           <mc:Fallback>
             <w:pict>
-              <v:rect w14:anchorId="40D652B7" id="Rectangle 9" o:spid="_x0000_s1026" style="position:absolute;margin-left:272.5pt;margin-top:287pt;width:149.5pt;height:23pt;z-index:251667456;visibility:visible;mso-wrap-style:square;mso-width-percent:0;mso-height-percent:0;mso-wrap-distance-left:9pt;mso-wrap-distance-top:0;mso-wrap-distance-right:9pt;mso-wrap-distance-bottom:0;mso-position-horizontal:absolute;mso-position-horizontal-relative:text;mso-position-vertical:absolute;mso-position-vertical-relative:text;mso-width-percent:0;mso-height-percent:0;mso-width-relative:margin;mso-height-relative:margin;v-text-anchor:middle" o:gfxdata="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" fillcolor="#ed7d31 [3205]" strokecolor="#ed7d31 [3205]" strokeweight="1pt">
+              <v:rect w14:anchorId="5A270F18" id="Rectangle 22" o:spid="_x0000_s1032" style="position:absolute;margin-left:271.7pt;margin-top:258.35pt;width:148.85pt;height:20.65pt;z-index:251681792;visibility:visible;mso-wrap-style:square;mso-width-percent:0;mso-height-percent:0;mso-wrap-distance-left:9pt;mso-wrap-distance-top:0;mso-wrap-distance-right:9pt;mso-wrap-distance-bottom:0;mso-position-horizontal:absolute;mso-position-horizontal-relative:text;mso-position-vertical:absolute;mso-position-vertical-relative:text;mso-width-percent:0;mso-height-percent:0;mso-width-relative:margin;mso-height-relative:margin;v-text-anchor:middle" o:gfxdata="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" fillcolor="#ed7d31 [3205]" strokecolor="#ed7d31 [3205]" strokeweight="1pt">
                 <v:textbox>
                   <w:txbxContent>
                     <w:p>
                       <w:pPr>
                         <w:jc w:val="center"/>
+                        <w:rPr>
+                          <w:sz w:val="18"/>
+                          <w:szCs w:val="18"/>
+                        </w:rPr>
                       </w:pPr>
                       <w:r>
-                        <w:t>Get energy in harmonics</w:t>
+                        <w:rPr>
+                          <w:sz w:val="18"/>
+                          <w:szCs w:val="18"/>
+                        </w:rPr>
+                        <w:t>Get energy in</w:t>
+                      </w:r>
+                      <w:r>
+                        <w:rPr>
+                          <w:sz w:val="18"/>
+                          <w:szCs w:val="18"/>
+                        </w:rPr>
+                        <w:t xml:space="preserve"> first 10</w:t>
+                      </w:r>
+                      <w:r>
+                        <w:rPr>
+                          <w:sz w:val="18"/>
+                          <w:szCs w:val="18"/>
+                        </w:rPr>
+                        <w:t xml:space="preserve"> harmonics</w:t>
                       </w:r>
                     </w:p>
                   </w:txbxContent>
@@ -254,18 +1541,18 @@
         <mc:AlternateContent>
           <mc:Choice Requires="wps">
             <w:drawing>
-              <wp:anchor distT="0" distB="0" distL="114300" distR="114300" simplePos="0" relativeHeight="251675648" behindDoc="0" locked="0" layoutInCell="1" allowOverlap="1" wp14:anchorId="736E62C7" wp14:editId="2D00E574">
+              <wp:anchor distT="0" distB="0" distL="114300" distR="114300" simplePos="0" relativeHeight="251667456" behindDoc="0" locked="0" layoutInCell="1" allowOverlap="1" wp14:anchorId="40D652B7" wp14:editId="0910EDBD">
                 <wp:simplePos x="0" y="0"/>
                 <wp:positionH relativeFrom="column">
-                  <wp:posOffset>1485900</wp:posOffset>
+                  <wp:posOffset>3459798</wp:posOffset>
                 </wp:positionH>
                 <wp:positionV relativeFrom="paragraph">
-                  <wp:posOffset>4165600</wp:posOffset>
+                  <wp:posOffset>2842577</wp:posOffset>
                 </wp:positionV>
-                <wp:extent cx="2108200" cy="444500"/>
-                <wp:effectExtent l="0" t="0" r="25400" b="12700"/>
+                <wp:extent cx="2000250" cy="238125"/>
+                <wp:effectExtent l="0" t="0" r="19050" b="28575"/>
                 <wp:wrapNone/>
-                <wp:docPr id="17" name="Rectangle 17"/>
+                <wp:docPr id="9" name="Rectangle 9"/>
                 <wp:cNvGraphicFramePr/>
                 <a:graphic xmlns:a="http://schemas.openxmlformats.org/drawingml/2006/main">
                   <a:graphicData uri="http://schemas.microsoft.com/office/word/2010/wordprocessingShape">
@@ -274,7 +1561,176 @@
                       <wps:spPr>
                         <a:xfrm>
                           <a:off x="0" y="0"/>
-                          <a:ext cx="2108200" cy="444500"/>
+                          <a:ext cx="2000250" cy="238125"/>
+                        </a:xfrm>
+                        <a:prstGeom prst="rect">
+                          <a:avLst/>
+                        </a:prstGeom>
+                        <a:solidFill>
+                          <a:schemeClr val="accent2"/>
+                        </a:solidFill>
+                        <a:ln>
+                          <a:solidFill>
+                            <a:schemeClr val="accent2"/>
+                          </a:solidFill>
+                        </a:ln>
+                      </wps:spPr>
+                      <wps:style>
+                        <a:lnRef idx="2">
+                          <a:schemeClr val="accent1">
+                            <a:shade val="50000"/>
+                          </a:schemeClr>
+                        </a:lnRef>
+                        <a:fillRef idx="1">
+                          <a:schemeClr val="accent1"/>
+                        </a:fillRef>
+                        <a:effectRef idx="0">
+                          <a:schemeClr val="accent1"/>
+                        </a:effectRef>
+                        <a:fontRef idx="minor">
+                          <a:schemeClr val="lt1"/>
+                        </a:fontRef>
+                      </wps:style>
+                      <wps:txbx>
+                        <w:txbxContent>
+                          <w:p>
+                            <w:pPr>
+                              <w:jc w:val="center"/>
+                              <w:rPr>
+                                <w:sz w:val="18"/>
+                                <w:szCs w:val="18"/>
+                              </w:rPr>
+                            </w:pPr>
+                            <w:r>
+                              <w:rPr>
+                                <w:sz w:val="18"/>
+                                <w:szCs w:val="18"/>
+                              </w:rPr>
+                              <w:t>Get energy in harmonics</w:t>
+                            </w:r>
+                            <w:r>
+                              <w:rPr>
+                                <w:sz w:val="18"/>
+                                <w:szCs w:val="18"/>
+                              </w:rPr>
+                              <w:t xml:space="preserve"> (</w:t>
+                            </w:r>
+                            <w:proofErr w:type="spellStart"/>
+                            <w:r>
+                              <w:rPr>
+                                <w:sz w:val="18"/>
+                                <w:szCs w:val="18"/>
+                              </w:rPr>
+                              <w:t>Meinel</w:t>
+                            </w:r>
+                            <w:proofErr w:type="spellEnd"/>
+                            <w:r>
+                              <w:rPr>
+                                <w:sz w:val="18"/>
+                                <w:szCs w:val="18"/>
+                              </w:rPr>
+                              <w:t>)</w:t>
+                            </w:r>
+                          </w:p>
+                        </w:txbxContent>
+                      </wps:txbx>
+                      <wps:bodyPr rot="0" spcFirstLastPara="0" vertOverflow="overflow" horzOverflow="overflow" vert="horz" wrap="square" lIns="91440" tIns="45720" rIns="91440" bIns="45720" numCol="1" spcCol="0" rtlCol="0" fromWordArt="0" anchor="ctr" anchorCtr="0" forceAA="0" compatLnSpc="1">
+                        <a:prstTxWarp prst="textNoShape">
+                          <a:avLst/>
+                        </a:prstTxWarp>
+                        <a:noAutofit/>
+                      </wps:bodyPr>
+                    </wps:wsp>
+                  </a:graphicData>
+                </a:graphic>
+                <wp14:sizeRelH relativeFrom="margin">
+                  <wp14:pctWidth>0</wp14:pctWidth>
+                </wp14:sizeRelH>
+                <wp14:sizeRelV relativeFrom="margin">
+                  <wp14:pctHeight>0</wp14:pctHeight>
+                </wp14:sizeRelV>
+              </wp:anchor>
+            </w:drawing>
+          </mc:Choice>
+          <mc:Fallback>
+            <w:pict>
+              <v:rect w14:anchorId="40D652B7" id="Rectangle 9" o:spid="_x0000_s1033" style="position:absolute;margin-left:272.45pt;margin-top:223.8pt;width:157.5pt;height:18.75pt;z-index:251667456;visibility:visible;mso-wrap-style:square;mso-width-percent:0;mso-height-percent:0;mso-wrap-distance-left:9pt;mso-wrap-distance-top:0;mso-wrap-distance-right:9pt;mso-wrap-distance-bottom:0;mso-position-horizontal:absolute;mso-position-horizontal-relative:text;mso-position-vertical:absolute;mso-position-vertical-relative:text;mso-width-percent:0;mso-height-percent:0;mso-width-relative:margin;mso-height-relative:margin;v-text-anchor:middle" o:gfxdata="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" fillcolor="#ed7d31 [3205]" strokecolor="#ed7d31 [3205]" strokeweight="1pt">
+                <v:textbox>
+                  <w:txbxContent>
+                    <w:p>
+                      <w:pPr>
+                        <w:jc w:val="center"/>
+                        <w:rPr>
+                          <w:sz w:val="18"/>
+                          <w:szCs w:val="18"/>
+                        </w:rPr>
+                      </w:pPr>
+                      <w:r>
+                        <w:rPr>
+                          <w:sz w:val="18"/>
+                          <w:szCs w:val="18"/>
+                        </w:rPr>
+                        <w:t>Get energy in harmonics</w:t>
+                      </w:r>
+                      <w:r>
+                        <w:rPr>
+                          <w:sz w:val="18"/>
+                          <w:szCs w:val="18"/>
+                        </w:rPr>
+                        <w:t xml:space="preserve"> (</w:t>
+                      </w:r>
+                      <w:proofErr w:type="spellStart"/>
+                      <w:r>
+                        <w:rPr>
+                          <w:sz w:val="18"/>
+                          <w:szCs w:val="18"/>
+                        </w:rPr>
+                        <w:t>Meinel</w:t>
+                      </w:r>
+                      <w:proofErr w:type="spellEnd"/>
+                      <w:r>
+                        <w:rPr>
+                          <w:sz w:val="18"/>
+                          <w:szCs w:val="18"/>
+                        </w:rPr>
+                        <w:t>)</w:t>
+                      </w:r>
+                    </w:p>
+                  </w:txbxContent>
+                </v:textbox>
+              </v:rect>
+            </w:pict>
+          </mc:Fallback>
+        </mc:AlternateContent>
+      </w:r>
+      <w:r>
+        <w:rPr>
+          <w:noProof/>
+        </w:rPr>
+        <mc:AlternateContent>
+          <mc:Choice Requires="wps">
+            <w:drawing>
+              <wp:anchor distT="0" distB="0" distL="114300" distR="114300" simplePos="0" relativeHeight="251666432" behindDoc="0" locked="0" layoutInCell="1" allowOverlap="1" wp14:anchorId="666EC5DF" wp14:editId="29CD52AE">
+                <wp:simplePos x="0" y="0"/>
+                <wp:positionH relativeFrom="column">
+                  <wp:posOffset>1771650</wp:posOffset>
+                </wp:positionH>
+                <wp:positionV relativeFrom="paragraph">
+                  <wp:posOffset>2309495</wp:posOffset>
+                </wp:positionV>
+                <wp:extent cx="1479550" cy="457200"/>
+                <wp:effectExtent l="0" t="0" r="25400" b="19050"/>
+                <wp:wrapNone/>
+                <wp:docPr id="8" name="Rectangle 8"/>
+                <wp:cNvGraphicFramePr/>
+                <a:graphic xmlns:a="http://schemas.openxmlformats.org/drawingml/2006/main">
+                  <a:graphicData uri="http://schemas.microsoft.com/office/word/2010/wordprocessingShape">
+                    <wps:wsp>
+                      <wps:cNvSpPr/>
+                      <wps:spPr>
+                        <a:xfrm>
+                          <a:off x="0" y="0"/>
+                          <a:ext cx="1479550" cy="457200"/>
                         </a:xfrm>
                         <a:prstGeom prst="rect">
                           <a:avLst/>
@@ -309,10 +1765,27 @@
                           <w:p>
                             <w:pPr>
                               <w:jc w:val="center"/>
+                              <w:rPr>
+                                <w:sz w:val="18"/>
+                                <w:szCs w:val="18"/>
+                              </w:rPr>
                             </w:pPr>
                             <w:r>
-                              <w:t>Plot table with energy information and plot spectrums</w:t>
-                            </w:r>
+                              <w:rPr>
+                                <w:sz w:val="18"/>
+                                <w:szCs w:val="18"/>
+                              </w:rPr>
+                              <w:t xml:space="preserve">Normalise average PDS with </w:t>
+                            </w:r>
+                            <w:proofErr w:type="spellStart"/>
+                            <w:r>
+                              <w:rPr>
+                                <w:sz w:val="18"/>
+                                <w:szCs w:val="18"/>
+                              </w:rPr>
+                              <w:t>ymax</w:t>
+                            </w:r>
+                            <w:proofErr w:type="spellEnd"/>
                           </w:p>
                         </w:txbxContent>
                       </wps:txbx>
@@ -325,24 +1798,41 @@
                     </wps:wsp>
                   </a:graphicData>
                 </a:graphic>
-                <wp14:sizeRelH relativeFrom="margin">
-                  <wp14:pctWidth>0</wp14:pctWidth>
-                </wp14:sizeRelH>
+                <wp14:sizeRelV relativeFrom="margin">
+                  <wp14:pctHeight>0</wp14:pctHeight>
+                </wp14:sizeRelV>
               </wp:anchor>
             </w:drawing>
           </mc:Choice>
           <mc:Fallback>
             <w:pict>
-              <v:rect w14:anchorId="736E62C7" id="Rectangle 17" o:spid="_x0000_s1027" style="position:absolute;margin-left:117pt;margin-top:328pt;width:166pt;height:35pt;z-index:251675648;visibility:visible;mso-wrap-style:square;mso-width-percent:0;mso-wrap-distance-left:9pt;mso-wrap-distance-top:0;mso-wrap-distance-right:9pt;mso-wrap-distance-bottom:0;mso-position-horizontal:absolute;mso-position-horizontal-relative:text;mso-position-vertical:absolute;mso-position-vertical-relative:text;mso-width-percent:0;mso-width-relative:margin;v-text-anchor:middle" o:gfxdata="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" fillcolor="#70ad47 [3209]" strokecolor="#70ad47 [3209]" strokeweight="1pt">
+              <v:rect w14:anchorId="666EC5DF" id="Rectangle 8" o:spid="_x0000_s1034" style="position:absolute;margin-left:139.5pt;margin-top:181.85pt;width:116.5pt;height:36pt;z-index:251666432;visibility:visible;mso-wrap-style:square;mso-height-percent:0;mso-wrap-distance-left:9pt;mso-wrap-distance-top:0;mso-wrap-distance-right:9pt;mso-wrap-distance-bottom:0;mso-position-horizontal:absolute;mso-position-horizontal-relative:text;mso-position-vertical:absolute;mso-position-vertical-relative:text;mso-height-percent:0;mso-height-relative:margin;v-text-anchor:middle" o:gfxdata="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" fillcolor="#70ad47 [3209]" strokecolor="#70ad47 [3209]" strokeweight="1pt">
                 <v:textbox>
                   <w:txbxContent>
                     <w:p>
                       <w:pPr>
                         <w:jc w:val="center"/>
+                        <w:rPr>
+                          <w:sz w:val="18"/>
+                          <w:szCs w:val="18"/>
+                        </w:rPr>
                       </w:pPr>
                       <w:r>
-                        <w:t>Plot table with energy information and plot spectrums</w:t>
-                      </w:r>
+                        <w:rPr>
+                          <w:sz w:val="18"/>
+                          <w:szCs w:val="18"/>
+                        </w:rPr>
+                        <w:t xml:space="preserve">Normalise average PDS with </w:t>
+                      </w:r>
+                      <w:proofErr w:type="spellStart"/>
+                      <w:r>
+                        <w:rPr>
+                          <w:sz w:val="18"/>
+                          <w:szCs w:val="18"/>
+                        </w:rPr>
+                        <w:t>ymax</w:t>
+                      </w:r>
+                      <w:proofErr w:type="spellEnd"/>
                     </w:p>
                   </w:txbxContent>
                 </v:textbox>
@@ -358,13 +1848,133 @@
         <mc:AlternateContent>
           <mc:Choice Requires="wps">
             <w:drawing>
-              <wp:anchor distT="0" distB="0" distL="114300" distR="114300" simplePos="0" relativeHeight="251674624" behindDoc="0" locked="0" layoutInCell="1" allowOverlap="1" wp14:anchorId="1775604C" wp14:editId="03223F2F">
+              <wp:anchor distT="0" distB="0" distL="114300" distR="114300" simplePos="0" relativeHeight="251665408" behindDoc="0" locked="0" layoutInCell="1" allowOverlap="1" wp14:anchorId="79C6F735" wp14:editId="4B5FCDD7">
                 <wp:simplePos x="0" y="0"/>
                 <wp:positionH relativeFrom="column">
-                  <wp:posOffset>4781550</wp:posOffset>
+                  <wp:posOffset>5258752</wp:posOffset>
                 </wp:positionH>
                 <wp:positionV relativeFrom="paragraph">
-                  <wp:posOffset>2482850</wp:posOffset>
+                  <wp:posOffset>1842770</wp:posOffset>
+                </wp:positionV>
+                <wp:extent cx="946150" cy="395288"/>
+                <wp:effectExtent l="0" t="0" r="25400" b="24130"/>
+                <wp:wrapNone/>
+                <wp:docPr id="7" name="Rectangle 7"/>
+                <wp:cNvGraphicFramePr/>
+                <a:graphic xmlns:a="http://schemas.openxmlformats.org/drawingml/2006/main">
+                  <a:graphicData uri="http://schemas.microsoft.com/office/word/2010/wordprocessingShape">
+                    <wps:wsp>
+                      <wps:cNvSpPr/>
+                      <wps:spPr>
+                        <a:xfrm>
+                          <a:off x="0" y="0"/>
+                          <a:ext cx="946150" cy="395288"/>
+                        </a:xfrm>
+                        <a:prstGeom prst="rect">
+                          <a:avLst/>
+                        </a:prstGeom>
+                        <a:solidFill>
+                          <a:schemeClr val="accent2"/>
+                        </a:solidFill>
+                        <a:ln>
+                          <a:solidFill>
+                            <a:schemeClr val="accent2"/>
+                          </a:solidFill>
+                        </a:ln>
+                      </wps:spPr>
+                      <wps:style>
+                        <a:lnRef idx="2">
+                          <a:schemeClr val="accent1">
+                            <a:shade val="50000"/>
+                          </a:schemeClr>
+                        </a:lnRef>
+                        <a:fillRef idx="1">
+                          <a:schemeClr val="accent1"/>
+                        </a:fillRef>
+                        <a:effectRef idx="0">
+                          <a:schemeClr val="accent1"/>
+                        </a:effectRef>
+                        <a:fontRef idx="minor">
+                          <a:schemeClr val="lt1"/>
+                        </a:fontRef>
+                      </wps:style>
+                      <wps:txbx>
+                        <w:txbxContent>
+                          <w:p>
+                            <w:pPr>
+                              <w:jc w:val="center"/>
+                              <w:rPr>
+                                <w:sz w:val="18"/>
+                                <w:szCs w:val="18"/>
+                              </w:rPr>
+                            </w:pPr>
+                            <w:r>
+                              <w:rPr>
+                                <w:sz w:val="18"/>
+                                <w:szCs w:val="18"/>
+                              </w:rPr>
+                              <w:t>Compression function</w:t>
+                            </w:r>
+                          </w:p>
+                        </w:txbxContent>
+                      </wps:txbx>
+                      <wps:bodyPr rot="0" spcFirstLastPara="0" vertOverflow="overflow" horzOverflow="overflow" vert="horz" wrap="square" lIns="91440" tIns="45720" rIns="91440" bIns="45720" numCol="1" spcCol="0" rtlCol="0" fromWordArt="0" anchor="ctr" anchorCtr="0" forceAA="0" compatLnSpc="1">
+                        <a:prstTxWarp prst="textNoShape">
+                          <a:avLst/>
+                        </a:prstTxWarp>
+                        <a:noAutofit/>
+                      </wps:bodyPr>
+                    </wps:wsp>
+                  </a:graphicData>
+                </a:graphic>
+                <wp14:sizeRelV relativeFrom="margin">
+                  <wp14:pctHeight>0</wp14:pctHeight>
+                </wp14:sizeRelV>
+              </wp:anchor>
+            </w:drawing>
+          </mc:Choice>
+          <mc:Fallback>
+            <w:pict>
+              <v:rect w14:anchorId="79C6F735" id="Rectangle 7" o:spid="_x0000_s1035" style="position:absolute;margin-left:414.05pt;margin-top:145.1pt;width:74.5pt;height:31.15pt;z-index:251665408;visibility:visible;mso-wrap-style:square;mso-height-percent:0;mso-wrap-distance-left:9pt;mso-wrap-distance-top:0;mso-wrap-distance-right:9pt;mso-wrap-distance-bottom:0;mso-position-horizontal:absolute;mso-position-horizontal-relative:text;mso-position-vertical:absolute;mso-position-vertical-relative:text;mso-height-percent:0;mso-height-relative:margin;v-text-anchor:middle" o:gfxdata="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" fillcolor="#ed7d31 [3205]" strokecolor="#ed7d31 [3205]" strokeweight="1pt">
+                <v:textbox>
+                  <w:txbxContent>
+                    <w:p>
+                      <w:pPr>
+                        <w:jc w:val="center"/>
+                        <w:rPr>
+                          <w:sz w:val="18"/>
+                          <w:szCs w:val="18"/>
+                        </w:rPr>
+                      </w:pPr>
+                      <w:r>
+                        <w:rPr>
+                          <w:sz w:val="18"/>
+                          <w:szCs w:val="18"/>
+                        </w:rPr>
+                        <w:t>Compression function</w:t>
+                      </w:r>
+                    </w:p>
+                  </w:txbxContent>
+                </v:textbox>
+              </v:rect>
+            </w:pict>
+          </mc:Fallback>
+        </mc:AlternateContent>
+      </w:r>
+      <w:r>
+        <w:rPr>
+          <w:noProof/>
+        </w:rPr>
+        <mc:AlternateContent>
+          <mc:Choice Requires="wps">
+            <w:drawing>
+              <wp:anchor distT="0" distB="0" distL="114300" distR="114300" simplePos="0" relativeHeight="251674624" behindDoc="0" locked="0" layoutInCell="1" allowOverlap="1" wp14:anchorId="1775604C" wp14:editId="3B720ECB">
+                <wp:simplePos x="0" y="0"/>
+                <wp:positionH relativeFrom="column">
+                  <wp:posOffset>4746308</wp:posOffset>
+                </wp:positionH>
+                <wp:positionV relativeFrom="paragraph">
+                  <wp:posOffset>2049145</wp:posOffset>
                 </wp:positionV>
                 <wp:extent cx="501650" cy="0"/>
                 <wp:effectExtent l="38100" t="76200" r="12700" b="95250"/>
@@ -411,7 +2021,7 @@
           </mc:Choice>
           <mc:Fallback>
             <w:pict>
-              <v:shape w14:anchorId="39932E2D" id="Straight Arrow Connector 16" o:spid="_x0000_s1026" type="#_x0000_t32" style="position:absolute;margin-left:376.5pt;margin-top:195.5pt;width:39.5pt;height:0;z-index:251674624;visibility:visible;mso-wrap-style:square;mso-wrap-distance-left:9pt;mso-wrap-distance-top:0;mso-wrap-distance-right:9pt;mso-wrap-distance-bottom:0;mso-position-horizontal:absolute;mso-position-horizontal-relative:text;mso-position-vertical:absolute;mso-position-vertical-relative:text" o:gfxdata="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" strokecolor="black [3200]" strokeweight="1pt">
+              <v:shape w14:anchorId="427292FB" id="Straight Arrow Connector 16" o:spid="_x0000_s1026" type="#_x0000_t32" style="position:absolute;margin-left:373.75pt;margin-top:161.35pt;width:39.5pt;height:0;z-index:251674624;visibility:visible;mso-wrap-style:square;mso-wrap-distance-left:9pt;mso-wrap-distance-top:0;mso-wrap-distance-right:9pt;mso-wrap-distance-bottom:0;mso-position-horizontal:absolute;mso-position-horizontal-relative:text;mso-position-vertical:absolute;mso-position-vertical-relative:text" o:gfxdata="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" strokecolor="black [3200]" strokeweight="1pt">
                 <v:stroke startarrow="block" endarrow="block" joinstyle="miter"/>
               </v:shape>
             </w:pict>
@@ -425,13 +2035,13 @@
         <mc:AlternateContent>
           <mc:Choice Requires="wps">
             <w:drawing>
-              <wp:anchor distT="0" distB="0" distL="114300" distR="114300" simplePos="0" relativeHeight="251673600" behindDoc="0" locked="0" layoutInCell="1" allowOverlap="1" wp14:anchorId="0CDDCAEA" wp14:editId="4B4DF019">
+              <wp:anchor distT="0" distB="0" distL="114300" distR="114300" simplePos="0" relativeHeight="251673600" behindDoc="0" locked="0" layoutInCell="1" allowOverlap="1" wp14:anchorId="0CDDCAEA" wp14:editId="504ACBC4">
                 <wp:simplePos x="0" y="0"/>
                 <wp:positionH relativeFrom="column">
-                  <wp:posOffset>2495550</wp:posOffset>
+                  <wp:posOffset>2506663</wp:posOffset>
                 </wp:positionH>
                 <wp:positionV relativeFrom="paragraph">
-                  <wp:posOffset>2451100</wp:posOffset>
+                  <wp:posOffset>2055178</wp:posOffset>
                 </wp:positionV>
                 <wp:extent cx="958850" cy="6350"/>
                 <wp:effectExtent l="38100" t="76200" r="12700" b="88900"/>
@@ -478,7 +2088,7 @@
           </mc:Choice>
           <mc:Fallback>
             <w:pict>
-              <v:shape w14:anchorId="4C38ECA3" id="Straight Arrow Connector 15" o:spid="_x0000_s1026" type="#_x0000_t32" style="position:absolute;margin-left:196.5pt;margin-top:193pt;width:75.5pt;height:.5pt;flip:x;z-index:251673600;visibility:visible;mso-wrap-style:square;mso-wrap-distance-left:9pt;mso-wrap-distance-top:0;mso-wrap-distance-right:9pt;mso-wrap-distance-bottom:0;mso-position-horizontal:absolute;mso-position-horizontal-relative:text;mso-position-vertical:absolute;mso-position-vertical-relative:text" o:gfxdata="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" strokecolor="black [3200]" strokeweight="1pt">
+              <v:shape w14:anchorId="086DE666" id="Straight Arrow Connector 15" o:spid="_x0000_s1026" type="#_x0000_t32" style="position:absolute;margin-left:197.4pt;margin-top:161.85pt;width:75.5pt;height:.5pt;flip:x;z-index:251673600;visibility:visible;mso-wrap-style:square;mso-wrap-distance-left:9pt;mso-wrap-distance-top:0;mso-wrap-distance-right:9pt;mso-wrap-distance-bottom:0;mso-position-horizontal:absolute;mso-position-horizontal-relative:text;mso-position-vertical:absolute;mso-position-vertical-relative:text" o:gfxdata="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" strokecolor="black [3200]" strokeweight="1pt">
                 <v:stroke startarrow="block" endarrow="block" joinstyle="miter"/>
               </v:shape>
             </w:pict>
@@ -492,27 +2102,150 @@
         <mc:AlternateContent>
           <mc:Choice Requires="wps">
             <w:drawing>
-              <wp:anchor distT="0" distB="0" distL="114300" distR="114300" simplePos="0" relativeHeight="251672576" behindDoc="0" locked="0" layoutInCell="1" allowOverlap="1" wp14:anchorId="1222A249" wp14:editId="1AE88E2F">
+              <wp:anchor distT="0" distB="0" distL="114300" distR="114300" simplePos="0" relativeHeight="251664384" behindDoc="0" locked="0" layoutInCell="1" allowOverlap="1" wp14:anchorId="7104C771" wp14:editId="778DBFB2">
                 <wp:simplePos x="0" y="0"/>
                 <wp:positionH relativeFrom="column">
-                  <wp:posOffset>4813300</wp:posOffset>
+                  <wp:posOffset>3453765</wp:posOffset>
                 </wp:positionH>
                 <wp:positionV relativeFrom="paragraph">
-                  <wp:posOffset>1701800</wp:posOffset>
+                  <wp:posOffset>1933258</wp:posOffset>
                 </wp:positionV>
-                <wp:extent cx="406400" cy="6350"/>
-                <wp:effectExtent l="38100" t="76200" r="12700" b="88900"/>
+                <wp:extent cx="1308100" cy="257175"/>
+                <wp:effectExtent l="0" t="0" r="25400" b="28575"/>
                 <wp:wrapNone/>
-                <wp:docPr id="14" name="Straight Arrow Connector 14"/>
+                <wp:docPr id="6" name="Rectangle 6"/>
+                <wp:cNvGraphicFramePr/>
+                <a:graphic xmlns:a="http://schemas.openxmlformats.org/drawingml/2006/main">
+                  <a:graphicData uri="http://schemas.microsoft.com/office/word/2010/wordprocessingShape">
+                    <wps:wsp>
+                      <wps:cNvSpPr/>
+                      <wps:spPr>
+                        <a:xfrm>
+                          <a:off x="0" y="0"/>
+                          <a:ext cx="1308100" cy="257175"/>
+                        </a:xfrm>
+                        <a:prstGeom prst="rect">
+                          <a:avLst/>
+                        </a:prstGeom>
+                        <a:solidFill>
+                          <a:schemeClr val="accent2"/>
+                        </a:solidFill>
+                        <a:ln>
+                          <a:solidFill>
+                            <a:schemeClr val="accent2"/>
+                          </a:solidFill>
+                        </a:ln>
+                      </wps:spPr>
+                      <wps:style>
+                        <a:lnRef idx="2">
+                          <a:schemeClr val="accent1">
+                            <a:shade val="50000"/>
+                          </a:schemeClr>
+                        </a:lnRef>
+                        <a:fillRef idx="1">
+                          <a:schemeClr val="accent1"/>
+                        </a:fillRef>
+                        <a:effectRef idx="0">
+                          <a:schemeClr val="accent1"/>
+                        </a:effectRef>
+                        <a:fontRef idx="minor">
+                          <a:schemeClr val="lt1"/>
+                        </a:fontRef>
+                      </wps:style>
+                      <wps:txbx>
+                        <w:txbxContent>
+                          <w:p>
+                            <w:pPr>
+                              <w:jc w:val="center"/>
+                              <w:rPr>
+                                <w:sz w:val="18"/>
+                                <w:szCs w:val="18"/>
+                              </w:rPr>
+                            </w:pPr>
+                            <w:r>
+                              <w:rPr>
+                                <w:sz w:val="18"/>
+                                <w:szCs w:val="18"/>
+                              </w:rPr>
+                              <w:t>Pitch detector</w:t>
+                            </w:r>
+                          </w:p>
+                        </w:txbxContent>
+                      </wps:txbx>
+                      <wps:bodyPr rot="0" spcFirstLastPara="0" vertOverflow="overflow" horzOverflow="overflow" vert="horz" wrap="square" lIns="91440" tIns="45720" rIns="91440" bIns="45720" numCol="1" spcCol="0" rtlCol="0" fromWordArt="0" anchor="ctr" anchorCtr="0" forceAA="0" compatLnSpc="1">
+                        <a:prstTxWarp prst="textNoShape">
+                          <a:avLst/>
+                        </a:prstTxWarp>
+                        <a:noAutofit/>
+                      </wps:bodyPr>
+                    </wps:wsp>
+                  </a:graphicData>
+                </a:graphic>
+                <wp14:sizeRelH relativeFrom="margin">
+                  <wp14:pctWidth>0</wp14:pctWidth>
+                </wp14:sizeRelH>
+                <wp14:sizeRelV relativeFrom="margin">
+                  <wp14:pctHeight>0</wp14:pctHeight>
+                </wp14:sizeRelV>
+              </wp:anchor>
+            </w:drawing>
+          </mc:Choice>
+          <mc:Fallback>
+            <w:pict>
+              <v:rect w14:anchorId="7104C771" id="Rectangle 6" o:spid="_x0000_s1036" style="position:absolute;margin-left:271.95pt;margin-top:152.25pt;width:103pt;height:20.25pt;z-index:251664384;visibility:visible;mso-wrap-style:square;mso-width-percent:0;mso-height-percent:0;mso-wrap-distance-left:9pt;mso-wrap-distance-top:0;mso-wrap-distance-right:9pt;mso-wrap-distance-bottom:0;mso-position-horizontal:absolute;mso-position-horizontal-relative:text;mso-position-vertical:absolute;mso-position-vertical-relative:text;mso-width-percent:0;mso-height-percent:0;mso-width-relative:margin;mso-height-relative:margin;v-text-anchor:middle" o:gfxdata="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" fillcolor="#ed7d31 [3205]" strokecolor="#ed7d31 [3205]" strokeweight="1pt">
+                <v:textbox>
+                  <w:txbxContent>
+                    <w:p>
+                      <w:pPr>
+                        <w:jc w:val="center"/>
+                        <w:rPr>
+                          <w:sz w:val="18"/>
+                          <w:szCs w:val="18"/>
+                        </w:rPr>
+                      </w:pPr>
+                      <w:r>
+                        <w:rPr>
+                          <w:sz w:val="18"/>
+                          <w:szCs w:val="18"/>
+                        </w:rPr>
+                        <w:t>Pitch detector</w:t>
+                      </w:r>
+                    </w:p>
+                  </w:txbxContent>
+                </v:textbox>
+              </v:rect>
+            </w:pict>
+          </mc:Fallback>
+        </mc:AlternateContent>
+      </w:r>
+      <w:r>
+        <w:rPr>
+          <w:noProof/>
+        </w:rPr>
+        <mc:AlternateContent>
+          <mc:Choice Requires="wps">
+            <w:drawing>
+              <wp:anchor distT="0" distB="0" distL="114300" distR="114300" simplePos="0" relativeHeight="251671552" behindDoc="0" locked="0" layoutInCell="1" allowOverlap="1" wp14:anchorId="20301A9F" wp14:editId="4425027B">
+                <wp:simplePos x="0" y="0"/>
+                <wp:positionH relativeFrom="column">
+                  <wp:posOffset>2479675</wp:posOffset>
+                </wp:positionH>
+                <wp:positionV relativeFrom="paragraph">
+                  <wp:posOffset>1576388</wp:posOffset>
+                </wp:positionV>
+                <wp:extent cx="952500" cy="6350"/>
+                <wp:effectExtent l="38100" t="76200" r="19050" b="88900"/>
+                <wp:wrapNone/>
+                <wp:docPr id="13" name="Straight Arrow Connector 13"/>
                 <wp:cNvGraphicFramePr/>
                 <a:graphic xmlns:a="http://schemas.openxmlformats.org/drawingml/2006/main">
                   <a:graphicData uri="http://schemas.microsoft.com/office/word/2010/wordprocessingShape">
                     <wps:wsp>
                       <wps:cNvCnPr/>
                       <wps:spPr>
-                        <a:xfrm flipV="1">
+                        <a:xfrm flipH="1">
                           <a:off x="0" y="0"/>
-                          <a:ext cx="406400" cy="6350"/>
+                          <a:ext cx="952500" cy="6350"/>
                         </a:xfrm>
                         <a:prstGeom prst="straightConnector1">
                           <a:avLst/>
@@ -545,7 +2278,7 @@
           </mc:Choice>
           <mc:Fallback>
             <w:pict>
-              <v:shape w14:anchorId="59016919" id="Straight Arrow Connector 14" o:spid="_x0000_s1026" type="#_x0000_t32" style="position:absolute;margin-left:379pt;margin-top:134pt;width:32pt;height:.5pt;flip:y;z-index:251672576;visibility:visible;mso-wrap-style:square;mso-wrap-distance-left:9pt;mso-wrap-distance-top:0;mso-wrap-distance-right:9pt;mso-wrap-distance-bottom:0;mso-position-horizontal:absolute;mso-position-horizontal-relative:text;mso-position-vertical:absolute;mso-position-vertical-relative:text" o:gfxdata="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" strokecolor="black [3200]" strokeweight="1pt">
+              <v:shape w14:anchorId="0C8FEC6A" id="Straight Arrow Connector 13" o:spid="_x0000_s1026" type="#_x0000_t32" style="position:absolute;margin-left:195.25pt;margin-top:124.15pt;width:75pt;height:.5pt;flip:x;z-index:251671552;visibility:visible;mso-wrap-style:square;mso-wrap-distance-left:9pt;mso-wrap-distance-top:0;mso-wrap-distance-right:9pt;mso-wrap-distance-bottom:0;mso-position-horizontal:absolute;mso-position-horizontal-relative:text;mso-position-vertical:absolute;mso-position-vertical-relative:text" o:gfxdata="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" strokecolor="black [3200]" strokeweight="1pt">
                 <v:stroke startarrow="block" endarrow="block" joinstyle="miter"/>
               </v:shape>
             </w:pict>
@@ -559,27 +2292,27 @@
         <mc:AlternateContent>
           <mc:Choice Requires="wps">
             <w:drawing>
-              <wp:anchor distT="0" distB="0" distL="114300" distR="114300" simplePos="0" relativeHeight="251671552" behindDoc="0" locked="0" layoutInCell="1" allowOverlap="1" wp14:anchorId="20301A9F" wp14:editId="0F8D4597">
+              <wp:anchor distT="0" distB="0" distL="114300" distR="114300" simplePos="0" relativeHeight="251672576" behindDoc="0" locked="0" layoutInCell="1" allowOverlap="1" wp14:anchorId="1222A249" wp14:editId="3BBD79D9">
                 <wp:simplePos x="0" y="0"/>
                 <wp:positionH relativeFrom="column">
-                  <wp:posOffset>2470150</wp:posOffset>
+                  <wp:posOffset>4822825</wp:posOffset>
                 </wp:positionH>
                 <wp:positionV relativeFrom="paragraph">
-                  <wp:posOffset>1714500</wp:posOffset>
+                  <wp:posOffset>1597025</wp:posOffset>
                 </wp:positionV>
-                <wp:extent cx="952500" cy="6350"/>
-                <wp:effectExtent l="38100" t="76200" r="19050" b="88900"/>
+                <wp:extent cx="406400" cy="6350"/>
+                <wp:effectExtent l="38100" t="76200" r="12700" b="88900"/>
                 <wp:wrapNone/>
-                <wp:docPr id="13" name="Straight Arrow Connector 13"/>
+                <wp:docPr id="14" name="Straight Arrow Connector 14"/>
                 <wp:cNvGraphicFramePr/>
                 <a:graphic xmlns:a="http://schemas.openxmlformats.org/drawingml/2006/main">
                   <a:graphicData uri="http://schemas.microsoft.com/office/word/2010/wordprocessingShape">
                     <wps:wsp>
                       <wps:cNvCnPr/>
                       <wps:spPr>
-                        <a:xfrm flipH="1">
+                        <a:xfrm flipV="1">
                           <a:off x="0" y="0"/>
-                          <a:ext cx="952500" cy="6350"/>
+                          <a:ext cx="406400" cy="6350"/>
                         </a:xfrm>
                         <a:prstGeom prst="straightConnector1">
                           <a:avLst/>
@@ -612,7 +2345,7 @@
           </mc:Choice>
           <mc:Fallback>
             <w:pict>
-              <v:shape w14:anchorId="4BDA858C" id="Straight Arrow Connector 13" o:spid="_x0000_s1026" type="#_x0000_t32" style="position:absolute;margin-left:194.5pt;margin-top:135pt;width:75pt;height:.5pt;flip:x;z-index:251671552;visibility:visible;mso-wrap-style:square;mso-wrap-distance-left:9pt;mso-wrap-distance-top:0;mso-wrap-distance-right:9pt;mso-wrap-distance-bottom:0;mso-position-horizontal:absolute;mso-position-horizontal-relative:text;mso-position-vertical:absolute;mso-position-vertical-relative:text" o:gfxdata="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" strokecolor="black [3200]" strokeweight="1pt">
+              <v:shape w14:anchorId="1DD58C71" id="Straight Arrow Connector 14" o:spid="_x0000_s1026" type="#_x0000_t32" style="position:absolute;margin-left:379.75pt;margin-top:125.75pt;width:32pt;height:.5pt;flip:y;z-index:251672576;visibility:visible;mso-wrap-style:square;mso-wrap-distance-left:9pt;mso-wrap-distance-top:0;mso-wrap-distance-right:9pt;mso-wrap-distance-bottom:0;mso-position-horizontal:absolute;mso-position-horizontal-relative:text;mso-position-vertical:absolute;mso-position-vertical-relative:text" o:gfxdata="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" strokecolor="black [3200]" strokeweight="1pt">
                 <v:stroke startarrow="block" endarrow="block" joinstyle="miter"/>
               </v:shape>
             </w:pict>
@@ -626,61 +2359,118 @@
         <mc:AlternateContent>
           <mc:Choice Requires="wps">
             <w:drawing>
-              <wp:anchor distT="0" distB="0" distL="114300" distR="114300" simplePos="0" relativeHeight="251670528" behindDoc="0" locked="0" layoutInCell="1" allowOverlap="1" wp14:anchorId="56FD7DAD" wp14:editId="37861468">
+              <wp:anchor distT="0" distB="0" distL="114300" distR="114300" simplePos="0" relativeHeight="251663360" behindDoc="0" locked="0" layoutInCell="1" allowOverlap="1" wp14:anchorId="7712ECD2" wp14:editId="7CFFB2D5">
                 <wp:simplePos x="0" y="0"/>
                 <wp:positionH relativeFrom="column">
-                  <wp:posOffset>2470150</wp:posOffset>
+                  <wp:posOffset>5219700</wp:posOffset>
                 </wp:positionH>
                 <wp:positionV relativeFrom="paragraph">
-                  <wp:posOffset>1099820</wp:posOffset>
+                  <wp:posOffset>1471295</wp:posOffset>
                 </wp:positionV>
-                <wp:extent cx="6350" cy="1732280"/>
-                <wp:effectExtent l="76200" t="0" r="69850" b="58420"/>
+                <wp:extent cx="1104900" cy="242887"/>
+                <wp:effectExtent l="0" t="0" r="19050" b="24130"/>
                 <wp:wrapNone/>
-                <wp:docPr id="12" name="Straight Arrow Connector 12"/>
+                <wp:docPr id="5" name="Rectangle 5"/>
                 <wp:cNvGraphicFramePr/>
                 <a:graphic xmlns:a="http://schemas.openxmlformats.org/drawingml/2006/main">
                   <a:graphicData uri="http://schemas.microsoft.com/office/word/2010/wordprocessingShape">
                     <wps:wsp>
-                      <wps:cNvCnPr/>
+                      <wps:cNvSpPr/>
                       <wps:spPr>
                         <a:xfrm>
                           <a:off x="0" y="0"/>
-                          <a:ext cx="6350" cy="1732280"/>
+                          <a:ext cx="1104900" cy="242887"/>
                         </a:xfrm>
-                        <a:prstGeom prst="straightConnector1">
+                        <a:prstGeom prst="rect">
                           <a:avLst/>
                         </a:prstGeom>
-                        <a:ln w="12700">
-                          <a:tailEnd type="triangle"/>
+                        <a:solidFill>
+                          <a:schemeClr val="accent2"/>
+                        </a:solidFill>
+                        <a:ln>
+                          <a:solidFill>
+                            <a:schemeClr val="accent2"/>
+                          </a:solidFill>
                         </a:ln>
                       </wps:spPr>
                       <wps:style>
-                        <a:lnRef idx="1">
-                          <a:schemeClr val="dk1"/>
+                        <a:lnRef idx="2">
+                          <a:schemeClr val="accent1">
+                            <a:shade val="50000"/>
+                          </a:schemeClr>
                         </a:lnRef>
-                        <a:fillRef idx="0">
-                          <a:schemeClr val="dk1"/>
+                        <a:fillRef idx="1">
+                          <a:schemeClr val="accent1"/>
                         </a:fillRef>
                         <a:effectRef idx="0">
-                          <a:schemeClr val="dk1"/>
+                          <a:schemeClr val="accent1"/>
                         </a:effectRef>
                         <a:fontRef idx="minor">
-                          <a:schemeClr val="tx1"/>
+                          <a:schemeClr val="lt1"/>
                         </a:fontRef>
                       </wps:style>
-                      <wps:bodyPr/>
+                      <wps:txbx>
+                        <w:txbxContent>
+                          <w:p>
+                            <w:pPr>
+                              <w:jc w:val="center"/>
+                              <w:rPr>
+                                <w:sz w:val="18"/>
+                                <w:szCs w:val="18"/>
+                              </w:rPr>
+                            </w:pPr>
+                            <w:r>
+                              <w:rPr>
+                                <w:sz w:val="18"/>
+                                <w:szCs w:val="18"/>
+                              </w:rPr>
+                              <w:t>Get frames</w:t>
+                            </w:r>
+                          </w:p>
+                        </w:txbxContent>
+                      </wps:txbx>
+                      <wps:bodyPr rot="0" spcFirstLastPara="0" vertOverflow="overflow" horzOverflow="overflow" vert="horz" wrap="square" lIns="91440" tIns="45720" rIns="91440" bIns="45720" numCol="1" spcCol="0" rtlCol="0" fromWordArt="0" anchor="ctr" anchorCtr="0" forceAA="0" compatLnSpc="1">
+                        <a:prstTxWarp prst="textNoShape">
+                          <a:avLst/>
+                        </a:prstTxWarp>
+                        <a:noAutofit/>
+                      </wps:bodyPr>
                     </wps:wsp>
                   </a:graphicData>
                 </a:graphic>
+                <wp14:sizeRelH relativeFrom="margin">
+                  <wp14:pctWidth>0</wp14:pctWidth>
+                </wp14:sizeRelH>
+                <wp14:sizeRelV relativeFrom="margin">
+                  <wp14:pctHeight>0</wp14:pctHeight>
+                </wp14:sizeRelV>
               </wp:anchor>
             </w:drawing>
           </mc:Choice>
           <mc:Fallback>
             <w:pict>
-              <v:shape w14:anchorId="022E0B1D" id="Straight Arrow Connector 12" o:spid="_x0000_s1026" type="#_x0000_t32" style="position:absolute;margin-left:194.5pt;margin-top:86.6pt;width:.5pt;height:136.4pt;z-index:251670528;visibility:visible;mso-wrap-style:square;mso-wrap-distance-left:9pt;mso-wrap-distance-top:0;mso-wrap-distance-right:9pt;mso-wrap-distance-bottom:0;mso-position-horizontal:absolute;mso-position-horizontal-relative:text;mso-position-vertical:absolute;mso-position-vertical-relative:text" o:gfxdata="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" strokecolor="black [3200]" strokeweight="1pt">
-                <v:stroke endarrow="block" joinstyle="miter"/>
-              </v:shape>
+              <v:rect w14:anchorId="7712ECD2" id="Rectangle 5" o:spid="_x0000_s1037" style="position:absolute;margin-left:411pt;margin-top:115.85pt;width:87pt;height:19.1pt;z-index:251663360;visibility:visible;mso-wrap-style:square;mso-width-percent:0;mso-height-percent:0;mso-wrap-distance-left:9pt;mso-wrap-distance-top:0;mso-wrap-distance-right:9pt;mso-wrap-distance-bottom:0;mso-position-horizontal:absolute;mso-position-horizontal-relative:text;mso-position-vertical:absolute;mso-position-vertical-relative:text;mso-width-percent:0;mso-height-percent:0;mso-width-relative:margin;mso-height-relative:margin;v-text-anchor:middle" o:gfxdata="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" fillcolor="#ed7d31 [3205]" strokecolor="#ed7d31 [3205]" strokeweight="1pt">
+                <v:textbox>
+                  <w:txbxContent>
+                    <w:p>
+                      <w:pPr>
+                        <w:jc w:val="center"/>
+                        <w:rPr>
+                          <w:sz w:val="18"/>
+                          <w:szCs w:val="18"/>
+                        </w:rPr>
+                      </w:pPr>
+                      <w:r>
+                        <w:rPr>
+                          <w:sz w:val="18"/>
+                          <w:szCs w:val="18"/>
+                        </w:rPr>
+                        <w:t>Get frames</w:t>
+                      </w:r>
+                    </w:p>
+                  </w:txbxContent>
+                </v:textbox>
+              </v:rect>
             </w:pict>
           </mc:Fallback>
         </mc:AlternateContent>
@@ -692,61 +2482,118 @@
         <mc:AlternateContent>
           <mc:Choice Requires="wps">
             <w:drawing>
-              <wp:anchor distT="0" distB="0" distL="114300" distR="114300" simplePos="0" relativeHeight="251669504" behindDoc="0" locked="0" layoutInCell="1" allowOverlap="1" wp14:anchorId="1A8932BB" wp14:editId="261F0CAE">
+              <wp:anchor distT="0" distB="0" distL="114300" distR="114300" simplePos="0" relativeHeight="251662336" behindDoc="0" locked="0" layoutInCell="1" allowOverlap="1" wp14:anchorId="5EAD53A4" wp14:editId="401D48E1">
                 <wp:simplePos x="0" y="0"/>
                 <wp:positionH relativeFrom="column">
-                  <wp:posOffset>2451100</wp:posOffset>
+                  <wp:posOffset>3433445</wp:posOffset>
                 </wp:positionH>
                 <wp:positionV relativeFrom="paragraph">
-                  <wp:posOffset>355600</wp:posOffset>
+                  <wp:posOffset>1385570</wp:posOffset>
                 </wp:positionV>
-                <wp:extent cx="6350" cy="279400"/>
-                <wp:effectExtent l="76200" t="0" r="69850" b="63500"/>
+                <wp:extent cx="1390650" cy="390207"/>
+                <wp:effectExtent l="0" t="0" r="19050" b="10160"/>
                 <wp:wrapNone/>
-                <wp:docPr id="11" name="Straight Arrow Connector 11"/>
+                <wp:docPr id="4" name="Rectangle 4"/>
                 <wp:cNvGraphicFramePr/>
                 <a:graphic xmlns:a="http://schemas.openxmlformats.org/drawingml/2006/main">
                   <a:graphicData uri="http://schemas.microsoft.com/office/word/2010/wordprocessingShape">
                     <wps:wsp>
-                      <wps:cNvCnPr/>
+                      <wps:cNvSpPr/>
                       <wps:spPr>
                         <a:xfrm>
                           <a:off x="0" y="0"/>
-                          <a:ext cx="6350" cy="279400"/>
+                          <a:ext cx="1390650" cy="390207"/>
                         </a:xfrm>
-                        <a:prstGeom prst="straightConnector1">
+                        <a:prstGeom prst="rect">
                           <a:avLst/>
                         </a:prstGeom>
-                        <a:ln w="12700">
-                          <a:tailEnd type="triangle"/>
+                        <a:solidFill>
+                          <a:schemeClr val="accent2"/>
+                        </a:solidFill>
+                        <a:ln>
+                          <a:solidFill>
+                            <a:schemeClr val="accent2"/>
+                          </a:solidFill>
                         </a:ln>
                       </wps:spPr>
                       <wps:style>
-                        <a:lnRef idx="1">
-                          <a:schemeClr val="dk1"/>
+                        <a:lnRef idx="2">
+                          <a:schemeClr val="accent1">
+                            <a:shade val="50000"/>
+                          </a:schemeClr>
                         </a:lnRef>
-                        <a:fillRef idx="0">
-                          <a:schemeClr val="dk1"/>
+                        <a:fillRef idx="1">
+                          <a:schemeClr val="accent1"/>
                         </a:fillRef>
                         <a:effectRef idx="0">
-                          <a:schemeClr val="dk1"/>
+                          <a:schemeClr val="accent1"/>
                         </a:effectRef>
                         <a:fontRef idx="minor">
-                          <a:schemeClr val="tx1"/>
+                          <a:schemeClr val="lt1"/>
                         </a:fontRef>
                       </wps:style>
-                      <wps:bodyPr/>
+                      <wps:txbx>
+                        <w:txbxContent>
+                          <w:p>
+                            <w:pPr>
+                              <w:jc w:val="center"/>
+                              <w:rPr>
+                                <w:sz w:val="18"/>
+                                <w:szCs w:val="18"/>
+                              </w:rPr>
+                            </w:pPr>
+                            <w:r>
+                              <w:rPr>
+                                <w:sz w:val="18"/>
+                                <w:szCs w:val="18"/>
+                              </w:rPr>
+                              <w:t>Get average power density spectrum</w:t>
+                            </w:r>
+                          </w:p>
+                        </w:txbxContent>
+                      </wps:txbx>
+                      <wps:bodyPr rot="0" spcFirstLastPara="0" vertOverflow="overflow" horzOverflow="overflow" vert="horz" wrap="square" lIns="91440" tIns="45720" rIns="91440" bIns="45720" numCol="1" spcCol="0" rtlCol="0" fromWordArt="0" anchor="ctr" anchorCtr="0" forceAA="0" compatLnSpc="1">
+                        <a:prstTxWarp prst="textNoShape">
+                          <a:avLst/>
+                        </a:prstTxWarp>
+                        <a:noAutofit/>
+                      </wps:bodyPr>
                     </wps:wsp>
                   </a:graphicData>
                 </a:graphic>
+                <wp14:sizeRelH relativeFrom="margin">
+                  <wp14:pctWidth>0</wp14:pctWidth>
+                </wp14:sizeRelH>
+                <wp14:sizeRelV relativeFrom="margin">
+                  <wp14:pctHeight>0</wp14:pctHeight>
+                </wp14:sizeRelV>
               </wp:anchor>
             </w:drawing>
           </mc:Choice>
           <mc:Fallback>
             <w:pict>
-              <v:shape w14:anchorId="749319D8" id="Straight Arrow Connector 11" o:spid="_x0000_s1026" type="#_x0000_t32" style="position:absolute;margin-left:193pt;margin-top:28pt;width:.5pt;height:22pt;z-index:251669504;visibility:visible;mso-wrap-style:square;mso-wrap-distance-left:9pt;mso-wrap-distance-top:0;mso-wrap-distance-right:9pt;mso-wrap-distance-bottom:0;mso-position-horizontal:absolute;mso-position-horizontal-relative:text;mso-position-vertical:absolute;mso-position-vertical-relative:text" o:gfxdata="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" strokecolor="black [3200]" strokeweight="1pt">
-                <v:stroke endarrow="block" joinstyle="miter"/>
-              </v:shape>
+              <v:rect w14:anchorId="5EAD53A4" id="Rectangle 4" o:spid="_x0000_s1038" style="position:absolute;margin-left:270.35pt;margin-top:109.1pt;width:109.5pt;height:30.7pt;z-index:251662336;visibility:visible;mso-wrap-style:square;mso-width-percent:0;mso-height-percent:0;mso-wrap-distance-left:9pt;mso-wrap-distance-top:0;mso-wrap-distance-right:9pt;mso-wrap-distance-bottom:0;mso-position-horizontal:absolute;mso-position-horizontal-relative:text;mso-position-vertical:absolute;mso-position-vertical-relative:text;mso-width-percent:0;mso-height-percent:0;mso-width-relative:margin;mso-height-relative:margin;v-text-anchor:middle" o:gfxdata="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" fillcolor="#ed7d31 [3205]" strokecolor="#ed7d31 [3205]" strokeweight="1pt">
+                <v:textbox>
+                  <w:txbxContent>
+                    <w:p>
+                      <w:pPr>
+                        <w:jc w:val="center"/>
+                        <w:rPr>
+                          <w:sz w:val="18"/>
+                          <w:szCs w:val="18"/>
+                        </w:rPr>
+                      </w:pPr>
+                      <w:r>
+                        <w:rPr>
+                          <w:sz w:val="18"/>
+                          <w:szCs w:val="18"/>
+                        </w:rPr>
+                        <w:t>Get average power density spectrum</w:t>
+                      </w:r>
+                    </w:p>
+                  </w:txbxContent>
+                </v:textbox>
+              </v:rect>
             </w:pict>
           </mc:Fallback>
         </mc:AlternateContent>
@@ -758,84 +2605,18 @@
         <mc:AlternateContent>
           <mc:Choice Requires="wps">
             <w:drawing>
-              <wp:anchor distT="0" distB="0" distL="114300" distR="114300" simplePos="0" relativeHeight="251668480" behindDoc="0" locked="0" layoutInCell="1" allowOverlap="1" wp14:anchorId="663DB9D1" wp14:editId="042303F6">
+              <wp:anchor distT="0" distB="0" distL="114300" distR="114300" simplePos="0" relativeHeight="251660288" behindDoc="0" locked="0" layoutInCell="1" allowOverlap="1" wp14:anchorId="1A979218" wp14:editId="069B793F">
                 <wp:simplePos x="0" y="0"/>
                 <wp:positionH relativeFrom="column">
-                  <wp:posOffset>1136650</wp:posOffset>
+                  <wp:posOffset>1719263</wp:posOffset>
                 </wp:positionH>
                 <wp:positionV relativeFrom="paragraph">
-                  <wp:posOffset>165100</wp:posOffset>
+                  <wp:posOffset>428625</wp:posOffset>
                 </wp:positionV>
-                <wp:extent cx="558800" cy="0"/>
-                <wp:effectExtent l="0" t="76200" r="12700" b="95250"/>
+                <wp:extent cx="1524000" cy="447675"/>
+                <wp:effectExtent l="0" t="0" r="19050" b="28575"/>
                 <wp:wrapNone/>
-                <wp:docPr id="10" name="Straight Arrow Connector 10"/>
-                <wp:cNvGraphicFramePr/>
-                <a:graphic xmlns:a="http://schemas.openxmlformats.org/drawingml/2006/main">
-                  <a:graphicData uri="http://schemas.microsoft.com/office/word/2010/wordprocessingShape">
-                    <wps:wsp>
-                      <wps:cNvCnPr/>
-                      <wps:spPr>
-                        <a:xfrm>
-                          <a:off x="0" y="0"/>
-                          <a:ext cx="558800" cy="0"/>
-                        </a:xfrm>
-                        <a:prstGeom prst="straightConnector1">
-                          <a:avLst/>
-                        </a:prstGeom>
-                        <a:ln w="12700">
-                          <a:tailEnd type="triangle"/>
-                        </a:ln>
-                      </wps:spPr>
-                      <wps:style>
-                        <a:lnRef idx="1">
-                          <a:schemeClr val="dk1"/>
-                        </a:lnRef>
-                        <a:fillRef idx="0">
-                          <a:schemeClr val="dk1"/>
-                        </a:fillRef>
-                        <a:effectRef idx="0">
-                          <a:schemeClr val="dk1"/>
-                        </a:effectRef>
-                        <a:fontRef idx="minor">
-                          <a:schemeClr val="tx1"/>
-                        </a:fontRef>
-                      </wps:style>
-                      <wps:bodyPr/>
-                    </wps:wsp>
-                  </a:graphicData>
-                </a:graphic>
-              </wp:anchor>
-            </w:drawing>
-          </mc:Choice>
-          <mc:Fallback>
-            <w:pict>
-              <v:shape w14:anchorId="314ADBBB" id="Straight Arrow Connector 10" o:spid="_x0000_s1026" type="#_x0000_t32" style="position:absolute;margin-left:89.5pt;margin-top:13pt;width:44pt;height:0;z-index:251668480;visibility:visible;mso-wrap-style:square;mso-wrap-distance-left:9pt;mso-wrap-distance-top:0;mso-wrap-distance-right:9pt;mso-wrap-distance-bottom:0;mso-position-horizontal:absolute;mso-position-horizontal-relative:text;mso-position-vertical:absolute;mso-position-vertical-relative:text" o:gfxdata="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" strokecolor="black [3200]" strokeweight="1pt">
-                <v:stroke endarrow="block" joinstyle="miter"/>
-              </v:shape>
-            </w:pict>
-          </mc:Fallback>
-        </mc:AlternateContent>
-      </w:r>
-      <w:r>
-        <w:rPr>
-          <w:noProof/>
-        </w:rPr>
-        <mc:AlternateContent>
-          <mc:Choice Requires="wps">
-            <w:drawing>
-              <wp:anchor distT="0" distB="0" distL="114300" distR="114300" simplePos="0" relativeHeight="251666432" behindDoc="0" locked="0" layoutInCell="1" allowOverlap="1" wp14:anchorId="666EC5DF" wp14:editId="26972107">
-                <wp:simplePos x="0" y="0"/>
-                <wp:positionH relativeFrom="column">
-                  <wp:posOffset>1790700</wp:posOffset>
-                </wp:positionH>
-                <wp:positionV relativeFrom="paragraph">
-                  <wp:posOffset>2825750</wp:posOffset>
-                </wp:positionV>
-                <wp:extent cx="1479550" cy="603250"/>
-                <wp:effectExtent l="0" t="0" r="25400" b="25400"/>
-                <wp:wrapNone/>
-                <wp:docPr id="8" name="Rectangle 8"/>
+                <wp:docPr id="2" name="Rectangle 2"/>
                 <wp:cNvGraphicFramePr/>
                 <a:graphic xmlns:a="http://schemas.openxmlformats.org/drawingml/2006/main">
                   <a:graphicData uri="http://schemas.microsoft.com/office/word/2010/wordprocessingShape">
@@ -844,7 +2625,7 @@
                       <wps:spPr>
                         <a:xfrm>
                           <a:off x="0" y="0"/>
-                          <a:ext cx="1479550" cy="603250"/>
+                          <a:ext cx="1524000" cy="447675"/>
                         </a:xfrm>
                         <a:prstGeom prst="rect">
                           <a:avLst/>
@@ -879,120 +2660,72 @@
                           <w:p>
                             <w:pPr>
                               <w:jc w:val="center"/>
+                              <w:rPr>
+                                <w:sz w:val="18"/>
+                                <w:szCs w:val="18"/>
+                              </w:rPr>
                             </w:pPr>
                             <w:r>
-                              <w:t xml:space="preserve">Normalise average PDS with </w:t>
+                              <w:rPr>
+                                <w:sz w:val="18"/>
+                                <w:szCs w:val="18"/>
+                              </w:rPr>
+                              <w:t>Read</w:t>
+                            </w:r>
+                            <w:r>
+                              <w:rPr>
+                                <w:sz w:val="18"/>
+                                <w:szCs w:val="18"/>
+                              </w:rPr>
+                              <w:t xml:space="preserve"> in</w:t>
+                            </w:r>
+                            <w:r>
+                              <w:rPr>
+                                <w:sz w:val="18"/>
+                                <w:szCs w:val="18"/>
+                              </w:rPr>
+                              <w:t xml:space="preserve"> wav files </w:t>
+                            </w:r>
+                            <w:r>
+                              <w:rPr>
+                                <w:sz w:val="18"/>
+                                <w:szCs w:val="18"/>
+                              </w:rPr>
+                              <w:t>using</w:t>
+                            </w:r>
+                            <w:r>
+                              <w:rPr>
+                                <w:i/>
+                                <w:iCs/>
+                                <w:sz w:val="18"/>
+                                <w:szCs w:val="18"/>
+                              </w:rPr>
+                              <w:t xml:space="preserve"> read</w:t>
+                            </w:r>
+                            <w:r>
+                              <w:rPr>
+                                <w:sz w:val="18"/>
+                                <w:szCs w:val="18"/>
+                              </w:rPr>
+                              <w:t xml:space="preserve"> from </w:t>
                             </w:r>
                             <w:proofErr w:type="spellStart"/>
-                            <w:r>
-                              <w:t>ymax</w:t>
+                            <w:proofErr w:type="gramStart"/>
+                            <w:r>
+                              <w:rPr>
+                                <w:sz w:val="18"/>
+                                <w:szCs w:val="18"/>
+                              </w:rPr>
+                              <w:t>scipy.io.wavfile</w:t>
                             </w:r>
                             <w:proofErr w:type="spellEnd"/>
-                          </w:p>
-                        </w:txbxContent>
-                      </wps:txbx>
-                      <wps:bodyPr rot="0" spcFirstLastPara="0" vertOverflow="overflow" horzOverflow="overflow" vert="horz" wrap="square" lIns="91440" tIns="45720" rIns="91440" bIns="45720" numCol="1" spcCol="0" rtlCol="0" fromWordArt="0" anchor="ctr" anchorCtr="0" forceAA="0" compatLnSpc="1">
-                        <a:prstTxWarp prst="textNoShape">
-                          <a:avLst/>
-                        </a:prstTxWarp>
-                        <a:noAutofit/>
-                      </wps:bodyPr>
-                    </wps:wsp>
-                  </a:graphicData>
-                </a:graphic>
-              </wp:anchor>
-            </w:drawing>
-          </mc:Choice>
-          <mc:Fallback>
-            <w:pict>
-              <v:rect w14:anchorId="666EC5DF" id="Rectangle 8" o:spid="_x0000_s1028" style="position:absolute;margin-left:141pt;margin-top:222.5pt;width:116.5pt;height:47.5pt;z-index:251666432;visibility:visible;mso-wrap-style:square;mso-wrap-distance-left:9pt;mso-wrap-distance-top:0;mso-wrap-distance-right:9pt;mso-wrap-distance-bottom:0;mso-position-horizontal:absolute;mso-position-horizontal-relative:text;mso-position-vertical:absolute;mso-position-vertical-relative:text;v-text-anchor:middle" o:gfxdata="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" fillcolor="#70ad47 [3209]" strokecolor="#70ad47 [3209]" strokeweight="1pt">
-                <v:textbox>
-                  <w:txbxContent>
-                    <w:p>
-                      <w:pPr>
-                        <w:jc w:val="center"/>
-                      </w:pPr>
-                      <w:r>
-                        <w:t xml:space="preserve">Normalise average PDS with </w:t>
-                      </w:r>
-                      <w:proofErr w:type="spellStart"/>
-                      <w:r>
-                        <w:t>ymax</w:t>
-                      </w:r>
-                      <w:proofErr w:type="spellEnd"/>
-                    </w:p>
-                  </w:txbxContent>
-                </v:textbox>
-              </v:rect>
-            </w:pict>
-          </mc:Fallback>
-        </mc:AlternateContent>
-      </w:r>
-      <w:r>
-        <w:rPr>
-          <w:noProof/>
-        </w:rPr>
-        <mc:AlternateContent>
-          <mc:Choice Requires="wps">
-            <w:drawing>
-              <wp:anchor distT="0" distB="0" distL="114300" distR="114300" simplePos="0" relativeHeight="251660288" behindDoc="0" locked="0" layoutInCell="1" allowOverlap="1" wp14:anchorId="1A979218" wp14:editId="28B5E494">
-                <wp:simplePos x="0" y="0"/>
-                <wp:positionH relativeFrom="column">
-                  <wp:posOffset>1717040</wp:posOffset>
-                </wp:positionH>
-                <wp:positionV relativeFrom="paragraph">
-                  <wp:posOffset>635000</wp:posOffset>
-                </wp:positionV>
-                <wp:extent cx="1524000" cy="464820"/>
-                <wp:effectExtent l="0" t="0" r="19050" b="11430"/>
-                <wp:wrapNone/>
-                <wp:docPr id="2" name="Rectangle 2"/>
-                <wp:cNvGraphicFramePr/>
-                <a:graphic xmlns:a="http://schemas.openxmlformats.org/drawingml/2006/main">
-                  <a:graphicData uri="http://schemas.microsoft.com/office/word/2010/wordprocessingShape">
-                    <wps:wsp>
-                      <wps:cNvSpPr/>
-                      <wps:spPr>
-                        <a:xfrm>
-                          <a:off x="0" y="0"/>
-                          <a:ext cx="1524000" cy="464820"/>
-                        </a:xfrm>
-                        <a:prstGeom prst="rect">
-                          <a:avLst/>
-                        </a:prstGeom>
-                        <a:solidFill>
-                          <a:schemeClr val="accent6"/>
-                        </a:solidFill>
-                        <a:ln>
-                          <a:solidFill>
-                            <a:schemeClr val="accent6"/>
-                          </a:solidFill>
-                        </a:ln>
-                      </wps:spPr>
-                      <wps:style>
-                        <a:lnRef idx="2">
-                          <a:schemeClr val="accent1">
-                            <a:shade val="50000"/>
-                          </a:schemeClr>
-                        </a:lnRef>
-                        <a:fillRef idx="1">
-                          <a:schemeClr val="accent1"/>
-                        </a:fillRef>
-                        <a:effectRef idx="0">
-                          <a:schemeClr val="accent1"/>
-                        </a:effectRef>
-                        <a:fontRef idx="minor">
-                          <a:schemeClr val="lt1"/>
-                        </a:fontRef>
-                      </wps:style>
-                      <wps:txbx>
-                        <w:txbxContent>
-                          <w:p>
-                            <w:pPr>
-                              <w:jc w:val="center"/>
-                            </w:pPr>
-                            <w:r>
-                              <w:t>Read .wav files into python script</w:t>
+                            <w:proofErr w:type="gramEnd"/>
+                            <w:r>
+                              <w:rPr>
+                                <w:sz w:val="18"/>
+                                <w:szCs w:val="18"/>
+                              </w:rPr>
+                              <w:t xml:space="preserve"> library</w:t>
                             </w:r>
                           </w:p>
                         </w:txbxContent>
@@ -1017,15 +2750,78 @@
           </mc:Choice>
           <mc:Fallback>
             <w:pict>
-              <v:rect w14:anchorId="1A979218" id="Rectangle 2" o:spid="_x0000_s1029" style="position:absolute;margin-left:135.2pt;margin-top:50pt;width:120pt;height:36.6pt;z-index:251660288;visibility:visible;mso-wrap-style:square;mso-width-percent:0;mso-height-percent:0;mso-wrap-distance-left:9pt;mso-wrap-distance-top:0;mso-wrap-distance-right:9pt;mso-wrap-distance-bottom:0;mso-position-horizontal:absolute;mso-position-horizontal-relative:text;mso-position-vertical:absolute;mso-position-vertical-relative:text;mso-width-percent:0;mso-height-percent:0;mso-width-relative:margin;mso-height-relative:margin;v-text-anchor:middle" o:gfxdata="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" fillcolor="#70ad47 [3209]" strokecolor="#70ad47 [3209]" strokeweight="1pt">
+              <v:rect w14:anchorId="1A979218" id="Rectangle 2" o:spid="_x0000_s1039" style="position:absolute;margin-left:135.4pt;margin-top:33.75pt;width:120pt;height:35.25pt;z-index:251660288;visibility:visible;mso-wrap-style:square;mso-width-percent:0;mso-height-percent:0;mso-wrap-distance-left:9pt;mso-wrap-distance-top:0;mso-wrap-distance-right:9pt;mso-wrap-distance-bottom:0;mso-position-horizontal:absolute;mso-position-horizontal-relative:text;mso-position-vertical:absolute;mso-position-vertical-relative:text;mso-width-percent:0;mso-height-percent:0;mso-width-relative:margin;mso-height-relative:margin;v-text-anchor:middle" o:gfxdata="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" fillcolor="#70ad47 [3209]" strokecolor="#70ad47 [3209]" strokeweight="1pt">
                 <v:textbox>
                   <w:txbxContent>
                     <w:p>
                       <w:pPr>
                         <w:jc w:val="center"/>
+                        <w:rPr>
+                          <w:sz w:val="18"/>
+                          <w:szCs w:val="18"/>
+                        </w:rPr>
                       </w:pPr>
                       <w:r>
-                        <w:t>Read .wav files into python script</w:t>
+                        <w:rPr>
+                          <w:sz w:val="18"/>
+                          <w:szCs w:val="18"/>
+                        </w:rPr>
+                        <w:t>Read</w:t>
+                      </w:r>
+                      <w:r>
+                        <w:rPr>
+                          <w:sz w:val="18"/>
+                          <w:szCs w:val="18"/>
+                        </w:rPr>
+                        <w:t xml:space="preserve"> in</w:t>
+                      </w:r>
+                      <w:r>
+                        <w:rPr>
+                          <w:sz w:val="18"/>
+                          <w:szCs w:val="18"/>
+                        </w:rPr>
+                        <w:t xml:space="preserve"> wav files </w:t>
+                      </w:r>
+                      <w:r>
+                        <w:rPr>
+                          <w:sz w:val="18"/>
+                          <w:szCs w:val="18"/>
+                        </w:rPr>
+                        <w:t>using</w:t>
+                      </w:r>
+                      <w:r>
+                        <w:rPr>
+                          <w:i/>
+                          <w:iCs/>
+                          <w:sz w:val="18"/>
+                          <w:szCs w:val="18"/>
+                        </w:rPr>
+                        <w:t xml:space="preserve"> read</w:t>
+                      </w:r>
+                      <w:r>
+                        <w:rPr>
+                          <w:sz w:val="18"/>
+                          <w:szCs w:val="18"/>
+                        </w:rPr>
+                        <w:t xml:space="preserve"> from </w:t>
+                      </w:r>
+                      <w:proofErr w:type="spellStart"/>
+                      <w:proofErr w:type="gramStart"/>
+                      <w:r>
+                        <w:rPr>
+                          <w:sz w:val="18"/>
+                          <w:szCs w:val="18"/>
+                        </w:rPr>
+                        <w:t>scipy.io.wavfile</w:t>
+                      </w:r>
+                      <w:proofErr w:type="spellEnd"/>
+                      <w:proofErr w:type="gramEnd"/>
+                      <w:r>
+                        <w:rPr>
+                          <w:sz w:val="18"/>
+                          <w:szCs w:val="18"/>
+                        </w:rPr>
+                        <w:t xml:space="preserve"> library</w:t>
                       </w:r>
                     </w:p>
                   </w:txbxContent>
@@ -1042,18 +2838,96 @@
         <mc:AlternateContent>
           <mc:Choice Requires="wps">
             <w:drawing>
-              <wp:anchor distT="0" distB="0" distL="114300" distR="114300" simplePos="0" relativeHeight="251661312" behindDoc="0" locked="0" layoutInCell="1" allowOverlap="1" wp14:anchorId="2ADB8833" wp14:editId="56991D71">
+              <wp:anchor distT="0" distB="0" distL="114300" distR="114300" simplePos="0" relativeHeight="251668480" behindDoc="0" locked="0" layoutInCell="1" allowOverlap="1" wp14:anchorId="663DB9D1" wp14:editId="03847750">
                 <wp:simplePos x="0" y="0"/>
                 <wp:positionH relativeFrom="column">
-                  <wp:posOffset>1701800</wp:posOffset>
+                  <wp:posOffset>1136650</wp:posOffset>
                 </wp:positionH>
                 <wp:positionV relativeFrom="paragraph">
-                  <wp:posOffset>0</wp:posOffset>
+                  <wp:posOffset>165100</wp:posOffset>
                 </wp:positionV>
-                <wp:extent cx="1536700" cy="349250"/>
-                <wp:effectExtent l="0" t="0" r="25400" b="12700"/>
+                <wp:extent cx="558800" cy="0"/>
+                <wp:effectExtent l="0" t="76200" r="12700" b="95250"/>
                 <wp:wrapNone/>
-                <wp:docPr id="3" name="Rectangle 3"/>
+                <wp:docPr id="10" name="Straight Arrow Connector 10"/>
+                <wp:cNvGraphicFramePr/>
+                <a:graphic xmlns:a="http://schemas.openxmlformats.org/drawingml/2006/main">
+                  <a:graphicData uri="http://schemas.microsoft.com/office/word/2010/wordprocessingShape">
+                    <wps:wsp>
+                      <wps:cNvCnPr/>
+                      <wps:spPr>
+                        <a:xfrm>
+                          <a:off x="0" y="0"/>
+                          <a:ext cx="558800" cy="0"/>
+                        </a:xfrm>
+                        <a:prstGeom prst="straightConnector1">
+                          <a:avLst/>
+                        </a:prstGeom>
+                        <a:ln w="12700">
+                          <a:tailEnd type="triangle"/>
+                        </a:ln>
+                      </wps:spPr>
+                      <wps:style>
+                        <a:lnRef idx="1">
+                          <a:schemeClr val="dk1"/>
+                        </a:lnRef>
+                        <a:fillRef idx="0">
+                          <a:schemeClr val="dk1"/>
+                        </a:fillRef>
+                        <a:effectRef idx="0">
+                          <a:schemeClr val="dk1"/>
+                        </a:effectRef>
+                        <a:fontRef idx="minor">
+                          <a:schemeClr val="tx1"/>
+                        </a:fontRef>
+                      </wps:style>
+                      <wps:bodyPr/>
+                    </wps:wsp>
+                  </a:graphicData>
+                </a:graphic>
+              </wp:anchor>
+            </w:drawing>
+          </mc:Choice>
+          <mc:Fallback>
+            <w:pict>
+              <v:shape w14:anchorId="3BB5DC69" id="Straight Arrow Connector 10" o:spid="_x0000_s1026" type="#_x0000_t32" style="position:absolute;margin-left:89.5pt;margin-top:13pt;width:44pt;height:0;z-index:251668480;visibility:visible;mso-wrap-style:square;mso-wrap-distance-left:9pt;mso-wrap-distance-top:0;mso-wrap-distance-right:9pt;mso-wrap-distance-bottom:0;mso-position-horizontal:absolute;mso-position-horizontal-relative:text;mso-position-vertical:absolute;mso-position-vertical-relative:text" o:gfxdata="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" strokecolor="black [3200]" strokeweight="1pt">
+                <v:stroke endarrow="block" joinstyle="miter"/>
+              </v:shape>
+            </w:pict>
+          </mc:Fallback>
+        </mc:AlternateContent>
+      </w:r>
+    </w:p>
+    <w:p/>
+    <w:p/>
+    <w:p/>
+    <w:p/>
+    <w:p>
+      <w:pPr>
+        <w:rPr>
+          <w:sz w:val="8"/>
+          <w:szCs w:val="8"/>
+        </w:rPr>
+      </w:pPr>
+      <w:r>
+        <w:rPr>
+          <w:noProof/>
+        </w:rPr>
+        <mc:AlternateContent>
+          <mc:Choice Requires="wps">
+            <w:drawing>
+              <wp:anchor distT="0" distB="0" distL="114300" distR="114300" simplePos="0" relativeHeight="251696128" behindDoc="0" locked="0" layoutInCell="1" allowOverlap="1" wp14:anchorId="3FB4E784" wp14:editId="6EFA6D81">
+                <wp:simplePos x="0" y="0"/>
+                <wp:positionH relativeFrom="column">
+                  <wp:posOffset>1604963</wp:posOffset>
+                </wp:positionH>
+                <wp:positionV relativeFrom="paragraph">
+                  <wp:posOffset>81280</wp:posOffset>
+                </wp:positionV>
+                <wp:extent cx="671195" cy="361950"/>
+                <wp:effectExtent l="19050" t="0" r="243205" b="38100"/>
+                <wp:wrapNone/>
+                <wp:docPr id="32" name="Thought Bubble: Cloud 32"/>
                 <wp:cNvGraphicFramePr/>
                 <a:graphic xmlns:a="http://schemas.openxmlformats.org/drawingml/2006/main">
                   <a:graphicData uri="http://schemas.microsoft.com/office/word/2010/wordprocessingShape">
@@ -1062,34 +2936,27 @@
                       <wps:spPr>
                         <a:xfrm>
                           <a:off x="0" y="0"/>
-                          <a:ext cx="1536700" cy="349250"/>
+                          <a:ext cx="671195" cy="361950"/>
                         </a:xfrm>
-                        <a:prstGeom prst="rect">
-                          <a:avLst/>
+                        <a:prstGeom prst="cloudCallout">
+                          <a:avLst>
+                            <a:gd name="adj1" fmla="val 80185"/>
+                            <a:gd name="adj2" fmla="val 32369"/>
+                          </a:avLst>
                         </a:prstGeom>
-                        <a:solidFill>
-                          <a:schemeClr val="accent6"/>
-                        </a:solidFill>
-                        <a:ln>
-                          <a:solidFill>
-                            <a:schemeClr val="accent6"/>
-                          </a:solidFill>
-                        </a:ln>
                       </wps:spPr>
                       <wps:style>
-                        <a:lnRef idx="2">
-                          <a:schemeClr val="accent1">
-                            <a:shade val="50000"/>
-                          </a:schemeClr>
+                        <a:lnRef idx="1">
+                          <a:schemeClr val="accent1"/>
                         </a:lnRef>
-                        <a:fillRef idx="1">
+                        <a:fillRef idx="2">
                           <a:schemeClr val="accent1"/>
                         </a:fillRef>
-                        <a:effectRef idx="0">
+                        <a:effectRef idx="1">
                           <a:schemeClr val="accent1"/>
                         </a:effectRef>
                         <a:fontRef idx="minor">
-                          <a:schemeClr val="lt1"/>
+                          <a:schemeClr val="dk1"/>
                         </a:fontRef>
                       </wps:style>
                       <wps:txbx>
@@ -1097,9 +2964,31 @@
                           <w:p>
                             <w:pPr>
                               <w:jc w:val="center"/>
+                              <w:rPr>
+                                <w:sz w:val="18"/>
+                                <w:szCs w:val="18"/>
+                              </w:rPr>
                             </w:pPr>
                             <w:r>
-                              <w:t>Python main function</w:t>
+                              <w:rPr>
+                                <w:sz w:val="18"/>
+                                <w:szCs w:val="18"/>
+                              </w:rPr>
+                              <w:t>X[</w:t>
+                            </w:r>
+                            <w:r>
+                              <w:rPr>
+                                <w:sz w:val="18"/>
+                                <w:szCs w:val="18"/>
+                              </w:rPr>
+                              <w:t>k</w:t>
+                            </w:r>
+                            <w:r>
+                              <w:rPr>
+                                <w:sz w:val="18"/>
+                                <w:szCs w:val="18"/>
+                              </w:rPr>
+                              <w:t>]</w:t>
                             </w:r>
                           </w:p>
                         </w:txbxContent>
@@ -1124,545 +3013,46 @@
           </mc:Choice>
           <mc:Fallback>
             <w:pict>
-              <v:rect w14:anchorId="2ADB8833" id="Rectangle 3" o:spid="_x0000_s1030" style="position:absolute;margin-left:134pt;margin-top:0;width:121pt;height:27.5pt;z-index:251661312;visibility:visible;mso-wrap-style:square;mso-width-percent:0;mso-height-percent:0;mso-wrap-distance-left:9pt;mso-wrap-distance-top:0;mso-wrap-distance-right:9pt;mso-wrap-distance-bottom:0;mso-position-horizontal:absolute;mso-position-horizontal-relative:text;mso-position-vertical:absolute;mso-position-vertical-relative:text;mso-width-percent:0;mso-height-percent:0;mso-width-relative:margin;mso-height-relative:margin;v-text-anchor:middle" o:gfxdata="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" fillcolor="#70ad47 [3209]" strokecolor="#70ad47 [3209]" strokeweight="1pt">
+              <v:shape w14:anchorId="3FB4E784" id="Thought Bubble: Cloud 32" o:spid="_x0000_s1040" type="#_x0000_t106" style="position:absolute;margin-left:126.4pt;margin-top:6.4pt;width:52.85pt;height:28.5pt;z-index:251696128;visibility:visible;mso-wrap-style:square;mso-width-percent:0;mso-height-percent:0;mso-wrap-distance-left:9pt;mso-wrap-distance-top:0;mso-wrap-distance-right:9pt;mso-wrap-distance-bottom:0;mso-position-horizontal:absolute;mso-position-horizontal-relative:text;mso-position-vertical:absolute;mso-position-vertical-relative:text;mso-width-percent:0;mso-height-percent:0;mso-width-relative:margin;mso-height-relative:margin;v-text-anchor:middle" o:gfxdata="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" adj="28120,17792" fillcolor="#82a0d7 [2164]" strokecolor="#4472c4 [3204]" strokeweight=".5pt">
+                <v:fill color2="#678ccf [2612]" rotate="t" colors="0 #a8b7df;.5 #9aabd9;1 #879ed7" focus="100%" type="gradient">
+                  <o:fill v:ext="view" type="gradientUnscaled"/>
+                </v:fill>
+                <v:stroke joinstyle="miter"/>
                 <v:textbox>
                   <w:txbxContent>
                     <w:p>
                       <w:pPr>
                         <w:jc w:val="center"/>
+                        <w:rPr>
+                          <w:sz w:val="18"/>
+                          <w:szCs w:val="18"/>
+                        </w:rPr>
                       </w:pPr>
                       <w:r>
-                        <w:t>Python main function</w:t>
+                        <w:rPr>
+                          <w:sz w:val="18"/>
+                          <w:szCs w:val="18"/>
+                        </w:rPr>
+                        <w:t>X[</w:t>
+                      </w:r>
+                      <w:r>
+                        <w:rPr>
+                          <w:sz w:val="18"/>
+                          <w:szCs w:val="18"/>
+                        </w:rPr>
+                        <w:t>k</w:t>
+                      </w:r>
+                      <w:r>
+                        <w:rPr>
+                          <w:sz w:val="18"/>
+                          <w:szCs w:val="18"/>
+                        </w:rPr>
+                        <w:t>]</w:t>
                       </w:r>
                     </w:p>
                   </w:txbxContent>
                 </v:textbox>
-              </v:rect>
-            </w:pict>
-          </mc:Fallback>
-        </mc:AlternateContent>
-      </w:r>
-      <w:r>
-        <w:rPr>
-          <w:noProof/>
-        </w:rPr>
-        <mc:AlternateContent>
-          <mc:Choice Requires="wps">
-            <w:drawing>
-              <wp:anchor distT="0" distB="0" distL="114300" distR="114300" simplePos="0" relativeHeight="251665408" behindDoc="0" locked="0" layoutInCell="1" allowOverlap="1" wp14:anchorId="79C6F735" wp14:editId="6A9670D2">
-                <wp:simplePos x="0" y="0"/>
-                <wp:positionH relativeFrom="column">
-                  <wp:posOffset>5283200</wp:posOffset>
-                </wp:positionH>
-                <wp:positionV relativeFrom="paragraph">
-                  <wp:posOffset>2209800</wp:posOffset>
-                </wp:positionV>
-                <wp:extent cx="946150" cy="476250"/>
-                <wp:effectExtent l="0" t="0" r="25400" b="19050"/>
-                <wp:wrapNone/>
-                <wp:docPr id="7" name="Rectangle 7"/>
-                <wp:cNvGraphicFramePr/>
-                <a:graphic xmlns:a="http://schemas.openxmlformats.org/drawingml/2006/main">
-                  <a:graphicData uri="http://schemas.microsoft.com/office/word/2010/wordprocessingShape">
-                    <wps:wsp>
-                      <wps:cNvSpPr/>
-                      <wps:spPr>
-                        <a:xfrm>
-                          <a:off x="0" y="0"/>
-                          <a:ext cx="946150" cy="476250"/>
-                        </a:xfrm>
-                        <a:prstGeom prst="rect">
-                          <a:avLst/>
-                        </a:prstGeom>
-                        <a:solidFill>
-                          <a:schemeClr val="accent2"/>
-                        </a:solidFill>
-                        <a:ln>
-                          <a:solidFill>
-                            <a:schemeClr val="accent2"/>
-                          </a:solidFill>
-                        </a:ln>
-                      </wps:spPr>
-                      <wps:style>
-                        <a:lnRef idx="2">
-                          <a:schemeClr val="accent1">
-                            <a:shade val="50000"/>
-                          </a:schemeClr>
-                        </a:lnRef>
-                        <a:fillRef idx="1">
-                          <a:schemeClr val="accent1"/>
-                        </a:fillRef>
-                        <a:effectRef idx="0">
-                          <a:schemeClr val="accent1"/>
-                        </a:effectRef>
-                        <a:fontRef idx="minor">
-                          <a:schemeClr val="lt1"/>
-                        </a:fontRef>
-                      </wps:style>
-                      <wps:txbx>
-                        <w:txbxContent>
-                          <w:p>
-                            <w:pPr>
-                              <w:jc w:val="center"/>
-                            </w:pPr>
-                            <w:r>
-                              <w:t>Compression function</w:t>
-                            </w:r>
-                          </w:p>
-                        </w:txbxContent>
-                      </wps:txbx>
-                      <wps:bodyPr rot="0" spcFirstLastPara="0" vertOverflow="overflow" horzOverflow="overflow" vert="horz" wrap="square" lIns="91440" tIns="45720" rIns="91440" bIns="45720" numCol="1" spcCol="0" rtlCol="0" fromWordArt="0" anchor="ctr" anchorCtr="0" forceAA="0" compatLnSpc="1">
-                        <a:prstTxWarp prst="textNoShape">
-                          <a:avLst/>
-                        </a:prstTxWarp>
-                        <a:noAutofit/>
-                      </wps:bodyPr>
-                    </wps:wsp>
-                  </a:graphicData>
-                </a:graphic>
-                <wp14:sizeRelV relativeFrom="margin">
-                  <wp14:pctHeight>0</wp14:pctHeight>
-                </wp14:sizeRelV>
-              </wp:anchor>
-            </w:drawing>
-          </mc:Choice>
-          <mc:Fallback>
-            <w:pict>
-              <v:rect w14:anchorId="79C6F735" id="Rectangle 7" o:spid="_x0000_s1031" style="position:absolute;margin-left:416pt;margin-top:174pt;width:74.5pt;height:37.5pt;z-index:251665408;visibility:visible;mso-wrap-style:square;mso-height-percent:0;mso-wrap-distance-left:9pt;mso-wrap-distance-top:0;mso-wrap-distance-right:9pt;mso-wrap-distance-bottom:0;mso-position-horizontal:absolute;mso-position-horizontal-relative:text;mso-position-vertical:absolute;mso-position-vertical-relative:text;mso-height-percent:0;mso-height-relative:margin;v-text-anchor:middle" o:gfxdata="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" fillcolor="#ed7d31 [3205]" strokecolor="#ed7d31 [3205]" strokeweight="1pt">
-                <v:textbox>
-                  <w:txbxContent>
-                    <w:p>
-                      <w:pPr>
-                        <w:jc w:val="center"/>
-                      </w:pPr>
-                      <w:r>
-                        <w:t>Compression function</w:t>
-                      </w:r>
-                    </w:p>
-                  </w:txbxContent>
-                </v:textbox>
-              </v:rect>
-            </w:pict>
-          </mc:Fallback>
-        </mc:AlternateContent>
-      </w:r>
-      <w:r>
-        <w:rPr>
-          <w:noProof/>
-        </w:rPr>
-        <mc:AlternateContent>
-          <mc:Choice Requires="wps">
-            <w:drawing>
-              <wp:anchor distT="0" distB="0" distL="114300" distR="114300" simplePos="0" relativeHeight="251664384" behindDoc="0" locked="0" layoutInCell="1" allowOverlap="1" wp14:anchorId="7104C771" wp14:editId="642A63D9">
-                <wp:simplePos x="0" y="0"/>
-                <wp:positionH relativeFrom="column">
-                  <wp:posOffset>3460750</wp:posOffset>
-                </wp:positionH>
-                <wp:positionV relativeFrom="paragraph">
-                  <wp:posOffset>2298700</wp:posOffset>
-                </wp:positionV>
-                <wp:extent cx="1308100" cy="342900"/>
-                <wp:effectExtent l="0" t="0" r="25400" b="19050"/>
-                <wp:wrapNone/>
-                <wp:docPr id="6" name="Rectangle 6"/>
-                <wp:cNvGraphicFramePr/>
-                <a:graphic xmlns:a="http://schemas.openxmlformats.org/drawingml/2006/main">
-                  <a:graphicData uri="http://schemas.microsoft.com/office/word/2010/wordprocessingShape">
-                    <wps:wsp>
-                      <wps:cNvSpPr/>
-                      <wps:spPr>
-                        <a:xfrm>
-                          <a:off x="0" y="0"/>
-                          <a:ext cx="1308100" cy="342900"/>
-                        </a:xfrm>
-                        <a:prstGeom prst="rect">
-                          <a:avLst/>
-                        </a:prstGeom>
-                        <a:solidFill>
-                          <a:schemeClr val="accent2"/>
-                        </a:solidFill>
-                        <a:ln>
-                          <a:solidFill>
-                            <a:schemeClr val="accent2"/>
-                          </a:solidFill>
-                        </a:ln>
-                      </wps:spPr>
-                      <wps:style>
-                        <a:lnRef idx="2">
-                          <a:schemeClr val="accent1">
-                            <a:shade val="50000"/>
-                          </a:schemeClr>
-                        </a:lnRef>
-                        <a:fillRef idx="1">
-                          <a:schemeClr val="accent1"/>
-                        </a:fillRef>
-                        <a:effectRef idx="0">
-                          <a:schemeClr val="accent1"/>
-                        </a:effectRef>
-                        <a:fontRef idx="minor">
-                          <a:schemeClr val="lt1"/>
-                        </a:fontRef>
-                      </wps:style>
-                      <wps:txbx>
-                        <w:txbxContent>
-                          <w:p>
-                            <w:pPr>
-                              <w:jc w:val="center"/>
-                            </w:pPr>
-                            <w:r>
-                              <w:t>Pitch detector</w:t>
-                            </w:r>
-                          </w:p>
-                        </w:txbxContent>
-                      </wps:txbx>
-                      <wps:bodyPr rot="0" spcFirstLastPara="0" vertOverflow="overflow" horzOverflow="overflow" vert="horz" wrap="square" lIns="91440" tIns="45720" rIns="91440" bIns="45720" numCol="1" spcCol="0" rtlCol="0" fromWordArt="0" anchor="ctr" anchorCtr="0" forceAA="0" compatLnSpc="1">
-                        <a:prstTxWarp prst="textNoShape">
-                          <a:avLst/>
-                        </a:prstTxWarp>
-                        <a:noAutofit/>
-                      </wps:bodyPr>
-                    </wps:wsp>
-                  </a:graphicData>
-                </a:graphic>
-                <wp14:sizeRelH relativeFrom="margin">
-                  <wp14:pctWidth>0</wp14:pctWidth>
-                </wp14:sizeRelH>
-                <wp14:sizeRelV relativeFrom="margin">
-                  <wp14:pctHeight>0</wp14:pctHeight>
-                </wp14:sizeRelV>
-              </wp:anchor>
-            </w:drawing>
-          </mc:Choice>
-          <mc:Fallback>
-            <w:pict>
-              <v:rect w14:anchorId="7104C771" id="Rectangle 6" o:spid="_x0000_s1032" style="position:absolute;margin-left:272.5pt;margin-top:181pt;width:103pt;height:27pt;z-index:251664384;visibility:visible;mso-wrap-style:square;mso-width-percent:0;mso-height-percent:0;mso-wrap-distance-left:9pt;mso-wrap-distance-top:0;mso-wrap-distance-right:9pt;mso-wrap-distance-bottom:0;mso-position-horizontal:absolute;mso-position-horizontal-relative:text;mso-position-vertical:absolute;mso-position-vertical-relative:text;mso-width-percent:0;mso-height-percent:0;mso-width-relative:margin;mso-height-relative:margin;v-text-anchor:middle" o:gfxdata="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" fillcolor="#ed7d31 [3205]" strokecolor="#ed7d31 [3205]" strokeweight="1pt">
-                <v:textbox>
-                  <w:txbxContent>
-                    <w:p>
-                      <w:pPr>
-                        <w:jc w:val="center"/>
-                      </w:pPr>
-                      <w:r>
-                        <w:t>Pitch detector</w:t>
-                      </w:r>
-                    </w:p>
-                  </w:txbxContent>
-                </v:textbox>
-              </v:rect>
-            </w:pict>
-          </mc:Fallback>
-        </mc:AlternateContent>
-      </w:r>
-      <w:r>
-        <w:rPr>
-          <w:noProof/>
-        </w:rPr>
-        <mc:AlternateContent>
-          <mc:Choice Requires="wps">
-            <w:drawing>
-              <wp:anchor distT="0" distB="0" distL="114300" distR="114300" simplePos="0" relativeHeight="251663360" behindDoc="0" locked="0" layoutInCell="1" allowOverlap="1" wp14:anchorId="7712ECD2" wp14:editId="2C767D6C">
-                <wp:simplePos x="0" y="0"/>
-                <wp:positionH relativeFrom="column">
-                  <wp:posOffset>5219700</wp:posOffset>
-                </wp:positionH>
-                <wp:positionV relativeFrom="paragraph">
-                  <wp:posOffset>1549400</wp:posOffset>
-                </wp:positionV>
-                <wp:extent cx="1104900" cy="317500"/>
-                <wp:effectExtent l="0" t="0" r="19050" b="25400"/>
-                <wp:wrapNone/>
-                <wp:docPr id="5" name="Rectangle 5"/>
-                <wp:cNvGraphicFramePr/>
-                <a:graphic xmlns:a="http://schemas.openxmlformats.org/drawingml/2006/main">
-                  <a:graphicData uri="http://schemas.microsoft.com/office/word/2010/wordprocessingShape">
-                    <wps:wsp>
-                      <wps:cNvSpPr/>
-                      <wps:spPr>
-                        <a:xfrm>
-                          <a:off x="0" y="0"/>
-                          <a:ext cx="1104900" cy="317500"/>
-                        </a:xfrm>
-                        <a:prstGeom prst="rect">
-                          <a:avLst/>
-                        </a:prstGeom>
-                        <a:solidFill>
-                          <a:schemeClr val="accent2"/>
-                        </a:solidFill>
-                        <a:ln>
-                          <a:solidFill>
-                            <a:schemeClr val="accent2"/>
-                          </a:solidFill>
-                        </a:ln>
-                      </wps:spPr>
-                      <wps:style>
-                        <a:lnRef idx="2">
-                          <a:schemeClr val="accent1">
-                            <a:shade val="50000"/>
-                          </a:schemeClr>
-                        </a:lnRef>
-                        <a:fillRef idx="1">
-                          <a:schemeClr val="accent1"/>
-                        </a:fillRef>
-                        <a:effectRef idx="0">
-                          <a:schemeClr val="accent1"/>
-                        </a:effectRef>
-                        <a:fontRef idx="minor">
-                          <a:schemeClr val="lt1"/>
-                        </a:fontRef>
-                      </wps:style>
-                      <wps:txbx>
-                        <w:txbxContent>
-                          <w:p>
-                            <w:pPr>
-                              <w:jc w:val="center"/>
-                            </w:pPr>
-                            <w:r>
-                              <w:t>Get frames</w:t>
-                            </w:r>
-                          </w:p>
-                        </w:txbxContent>
-                      </wps:txbx>
-                      <wps:bodyPr rot="0" spcFirstLastPara="0" vertOverflow="overflow" horzOverflow="overflow" vert="horz" wrap="square" lIns="91440" tIns="45720" rIns="91440" bIns="45720" numCol="1" spcCol="0" rtlCol="0" fromWordArt="0" anchor="ctr" anchorCtr="0" forceAA="0" compatLnSpc="1">
-                        <a:prstTxWarp prst="textNoShape">
-                          <a:avLst/>
-                        </a:prstTxWarp>
-                        <a:noAutofit/>
-                      </wps:bodyPr>
-                    </wps:wsp>
-                  </a:graphicData>
-                </a:graphic>
-                <wp14:sizeRelH relativeFrom="margin">
-                  <wp14:pctWidth>0</wp14:pctWidth>
-                </wp14:sizeRelH>
-                <wp14:sizeRelV relativeFrom="margin">
-                  <wp14:pctHeight>0</wp14:pctHeight>
-                </wp14:sizeRelV>
-              </wp:anchor>
-            </w:drawing>
-          </mc:Choice>
-          <mc:Fallback>
-            <w:pict>
-              <v:rect w14:anchorId="7712ECD2" id="Rectangle 5" o:spid="_x0000_s1033" style="position:absolute;margin-left:411pt;margin-top:122pt;width:87pt;height:25pt;z-index:251663360;visibility:visible;mso-wrap-style:square;mso-width-percent:0;mso-height-percent:0;mso-wrap-distance-left:9pt;mso-wrap-distance-top:0;mso-wrap-distance-right:9pt;mso-wrap-distance-bottom:0;mso-position-horizontal:absolute;mso-position-horizontal-relative:text;mso-position-vertical:absolute;mso-position-vertical-relative:text;mso-width-percent:0;mso-height-percent:0;mso-width-relative:margin;mso-height-relative:margin;v-text-anchor:middle" o:gfxdata="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" fillcolor="#ed7d31 [3205]" strokecolor="#ed7d31 [3205]" strokeweight="1pt">
-                <v:textbox>
-                  <w:txbxContent>
-                    <w:p>
-                      <w:pPr>
-                        <w:jc w:val="center"/>
-                      </w:pPr>
-                      <w:r>
-                        <w:t>Get frames</w:t>
-                      </w:r>
-                    </w:p>
-                  </w:txbxContent>
-                </v:textbox>
-              </v:rect>
-            </w:pict>
-          </mc:Fallback>
-        </mc:AlternateContent>
-      </w:r>
-      <w:r>
-        <w:rPr>
-          <w:noProof/>
-        </w:rPr>
-        <mc:AlternateContent>
-          <mc:Choice Requires="wps">
-            <w:drawing>
-              <wp:anchor distT="0" distB="0" distL="114300" distR="114300" simplePos="0" relativeHeight="251662336" behindDoc="0" locked="0" layoutInCell="1" allowOverlap="1" wp14:anchorId="5EAD53A4" wp14:editId="42BAC350">
-                <wp:simplePos x="0" y="0"/>
-                <wp:positionH relativeFrom="column">
-                  <wp:posOffset>3422650</wp:posOffset>
-                </wp:positionH>
-                <wp:positionV relativeFrom="paragraph">
-                  <wp:posOffset>1466850</wp:posOffset>
-                </wp:positionV>
-                <wp:extent cx="1390650" cy="501650"/>
-                <wp:effectExtent l="0" t="0" r="19050" b="12700"/>
-                <wp:wrapNone/>
-                <wp:docPr id="4" name="Rectangle 4"/>
-                <wp:cNvGraphicFramePr/>
-                <a:graphic xmlns:a="http://schemas.openxmlformats.org/drawingml/2006/main">
-                  <a:graphicData uri="http://schemas.microsoft.com/office/word/2010/wordprocessingShape">
-                    <wps:wsp>
-                      <wps:cNvSpPr/>
-                      <wps:spPr>
-                        <a:xfrm>
-                          <a:off x="0" y="0"/>
-                          <a:ext cx="1390650" cy="501650"/>
-                        </a:xfrm>
-                        <a:prstGeom prst="rect">
-                          <a:avLst/>
-                        </a:prstGeom>
-                        <a:solidFill>
-                          <a:schemeClr val="accent2"/>
-                        </a:solidFill>
-                        <a:ln>
-                          <a:solidFill>
-                            <a:schemeClr val="accent2"/>
-                          </a:solidFill>
-                        </a:ln>
-                      </wps:spPr>
-                      <wps:style>
-                        <a:lnRef idx="2">
-                          <a:schemeClr val="accent1">
-                            <a:shade val="50000"/>
-                          </a:schemeClr>
-                        </a:lnRef>
-                        <a:fillRef idx="1">
-                          <a:schemeClr val="accent1"/>
-                        </a:fillRef>
-                        <a:effectRef idx="0">
-                          <a:schemeClr val="accent1"/>
-                        </a:effectRef>
-                        <a:fontRef idx="minor">
-                          <a:schemeClr val="lt1"/>
-                        </a:fontRef>
-                      </wps:style>
-                      <wps:txbx>
-                        <w:txbxContent>
-                          <w:p>
-                            <w:pPr>
-                              <w:jc w:val="center"/>
-                            </w:pPr>
-                            <w:r>
-                              <w:t>Get average power density spectrum</w:t>
-                            </w:r>
-                          </w:p>
-                        </w:txbxContent>
-                      </wps:txbx>
-                      <wps:bodyPr rot="0" spcFirstLastPara="0" vertOverflow="overflow" horzOverflow="overflow" vert="horz" wrap="square" lIns="91440" tIns="45720" rIns="91440" bIns="45720" numCol="1" spcCol="0" rtlCol="0" fromWordArt="0" anchor="ctr" anchorCtr="0" forceAA="0" compatLnSpc="1">
-                        <a:prstTxWarp prst="textNoShape">
-                          <a:avLst/>
-                        </a:prstTxWarp>
-                        <a:noAutofit/>
-                      </wps:bodyPr>
-                    </wps:wsp>
-                  </a:graphicData>
-                </a:graphic>
-                <wp14:sizeRelH relativeFrom="margin">
-                  <wp14:pctWidth>0</wp14:pctWidth>
-                </wp14:sizeRelH>
-                <wp14:sizeRelV relativeFrom="margin">
-                  <wp14:pctHeight>0</wp14:pctHeight>
-                </wp14:sizeRelV>
-              </wp:anchor>
-            </w:drawing>
-          </mc:Choice>
-          <mc:Fallback>
-            <w:pict>
-              <v:rect w14:anchorId="5EAD53A4" id="Rectangle 4" o:spid="_x0000_s1034" style="position:absolute;margin-left:269.5pt;margin-top:115.5pt;width:109.5pt;height:39.5pt;z-index:251662336;visibility:visible;mso-wrap-style:square;mso-width-percent:0;mso-height-percent:0;mso-wrap-distance-left:9pt;mso-wrap-distance-top:0;mso-wrap-distance-right:9pt;mso-wrap-distance-bottom:0;mso-position-horizontal:absolute;mso-position-horizontal-relative:text;mso-position-vertical:absolute;mso-position-vertical-relative:text;mso-width-percent:0;mso-height-percent:0;mso-width-relative:margin;mso-height-relative:margin;v-text-anchor:middle" o:gfxdata="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" fillcolor="#ed7d31 [3205]" strokecolor="#ed7d31 [3205]" strokeweight="1pt">
-                <v:textbox>
-                  <w:txbxContent>
-                    <w:p>
-                      <w:pPr>
-                        <w:jc w:val="center"/>
-                      </w:pPr>
-                      <w:r>
-                        <w:t>Get average power density spectrum</w:t>
-                      </w:r>
-                    </w:p>
-                  </w:txbxContent>
-                </v:textbox>
-              </v:rect>
-            </w:pict>
-          </mc:Fallback>
-        </mc:AlternateContent>
-      </w:r>
-      <w:r>
-        <w:rPr>
-          <w:noProof/>
-        </w:rPr>
-        <mc:AlternateContent>
-          <mc:Choice Requires="wps">
-            <w:drawing>
-              <wp:anchor distT="0" distB="0" distL="114300" distR="114300" simplePos="0" relativeHeight="251659264" behindDoc="0" locked="0" layoutInCell="1" allowOverlap="1" wp14:anchorId="7BF73B4A" wp14:editId="2B1B587D">
-                <wp:simplePos x="0" y="0"/>
-                <wp:positionH relativeFrom="margin">
-                  <wp:align>left</wp:align>
-                </wp:positionH>
-                <wp:positionV relativeFrom="paragraph">
-                  <wp:posOffset>1270</wp:posOffset>
-                </wp:positionV>
-                <wp:extent cx="1127760" cy="327660"/>
-                <wp:effectExtent l="0" t="0" r="15240" b="15240"/>
-                <wp:wrapNone/>
-                <wp:docPr id="1" name="Rectangle 1"/>
-                <wp:cNvGraphicFramePr/>
-                <a:graphic xmlns:a="http://schemas.openxmlformats.org/drawingml/2006/main">
-                  <a:graphicData uri="http://schemas.microsoft.com/office/word/2010/wordprocessingShape">
-                    <wps:wsp>
-                      <wps:cNvSpPr/>
-                      <wps:spPr>
-                        <a:xfrm>
-                          <a:off x="0" y="0"/>
-                          <a:ext cx="1127760" cy="327660"/>
-                        </a:xfrm>
-                        <a:prstGeom prst="rect">
-                          <a:avLst/>
-                        </a:prstGeom>
-                      </wps:spPr>
-                      <wps:style>
-                        <a:lnRef idx="2">
-                          <a:schemeClr val="accent1">
-                            <a:shade val="50000"/>
-                          </a:schemeClr>
-                        </a:lnRef>
-                        <a:fillRef idx="1">
-                          <a:schemeClr val="accent1"/>
-                        </a:fillRef>
-                        <a:effectRef idx="0">
-                          <a:schemeClr val="accent1"/>
-                        </a:effectRef>
-                        <a:fontRef idx="minor">
-                          <a:schemeClr val="lt1"/>
-                        </a:fontRef>
-                      </wps:style>
-                      <wps:txbx>
-                        <w:txbxContent>
-                          <w:p>
-                            <w:pPr>
-                              <w:jc w:val="center"/>
-                            </w:pPr>
-                            <w:r>
-                              <w:t>Audacity</w:t>
-                            </w:r>
-                          </w:p>
-                        </w:txbxContent>
-                      </wps:txbx>
-                      <wps:bodyPr rot="0" spcFirstLastPara="0" vertOverflow="overflow" horzOverflow="overflow" vert="horz" wrap="square" lIns="91440" tIns="45720" rIns="91440" bIns="45720" numCol="1" spcCol="0" rtlCol="0" fromWordArt="0" anchor="ctr" anchorCtr="0" forceAA="0" compatLnSpc="1">
-                        <a:prstTxWarp prst="textNoShape">
-                          <a:avLst/>
-                        </a:prstTxWarp>
-                        <a:noAutofit/>
-                      </wps:bodyPr>
-                    </wps:wsp>
-                  </a:graphicData>
-                </a:graphic>
-                <wp14:sizeRelH relativeFrom="margin">
-                  <wp14:pctWidth>0</wp14:pctWidth>
-                </wp14:sizeRelH>
-                <wp14:sizeRelV relativeFrom="margin">
-                  <wp14:pctHeight>0</wp14:pctHeight>
-                </wp14:sizeRelV>
-              </wp:anchor>
-            </w:drawing>
-          </mc:Choice>
-          <mc:Fallback>
-            <w:pict>
-              <v:rect w14:anchorId="7BF73B4A" id="Rectangle 1" o:spid="_x0000_s1035" style="position:absolute;margin-left:0;margin-top:.1pt;width:88.8pt;height:25.8pt;z-index:251659264;visibility:visible;mso-wrap-style:square;mso-width-percent:0;mso-height-percent:0;mso-wrap-distance-left:9pt;mso-wrap-distance-top:0;mso-wrap-distance-right:9pt;mso-wrap-distance-bottom:0;mso-position-horizontal:left;mso-position-horizontal-relative:margin;mso-position-vertical:absolute;mso-position-vertical-relative:text;mso-width-percent:0;mso-height-percent:0;mso-width-relative:margin;mso-height-relative:margin;v-text-anchor:middle" o:gfxdata="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" fillcolor="#4472c4 [3204]" strokecolor="#1f3763 [1604]" strokeweight="1pt">
-                <v:textbox>
-                  <w:txbxContent>
-                    <w:p>
-                      <w:pPr>
-                        <w:jc w:val="center"/>
-                      </w:pPr>
-                      <w:r>
-                        <w:t>Audacity</w:t>
-                      </w:r>
-                    </w:p>
-                  </w:txbxContent>
-                </v:textbox>
-                <w10:wrap anchorx="margin"/>
-              </v:rect>
+              </v:shape>
             </w:pict>
           </mc:Fallback>
         </mc:AlternateContent>
@@ -2076,6 +3466,7 @@
   <w:style w:type="paragraph" w:default="1" w:styleId="Normal">
     <w:name w:val="Normal"/>
     <w:qFormat/>
+    <w:rsid w:val="00202E37"/>
   </w:style>
   <w:style w:type="character" w:default="1" w:styleId="DefaultParagraphFont">
     <w:name w:val="Default Paragraph Font"/>
